--- a/Report/Final Report.docx
+++ b/Report/Final Report.docx
@@ -321,7 +321,6 @@
         </w:rPr>
         <w:t xml:space="preserve">اپلیکیشن موزیک پلیر یک اپلیکیشن موبایل با زبان فلاتر است که قابلیت پخش آهنگ ها را به صورت آنلاین از وبسایت شخصی </w:t>
       </w:r>
-      <w:proofErr w:type="spellStart"/>
       <w:r>
         <w:rPr>
           <w:sz w:val="32"/>
@@ -330,7 +329,6 @@
         </w:rPr>
         <w:t>RadioJavan</w:t>
       </w:r>
-      <w:proofErr w:type="spellEnd"/>
       <w:r>
         <w:rPr>
           <w:rFonts w:hint="cs"/>
@@ -729,7 +727,6 @@
         </w:rPr>
         <w:t xml:space="preserve">کتابخانه </w:t>
       </w:r>
-      <w:proofErr w:type="spellStart"/>
       <w:r>
         <w:rPr>
           <w:sz w:val="32"/>
@@ -738,7 +735,6 @@
         </w:rPr>
         <w:t>cupertion_icons</w:t>
       </w:r>
-      <w:proofErr w:type="spellEnd"/>
       <w:r>
         <w:rPr>
           <w:rFonts w:hint="cs"/>
@@ -774,7 +770,6 @@
         </w:rPr>
         <w:t xml:space="preserve">کتابخانه </w:t>
       </w:r>
-      <w:proofErr w:type="spellStart"/>
       <w:r>
         <w:rPr>
           <w:sz w:val="32"/>
@@ -783,7 +778,6 @@
         </w:rPr>
         <w:t>floating_bottom_navigation_bar</w:t>
       </w:r>
-      <w:proofErr w:type="spellEnd"/>
       <w:r>
         <w:rPr>
           <w:rFonts w:hint="cs"/>
@@ -819,7 +813,6 @@
         </w:rPr>
         <w:t xml:space="preserve">کتابخانه </w:t>
       </w:r>
-      <w:proofErr w:type="spellStart"/>
       <w:r>
         <w:rPr>
           <w:sz w:val="32"/>
@@ -828,7 +821,6 @@
         </w:rPr>
         <w:t>dio</w:t>
       </w:r>
-      <w:proofErr w:type="spellEnd"/>
       <w:r>
         <w:rPr>
           <w:rFonts w:hint="cs"/>
@@ -900,7 +892,6 @@
         </w:rPr>
         <w:t xml:space="preserve">کتابخانه </w:t>
       </w:r>
-      <w:proofErr w:type="spellStart"/>
       <w:r>
         <w:rPr>
           <w:sz w:val="32"/>
@@ -909,7 +900,6 @@
         </w:rPr>
         <w:t>json_annotation</w:t>
       </w:r>
-      <w:proofErr w:type="spellEnd"/>
       <w:r>
         <w:rPr>
           <w:rFonts w:hint="cs"/>
@@ -982,7 +972,6 @@
         <w:lastRenderedPageBreak/>
         <w:t xml:space="preserve">کتابخانه </w:t>
       </w:r>
-      <w:proofErr w:type="spellStart"/>
       <w:r>
         <w:rPr>
           <w:sz w:val="32"/>
@@ -991,7 +980,6 @@
         </w:rPr>
         <w:t>build_runner</w:t>
       </w:r>
-      <w:proofErr w:type="spellEnd"/>
       <w:r>
         <w:rPr>
           <w:rFonts w:hint="cs"/>
@@ -1027,7 +1015,6 @@
         </w:rPr>
         <w:t xml:space="preserve">کتابخانه </w:t>
       </w:r>
-      <w:proofErr w:type="spellStart"/>
       <w:r>
         <w:rPr>
           <w:sz w:val="32"/>
@@ -1036,7 +1023,6 @@
         </w:rPr>
         <w:t>retrofit_generator</w:t>
       </w:r>
-      <w:proofErr w:type="spellEnd"/>
       <w:r>
         <w:rPr>
           <w:rFonts w:hint="cs"/>
@@ -1116,7 +1102,6 @@
         </w:rPr>
         <w:t xml:space="preserve">کتابخانه </w:t>
       </w:r>
-      <w:proofErr w:type="spellStart"/>
       <w:r>
         <w:rPr>
           <w:sz w:val="32"/>
@@ -1125,7 +1110,6 @@
         </w:rPr>
         <w:t>json_serailizable</w:t>
       </w:r>
-      <w:proofErr w:type="spellEnd"/>
       <w:r>
         <w:rPr>
           <w:rFonts w:hint="cs"/>
@@ -1197,7 +1181,6 @@
         </w:rPr>
         <w:t xml:space="preserve">کتابخانه </w:t>
       </w:r>
-      <w:proofErr w:type="spellStart"/>
       <w:r>
         <w:rPr>
           <w:sz w:val="32"/>
@@ -1206,7 +1189,6 @@
         </w:rPr>
         <w:t>cached_network_image</w:t>
       </w:r>
-      <w:proofErr w:type="spellEnd"/>
       <w:r>
         <w:rPr>
           <w:rFonts w:hint="cs"/>
@@ -1242,7 +1224,6 @@
         </w:rPr>
         <w:t xml:space="preserve">کتابخانه </w:t>
       </w:r>
-      <w:proofErr w:type="spellStart"/>
       <w:r>
         <w:rPr>
           <w:sz w:val="32"/>
@@ -1251,7 +1232,6 @@
         </w:rPr>
         <w:t>flutter_image_slideshow</w:t>
       </w:r>
-      <w:proofErr w:type="spellEnd"/>
       <w:r>
         <w:rPr>
           <w:rFonts w:hint="cs"/>
@@ -1287,7 +1267,6 @@
         </w:rPr>
         <w:t xml:space="preserve">کتابخانه </w:t>
       </w:r>
-      <w:proofErr w:type="spellStart"/>
       <w:r>
         <w:rPr>
           <w:sz w:val="32"/>
@@ -1296,7 +1275,6 @@
         </w:rPr>
         <w:t>miniplayer</w:t>
       </w:r>
-      <w:proofErr w:type="spellEnd"/>
       <w:r>
         <w:rPr>
           <w:rFonts w:hint="cs"/>
@@ -1332,7 +1310,6 @@
         </w:rPr>
         <w:t xml:space="preserve">کتابخانه </w:t>
       </w:r>
-      <w:proofErr w:type="spellStart"/>
       <w:r>
         <w:rPr>
           <w:sz w:val="32"/>
@@ -1341,7 +1318,6 @@
         </w:rPr>
         <w:t>just_audio</w:t>
       </w:r>
-      <w:proofErr w:type="spellEnd"/>
       <w:r>
         <w:rPr>
           <w:rFonts w:hint="cs"/>
@@ -1377,7 +1353,6 @@
         </w:rPr>
         <w:t xml:space="preserve">کتابخانه </w:t>
       </w:r>
-      <w:proofErr w:type="spellStart"/>
       <w:r>
         <w:rPr>
           <w:sz w:val="32"/>
@@ -1386,7 +1361,6 @@
         </w:rPr>
         <w:t>on_audio_query</w:t>
       </w:r>
-      <w:proofErr w:type="spellEnd"/>
       <w:r>
         <w:rPr>
           <w:rFonts w:hint="cs"/>
@@ -1475,7 +1449,6 @@
         </w:rPr>
         <w:t xml:space="preserve">کتابخانه </w:t>
       </w:r>
-      <w:proofErr w:type="spellStart"/>
       <w:r>
         <w:rPr>
           <w:sz w:val="32"/>
@@ -1484,7 +1457,6 @@
         </w:rPr>
         <w:t>flutter_file_manager</w:t>
       </w:r>
-      <w:proofErr w:type="spellEnd"/>
       <w:r>
         <w:rPr>
           <w:rFonts w:hint="cs"/>
@@ -1520,7 +1492,6 @@
         </w:rPr>
         <w:t xml:space="preserve">کتابخانه </w:t>
       </w:r>
-      <w:proofErr w:type="spellStart"/>
       <w:r>
         <w:rPr>
           <w:sz w:val="32"/>
@@ -1529,7 +1500,6 @@
         </w:rPr>
         <w:t>permission_handler</w:t>
       </w:r>
-      <w:proofErr w:type="spellEnd"/>
       <w:r>
         <w:rPr>
           <w:rFonts w:hint="cs"/>
@@ -1565,7 +1535,6 @@
         </w:rPr>
         <w:t xml:space="preserve">کتابخانه </w:t>
       </w:r>
-      <w:proofErr w:type="spellStart"/>
       <w:r>
         <w:rPr>
           <w:sz w:val="32"/>
@@ -1574,7 +1543,6 @@
         </w:rPr>
         <w:t>just_audio_background</w:t>
       </w:r>
-      <w:proofErr w:type="spellEnd"/>
       <w:r>
         <w:rPr>
           <w:rFonts w:hint="cs"/>
@@ -1631,6 +1599,105 @@
     </w:p>
     <w:p>
       <w:pPr>
+        <w:pStyle w:val="ListParagraph"/>
+        <w:numPr>
+          <w:ilvl w:val="0"/>
+          <w:numId w:val="3"/>
+        </w:numPr>
+        <w:bidi/>
+        <w:rPr>
+          <w:sz w:val="32"/>
+          <w:szCs w:val="32"/>
+          <w:lang w:bidi="fa-IR"/>
+        </w:rPr>
+      </w:pPr>
+      <w:r>
+        <w:rPr>
+          <w:rFonts w:hint="cs"/>
+          <w:sz w:val="32"/>
+          <w:szCs w:val="32"/>
+          <w:rtl/>
+          <w:lang w:bidi="fa-IR"/>
+        </w:rPr>
+        <w:t xml:space="preserve">کتابخانه </w:t>
+      </w:r>
+      <w:r>
+        <w:rPr>
+          <w:sz w:val="32"/>
+          <w:szCs w:val="32"/>
+          <w:lang w:bidi="fa-IR"/>
+        </w:rPr>
+        <w:t>Dio</w:t>
+      </w:r>
+      <w:r>
+        <w:rPr>
+          <w:rFonts w:hint="cs"/>
+          <w:sz w:val="32"/>
+          <w:szCs w:val="32"/>
+          <w:rtl/>
+          <w:lang w:bidi="fa-IR"/>
+        </w:rPr>
+        <w:t xml:space="preserve"> یک </w:t>
+      </w:r>
+      <w:r>
+        <w:rPr>
+          <w:rFonts w:hint="cs"/>
+          <w:sz w:val="32"/>
+          <w:szCs w:val="32"/>
+          <w:rtl/>
+          <w:lang w:bidi="fa-IR"/>
+        </w:rPr>
+        <w:t xml:space="preserve">کتابخانه </w:t>
+      </w:r>
+      <w:r>
+        <w:rPr>
+          <w:sz w:val="32"/>
+          <w:szCs w:val="32"/>
+          <w:lang w:bidi="fa-IR"/>
+        </w:rPr>
+        <w:t>http</w:t>
+      </w:r>
+      <w:r>
+        <w:rPr>
+          <w:rFonts w:hint="cs"/>
+          <w:sz w:val="32"/>
+          <w:szCs w:val="32"/>
+          <w:rtl/>
+          <w:lang w:bidi="fa-IR"/>
+        </w:rPr>
+        <w:t xml:space="preserve"> برای ارسال درخواست های شبکه به سرور و دریافت پاسخ آن به </w:t>
+      </w:r>
+      <w:r>
+        <w:rPr>
+          <w:sz w:val="32"/>
+          <w:szCs w:val="32"/>
+          <w:lang w:bidi="fa-IR"/>
+        </w:rPr>
+        <w:t>Restful API</w:t>
+      </w:r>
+      <w:r>
+        <w:rPr>
+          <w:rFonts w:hint="cs"/>
+          <w:sz w:val="32"/>
+          <w:szCs w:val="32"/>
+          <w:rtl/>
+          <w:lang w:bidi="fa-IR"/>
+        </w:rPr>
+        <w:t xml:space="preserve"> </w:t>
+      </w:r>
+      <w:r>
+        <w:rPr>
+          <w:rFonts w:hint="cs"/>
+          <w:sz w:val="32"/>
+          <w:szCs w:val="32"/>
+          <w:rtl/>
+          <w:lang w:bidi="fa-IR"/>
+        </w:rPr>
+        <w:t>میباشد.</w:t>
+      </w:r>
+    </w:p>
+    <w:p>
+      <w:pPr>
         <w:pStyle w:val="Heading2"/>
         <w:bidi/>
         <w:rPr>
@@ -1796,7 +1863,6 @@
         <w:rPr>
           <w:sz w:val="32"/>
           <w:szCs w:val="32"/>
-          <w:rtl/>
           <w:lang w:bidi="fa-IR"/>
         </w:rPr>
       </w:pPr>
@@ -1817,27 +1883,14 @@
         <w:rPr>
           <w:sz w:val="32"/>
           <w:szCs w:val="32"/>
-          <w:rtl/>
-          <w:lang w:bidi="fa-IR"/>
-        </w:rPr>
-      </w:pPr>
-    </w:p>
-    <w:p>
-      <w:pPr>
-        <w:bidi/>
-        <w:rPr>
-          <w:rFonts w:hint="cs"/>
-          <w:sz w:val="32"/>
-          <w:szCs w:val="32"/>
-          <w:rtl/>
-          <w:lang w:bidi="fa-IR"/>
-        </w:rPr>
-      </w:pPr>
-    </w:p>
-    <w:p>
-      <w:pPr>
-        <w:bidi/>
-        <w:jc w:val="center"/>
+          <w:lang w:bidi="fa-IR"/>
+        </w:rPr>
+      </w:pPr>
+    </w:p>
+    <w:p>
+      <w:pPr>
+        <w:pStyle w:val="Heading2"/>
+        <w:bidi/>
         <w:rPr>
           <w:sz w:val="40"/>
           <w:szCs w:val="40"/>
@@ -1845,11 +1898,7 @@
           <w:lang w:bidi="fa-IR"/>
         </w:rPr>
       </w:pPr>
-    </w:p>
-    <w:p>
-      <w:pPr>
-        <w:bidi/>
-        <w:jc w:val="center"/>
+      <w:r>
         <w:rPr>
           <w:rFonts w:hint="cs"/>
           <w:sz w:val="40"/>
@@ -1857,12 +1906,1176 @@
           <w:rtl/>
           <w:lang w:bidi="fa-IR"/>
         </w:rPr>
-      </w:pPr>
-    </w:p>
-    <w:p>
-      <w:pPr>
-        <w:bidi/>
-        <w:jc w:val="center"/>
+        <w:t xml:space="preserve">توضیحات مخصوص پروژه </w:t>
+      </w:r>
+    </w:p>
+    <w:p>
+      <w:pPr>
+        <w:bidi/>
+        <w:rPr>
+          <w:sz w:val="32"/>
+          <w:szCs w:val="32"/>
+          <w:rtl/>
+          <w:lang w:bidi="fa-IR"/>
+        </w:rPr>
+      </w:pPr>
+      <w:r>
+        <w:rPr>
+          <w:rFonts w:hint="cs"/>
+          <w:sz w:val="32"/>
+          <w:szCs w:val="32"/>
+          <w:rtl/>
+          <w:lang w:bidi="fa-IR"/>
+        </w:rPr>
+        <w:t>فایل های مخصوص پروژه در مسیر فولدر</w:t>
+      </w:r>
+      <w:r>
+        <w:rPr>
+          <w:sz w:val="32"/>
+          <w:szCs w:val="32"/>
+          <w:lang w:bidi="fa-IR"/>
+        </w:rPr>
+        <w:t xml:space="preserve"> “</w:t>
+      </w:r>
+      <w:r>
+        <w:rPr>
+          <w:sz w:val="32"/>
+          <w:szCs w:val="32"/>
+          <w:lang w:bidi="fa-IR"/>
+        </w:rPr>
+        <w:t>\Music Player\Music-Player</w:t>
+      </w:r>
+      <w:r>
+        <w:rPr>
+          <w:sz w:val="32"/>
+          <w:szCs w:val="32"/>
+          <w:lang w:bidi="fa-IR"/>
+        </w:rPr>
+        <w:t>\”</w:t>
+      </w:r>
+      <w:r>
+        <w:rPr>
+          <w:rFonts w:hint="cs"/>
+          <w:sz w:val="32"/>
+          <w:szCs w:val="32"/>
+          <w:rtl/>
+          <w:lang w:bidi="fa-IR"/>
+        </w:rPr>
+        <w:t xml:space="preserve"> قرار دارد.</w:t>
+      </w:r>
+    </w:p>
+    <w:p>
+      <w:pPr>
+        <w:bidi/>
+        <w:rPr>
+          <w:sz w:val="32"/>
+          <w:szCs w:val="32"/>
+          <w:rtl/>
+          <w:lang w:bidi="fa-IR"/>
+        </w:rPr>
+      </w:pPr>
+      <w:r>
+        <w:rPr>
+          <w:rFonts w:hint="cs"/>
+          <w:sz w:val="32"/>
+          <w:szCs w:val="32"/>
+          <w:rtl/>
+          <w:lang w:bidi="fa-IR"/>
+        </w:rPr>
+        <w:t>در فولدر فعلی سه فایل مخصوص کدهای پروژه (</w:t>
+      </w:r>
+      <w:r>
+        <w:rPr>
+          <w:sz w:val="32"/>
+          <w:szCs w:val="32"/>
+          <w:lang w:bidi="fa-IR"/>
+        </w:rPr>
+        <w:t>Code</w:t>
+      </w:r>
+      <w:r>
+        <w:rPr>
+          <w:rFonts w:hint="cs"/>
+          <w:sz w:val="32"/>
+          <w:szCs w:val="32"/>
+          <w:rtl/>
+          <w:lang w:bidi="fa-IR"/>
+        </w:rPr>
+        <w:t xml:space="preserve">)، </w:t>
+      </w:r>
+      <w:r>
+        <w:rPr>
+          <w:rFonts w:hint="cs"/>
+          <w:sz w:val="32"/>
+          <w:szCs w:val="32"/>
+          <w:rtl/>
+          <w:lang w:bidi="fa-IR"/>
+        </w:rPr>
+        <w:t xml:space="preserve">صفحات، تصاویر و شمای </w:t>
+      </w:r>
+      <w:r>
+        <w:rPr>
+          <w:sz w:val="32"/>
+          <w:szCs w:val="32"/>
+          <w:lang w:bidi="fa-IR"/>
+        </w:rPr>
+        <w:t>UI</w:t>
+      </w:r>
+      <w:r>
+        <w:rPr>
+          <w:rFonts w:hint="cs"/>
+          <w:sz w:val="32"/>
+          <w:szCs w:val="32"/>
+          <w:rtl/>
+          <w:lang w:bidi="fa-IR"/>
+        </w:rPr>
+        <w:t xml:space="preserve"> استفاده شده (</w:t>
+      </w:r>
+      <w:r>
+        <w:rPr>
+          <w:sz w:val="32"/>
+          <w:szCs w:val="32"/>
+          <w:lang w:bidi="fa-IR"/>
+        </w:rPr>
+        <w:t>UI</w:t>
+      </w:r>
+      <w:r>
+        <w:rPr>
+          <w:rFonts w:hint="cs"/>
+          <w:sz w:val="32"/>
+          <w:szCs w:val="32"/>
+          <w:rtl/>
+          <w:lang w:bidi="fa-IR"/>
+        </w:rPr>
+        <w:t>) و گزارش پروژه (</w:t>
+      </w:r>
+      <w:r>
+        <w:rPr>
+          <w:sz w:val="32"/>
+          <w:szCs w:val="32"/>
+          <w:lang w:bidi="fa-IR"/>
+        </w:rPr>
+        <w:t>Report</w:t>
+      </w:r>
+      <w:r>
+        <w:rPr>
+          <w:rFonts w:hint="cs"/>
+          <w:sz w:val="32"/>
+          <w:szCs w:val="32"/>
+          <w:rtl/>
+          <w:lang w:bidi="fa-IR"/>
+        </w:rPr>
+        <w:t>) قرار دارد.</w:t>
+      </w:r>
+    </w:p>
+    <w:p>
+      <w:pPr>
+        <w:bidi/>
+        <w:ind w:left="2160" w:hanging="2160"/>
+        <w:rPr>
+          <w:sz w:val="32"/>
+          <w:szCs w:val="32"/>
+          <w:rtl/>
+          <w:lang w:bidi="fa-IR"/>
+        </w:rPr>
+      </w:pPr>
+      <w:r>
+        <w:rPr>
+          <w:rFonts w:hint="cs"/>
+          <w:sz w:val="32"/>
+          <w:szCs w:val="32"/>
+          <w:rtl/>
+          <w:lang w:bidi="fa-IR"/>
+        </w:rPr>
+        <w:t xml:space="preserve">کدهای اصلی پروژه در مسیر </w:t>
+      </w:r>
+      <w:r>
+        <w:rPr>
+          <w:sz w:val="32"/>
+          <w:szCs w:val="32"/>
+          <w:lang w:bidi="fa-IR"/>
+        </w:rPr>
+        <w:t>Music Player\Music-Player\Code\m_player\lib</w:t>
+      </w:r>
+    </w:p>
+    <w:p>
+      <w:pPr>
+        <w:bidi/>
+        <w:ind w:left="2160" w:hanging="2160"/>
+        <w:rPr>
+          <w:sz w:val="32"/>
+          <w:szCs w:val="32"/>
+          <w:rtl/>
+          <w:lang w:bidi="fa-IR"/>
+        </w:rPr>
+      </w:pPr>
+      <w:r>
+        <w:rPr>
+          <w:rFonts w:hint="cs"/>
+          <w:sz w:val="32"/>
+          <w:szCs w:val="32"/>
+          <w:rtl/>
+          <w:lang w:bidi="fa-IR"/>
+        </w:rPr>
+        <w:t>قرار دارند.</w:t>
+      </w:r>
+    </w:p>
+    <w:p>
+      <w:pPr>
+        <w:bidi/>
+        <w:ind w:left="2160" w:hanging="2160"/>
+        <w:rPr>
+          <w:sz w:val="32"/>
+          <w:szCs w:val="32"/>
+          <w:rtl/>
+          <w:lang w:bidi="fa-IR"/>
+        </w:rPr>
+      </w:pPr>
+      <w:r>
+        <w:rPr>
+          <w:rFonts w:hint="cs"/>
+          <w:sz w:val="32"/>
+          <w:szCs w:val="32"/>
+          <w:rtl/>
+          <w:lang w:bidi="fa-IR"/>
+        </w:rPr>
+        <w:t xml:space="preserve">با اجرای فایل </w:t>
+      </w:r>
+      <w:r>
+        <w:rPr>
+          <w:sz w:val="32"/>
+          <w:szCs w:val="32"/>
+          <w:lang w:bidi="fa-IR"/>
+        </w:rPr>
+        <w:t>main.dart</w:t>
+      </w:r>
+      <w:r>
+        <w:rPr>
+          <w:rFonts w:hint="cs"/>
+          <w:sz w:val="32"/>
+          <w:szCs w:val="32"/>
+          <w:rtl/>
+          <w:lang w:bidi="fa-IR"/>
+        </w:rPr>
+        <w:t xml:space="preserve"> در برنامه </w:t>
+      </w:r>
+      <w:r>
+        <w:rPr>
+          <w:sz w:val="32"/>
+          <w:szCs w:val="32"/>
+          <w:lang w:bidi="fa-IR"/>
+        </w:rPr>
+        <w:t>Adnroid Studio</w:t>
+      </w:r>
+      <w:r>
+        <w:rPr>
+          <w:rFonts w:hint="cs"/>
+          <w:sz w:val="32"/>
+          <w:szCs w:val="32"/>
+          <w:rtl/>
+          <w:lang w:bidi="fa-IR"/>
+        </w:rPr>
+        <w:t xml:space="preserve"> میتوانید اجرای پروژه را مشاهده</w:t>
+      </w:r>
+    </w:p>
+    <w:p>
+      <w:pPr>
+        <w:bidi/>
+        <w:ind w:left="2160" w:hanging="2160"/>
+        <w:rPr>
+          <w:sz w:val="32"/>
+          <w:szCs w:val="32"/>
+          <w:rtl/>
+          <w:lang w:bidi="fa-IR"/>
+        </w:rPr>
+      </w:pPr>
+      <w:r>
+        <w:rPr>
+          <w:rFonts w:hint="cs"/>
+          <w:sz w:val="32"/>
+          <w:szCs w:val="32"/>
+          <w:rtl/>
+          <w:lang w:bidi="fa-IR"/>
+        </w:rPr>
+        <w:t>نمایید.</w:t>
+      </w:r>
+    </w:p>
+    <w:p>
+      <w:pPr>
+        <w:pStyle w:val="Heading3"/>
+        <w:bidi/>
+        <w:rPr>
+          <w:sz w:val="36"/>
+          <w:szCs w:val="36"/>
+          <w:rtl/>
+          <w:lang w:bidi="fa-IR"/>
+        </w:rPr>
+      </w:pPr>
+      <w:r>
+        <w:rPr>
+          <w:sz w:val="36"/>
+          <w:szCs w:val="36"/>
+          <w:lang w:bidi="fa-IR"/>
+        </w:rPr>
+        <w:t>Model</w:t>
+      </w:r>
+      <w:r>
+        <w:rPr>
+          <w:rFonts w:hint="cs"/>
+          <w:sz w:val="36"/>
+          <w:szCs w:val="36"/>
+          <w:rtl/>
+          <w:lang w:bidi="fa-IR"/>
+        </w:rPr>
+        <w:t xml:space="preserve"> های پروژه</w:t>
+      </w:r>
+    </w:p>
+    <w:p>
+      <w:pPr>
+        <w:bidi/>
+        <w:rPr>
+          <w:sz w:val="32"/>
+          <w:szCs w:val="32"/>
+          <w:rtl/>
+          <w:lang w:bidi="fa-IR"/>
+        </w:rPr>
+      </w:pPr>
+      <w:r>
+        <w:rPr>
+          <w:rFonts w:hint="cs"/>
+          <w:sz w:val="32"/>
+          <w:szCs w:val="32"/>
+          <w:rtl/>
+          <w:lang w:bidi="fa-IR"/>
+        </w:rPr>
+        <w:t>کلاس های مورد استفاده برای پروژه موزیک پلیر شامل کلاس آهنگ، خواننده، آلبوم، دسته بندی، پلی لیست و آخرین آهنگ های اضافه شده است.</w:t>
+      </w:r>
+    </w:p>
+    <w:p>
+      <w:pPr>
+        <w:pStyle w:val="Heading4"/>
+        <w:bidi/>
+        <w:rPr>
+          <w:sz w:val="36"/>
+          <w:szCs w:val="36"/>
+          <w:lang w:bidi="fa-IR"/>
+        </w:rPr>
+      </w:pPr>
+      <w:r>
+        <w:rPr>
+          <w:sz w:val="36"/>
+          <w:szCs w:val="36"/>
+          <w:lang w:bidi="fa-IR"/>
+        </w:rPr>
+        <w:t>Music</w:t>
+      </w:r>
+      <w:r>
+        <w:rPr>
+          <w:sz w:val="36"/>
+          <w:szCs w:val="36"/>
+          <w:lang w:bidi="fa-IR"/>
+        </w:rPr>
+        <w:t xml:space="preserve"> </w:t>
+      </w:r>
+      <w:r>
+        <w:rPr>
+          <w:sz w:val="36"/>
+          <w:szCs w:val="36"/>
+          <w:lang w:bidi="fa-IR"/>
+        </w:rPr>
+        <w:t>Model</w:t>
+      </w:r>
+    </w:p>
+    <w:p>
+      <w:pPr>
+        <w:bidi/>
+        <w:rPr>
+          <w:sz w:val="32"/>
+          <w:szCs w:val="32"/>
+          <w:rtl/>
+          <w:lang w:bidi="fa-IR"/>
+        </w:rPr>
+      </w:pPr>
+      <w:r>
+        <w:rPr>
+          <w:rFonts w:hint="cs"/>
+          <w:sz w:val="32"/>
+          <w:szCs w:val="32"/>
+          <w:rtl/>
+          <w:lang w:bidi="fa-IR"/>
+        </w:rPr>
+        <w:t xml:space="preserve">در فایل </w:t>
+      </w:r>
+      <w:r>
+        <w:rPr>
+          <w:sz w:val="32"/>
+          <w:szCs w:val="32"/>
+          <w:lang w:bidi="fa-IR"/>
+        </w:rPr>
+        <w:t xml:space="preserve"> Music_Model.dart</w:t>
+      </w:r>
+      <w:r>
+        <w:rPr>
+          <w:rFonts w:hint="cs"/>
+          <w:sz w:val="32"/>
+          <w:szCs w:val="32"/>
+          <w:rtl/>
+          <w:lang w:bidi="fa-IR"/>
+        </w:rPr>
+        <w:t xml:space="preserve">آبجت های کلاس </w:t>
+      </w:r>
+      <w:r>
+        <w:rPr>
+          <w:rFonts w:hint="cs"/>
+          <w:sz w:val="32"/>
+          <w:szCs w:val="32"/>
+          <w:rtl/>
+          <w:lang w:bidi="fa-IR"/>
+        </w:rPr>
+        <w:t>آهنگ</w:t>
+      </w:r>
+      <w:r>
+        <w:rPr>
+          <w:rFonts w:hint="cs"/>
+          <w:sz w:val="32"/>
+          <w:szCs w:val="32"/>
+          <w:rtl/>
+          <w:lang w:bidi="fa-IR"/>
+        </w:rPr>
+        <w:t xml:space="preserve"> شامل موارد زیر است:</w:t>
+      </w:r>
+    </w:p>
+    <w:p>
+      <w:pPr>
+        <w:pStyle w:val="ListParagraph"/>
+        <w:numPr>
+          <w:ilvl w:val="0"/>
+          <w:numId w:val="5"/>
+        </w:numPr>
+        <w:rPr>
+          <w:sz w:val="32"/>
+          <w:szCs w:val="32"/>
+          <w:lang w:bidi="fa-IR"/>
+        </w:rPr>
+      </w:pPr>
+      <w:r>
+        <w:rPr>
+          <w:sz w:val="32"/>
+          <w:szCs w:val="32"/>
+          <w:lang w:bidi="fa-IR"/>
+        </w:rPr>
+        <w:t>String id</w:t>
+      </w:r>
+    </w:p>
+    <w:p>
+      <w:pPr>
+        <w:pStyle w:val="ListParagraph"/>
+        <w:numPr>
+          <w:ilvl w:val="0"/>
+          <w:numId w:val="5"/>
+        </w:numPr>
+        <w:rPr>
+          <w:sz w:val="32"/>
+          <w:szCs w:val="32"/>
+          <w:lang w:bidi="fa-IR"/>
+        </w:rPr>
+      </w:pPr>
+      <w:r>
+        <w:rPr>
+          <w:sz w:val="32"/>
+          <w:szCs w:val="32"/>
+          <w:lang w:bidi="fa-IR"/>
+        </w:rPr>
+        <w:t>String cat_id</w:t>
+      </w:r>
+    </w:p>
+    <w:p>
+      <w:pPr>
+        <w:pStyle w:val="ListParagraph"/>
+        <w:numPr>
+          <w:ilvl w:val="0"/>
+          <w:numId w:val="5"/>
+        </w:numPr>
+        <w:rPr>
+          <w:sz w:val="32"/>
+          <w:szCs w:val="32"/>
+          <w:lang w:bidi="fa-IR"/>
+        </w:rPr>
+      </w:pPr>
+      <w:r>
+        <w:rPr>
+          <w:sz w:val="32"/>
+          <w:szCs w:val="32"/>
+          <w:lang w:bidi="fa-IR"/>
+        </w:rPr>
+        <w:t>String mp3_title</w:t>
+      </w:r>
+    </w:p>
+    <w:p>
+      <w:pPr>
+        <w:pStyle w:val="ListParagraph"/>
+        <w:numPr>
+          <w:ilvl w:val="0"/>
+          <w:numId w:val="5"/>
+        </w:numPr>
+        <w:rPr>
+          <w:sz w:val="32"/>
+          <w:szCs w:val="32"/>
+          <w:lang w:bidi="fa-IR"/>
+        </w:rPr>
+      </w:pPr>
+      <w:r>
+        <w:rPr>
+          <w:sz w:val="32"/>
+          <w:szCs w:val="32"/>
+          <w:lang w:bidi="fa-IR"/>
+        </w:rPr>
+        <w:lastRenderedPageBreak/>
+        <w:t>String mp3_url</w:t>
+      </w:r>
+    </w:p>
+    <w:p>
+      <w:pPr>
+        <w:pStyle w:val="ListParagraph"/>
+        <w:numPr>
+          <w:ilvl w:val="0"/>
+          <w:numId w:val="5"/>
+        </w:numPr>
+        <w:rPr>
+          <w:sz w:val="32"/>
+          <w:szCs w:val="32"/>
+          <w:lang w:bidi="fa-IR"/>
+        </w:rPr>
+      </w:pPr>
+      <w:r>
+        <w:rPr>
+          <w:sz w:val="32"/>
+          <w:szCs w:val="32"/>
+          <w:lang w:bidi="fa-IR"/>
+        </w:rPr>
+        <w:t>String mp3_thumbnail_b</w:t>
+      </w:r>
+    </w:p>
+    <w:p>
+      <w:pPr>
+        <w:pStyle w:val="ListParagraph"/>
+        <w:numPr>
+          <w:ilvl w:val="0"/>
+          <w:numId w:val="5"/>
+        </w:numPr>
+        <w:rPr>
+          <w:sz w:val="32"/>
+          <w:szCs w:val="32"/>
+          <w:lang w:bidi="fa-IR"/>
+        </w:rPr>
+      </w:pPr>
+      <w:r>
+        <w:rPr>
+          <w:sz w:val="32"/>
+          <w:szCs w:val="32"/>
+          <w:lang w:bidi="fa-IR"/>
+        </w:rPr>
+        <w:t>String mp3_thumbnail_s</w:t>
+      </w:r>
+    </w:p>
+    <w:p>
+      <w:pPr>
+        <w:pStyle w:val="ListParagraph"/>
+        <w:numPr>
+          <w:ilvl w:val="0"/>
+          <w:numId w:val="5"/>
+        </w:numPr>
+        <w:rPr>
+          <w:sz w:val="32"/>
+          <w:szCs w:val="32"/>
+          <w:lang w:bidi="fa-IR"/>
+        </w:rPr>
+      </w:pPr>
+      <w:r>
+        <w:rPr>
+          <w:sz w:val="32"/>
+          <w:szCs w:val="32"/>
+          <w:lang w:bidi="fa-IR"/>
+        </w:rPr>
+        <w:t>String mp3_duration</w:t>
+      </w:r>
+    </w:p>
+    <w:p>
+      <w:pPr>
+        <w:pStyle w:val="ListParagraph"/>
+        <w:numPr>
+          <w:ilvl w:val="0"/>
+          <w:numId w:val="5"/>
+        </w:numPr>
+        <w:rPr>
+          <w:sz w:val="32"/>
+          <w:szCs w:val="32"/>
+          <w:lang w:bidi="fa-IR"/>
+        </w:rPr>
+      </w:pPr>
+      <w:r>
+        <w:rPr>
+          <w:sz w:val="32"/>
+          <w:szCs w:val="32"/>
+          <w:lang w:bidi="fa-IR"/>
+        </w:rPr>
+        <w:t>String mp3_artist</w:t>
+      </w:r>
+    </w:p>
+    <w:p>
+      <w:pPr>
+        <w:pStyle w:val="ListParagraph"/>
+        <w:numPr>
+          <w:ilvl w:val="0"/>
+          <w:numId w:val="5"/>
+        </w:numPr>
+        <w:rPr>
+          <w:sz w:val="32"/>
+          <w:szCs w:val="32"/>
+          <w:lang w:bidi="fa-IR"/>
+        </w:rPr>
+      </w:pPr>
+      <w:r>
+        <w:rPr>
+          <w:sz w:val="32"/>
+          <w:szCs w:val="32"/>
+          <w:lang w:bidi="fa-IR"/>
+        </w:rPr>
+        <w:t>String cid</w:t>
+      </w:r>
+    </w:p>
+    <w:p>
+      <w:pPr>
+        <w:pStyle w:val="ListParagraph"/>
+        <w:numPr>
+          <w:ilvl w:val="0"/>
+          <w:numId w:val="5"/>
+        </w:numPr>
+        <w:rPr>
+          <w:sz w:val="32"/>
+          <w:szCs w:val="32"/>
+          <w:lang w:bidi="fa-IR"/>
+        </w:rPr>
+      </w:pPr>
+      <w:r>
+        <w:rPr>
+          <w:sz w:val="32"/>
+          <w:szCs w:val="32"/>
+          <w:lang w:bidi="fa-IR"/>
+        </w:rPr>
+        <w:t>String category_name</w:t>
+      </w:r>
+    </w:p>
+    <w:p>
+      <w:pPr>
+        <w:pStyle w:val="ListParagraph"/>
+        <w:numPr>
+          <w:ilvl w:val="0"/>
+          <w:numId w:val="5"/>
+        </w:numPr>
+        <w:rPr>
+          <w:sz w:val="32"/>
+          <w:szCs w:val="32"/>
+          <w:lang w:bidi="fa-IR"/>
+        </w:rPr>
+      </w:pPr>
+      <w:r>
+        <w:rPr>
+          <w:sz w:val="32"/>
+          <w:szCs w:val="32"/>
+          <w:lang w:bidi="fa-IR"/>
+        </w:rPr>
+        <w:t>String category_image</w:t>
+      </w:r>
+    </w:p>
+    <w:p>
+      <w:pPr>
+        <w:pStyle w:val="ListParagraph"/>
+        <w:numPr>
+          <w:ilvl w:val="0"/>
+          <w:numId w:val="5"/>
+        </w:numPr>
+        <w:rPr>
+          <w:sz w:val="32"/>
+          <w:szCs w:val="32"/>
+          <w:lang w:bidi="fa-IR"/>
+        </w:rPr>
+      </w:pPr>
+      <w:r>
+        <w:rPr>
+          <w:sz w:val="32"/>
+          <w:szCs w:val="32"/>
+          <w:lang w:bidi="fa-IR"/>
+        </w:rPr>
+        <w:t>String category_image_thumb</w:t>
+      </w:r>
+    </w:p>
+    <w:p>
+      <w:pPr>
+        <w:bidi/>
+        <w:rPr>
+          <w:sz w:val="32"/>
+          <w:szCs w:val="32"/>
+          <w:rtl/>
+          <w:lang w:bidi="fa-IR"/>
+        </w:rPr>
+      </w:pPr>
+    </w:p>
+    <w:p>
+      <w:pPr>
+        <w:bidi/>
+        <w:rPr>
+          <w:sz w:val="32"/>
+          <w:szCs w:val="32"/>
+          <w:rtl/>
+          <w:lang w:bidi="fa-IR"/>
+        </w:rPr>
+      </w:pPr>
+      <w:r>
+        <w:rPr>
+          <w:rFonts w:hint="cs"/>
+          <w:sz w:val="32"/>
+          <w:szCs w:val="32"/>
+          <w:rtl/>
+          <w:lang w:bidi="fa-IR"/>
+        </w:rPr>
+        <w:t xml:space="preserve">در همین فایل، از تابعی برای تبدیل آبجکت های این فایل به فرمت </w:t>
+      </w:r>
+      <w:r>
+        <w:rPr>
+          <w:sz w:val="32"/>
+          <w:szCs w:val="32"/>
+          <w:lang w:bidi="fa-IR"/>
+        </w:rPr>
+        <w:t>json</w:t>
+      </w:r>
+      <w:r>
+        <w:rPr>
+          <w:rFonts w:hint="cs"/>
+          <w:sz w:val="32"/>
+          <w:szCs w:val="32"/>
+          <w:rtl/>
+          <w:lang w:bidi="fa-IR"/>
+        </w:rPr>
+        <w:t xml:space="preserve"> وجود دارد که به شرح زیر است :</w:t>
+      </w:r>
+    </w:p>
+    <w:p>
+      <w:pPr>
+        <w:bidi/>
+        <w:rPr>
+          <w:sz w:val="32"/>
+          <w:szCs w:val="32"/>
+          <w:lang w:bidi="fa-IR"/>
+        </w:rPr>
+      </w:pPr>
+    </w:p>
+    <w:p>
+      <w:pPr>
+        <w:bidi/>
+        <w:rPr>
+          <w:rFonts w:hint="cs"/>
+          <w:sz w:val="32"/>
+          <w:szCs w:val="32"/>
+          <w:lang w:bidi="fa-IR"/>
+        </w:rPr>
+      </w:pPr>
+      <w:r>
+        <w:rPr>
+          <w:rFonts w:hint="cs"/>
+          <w:noProof/>
+          <w:sz w:val="32"/>
+          <w:szCs w:val="32"/>
+          <w:lang w:bidi="fa-IR"/>
+        </w:rPr>
+        <w:drawing>
+          <wp:inline distT="0" distB="0" distL="0" distR="0" wp14:anchorId="45FEEE68" wp14:editId="56DF84DE">
+            <wp:extent cx="5943600" cy="758190"/>
+            <wp:effectExtent l="0" t="0" r="0" b="3810"/>
+            <wp:docPr id="1" name="Picture 1"/>
+            <wp:cNvGraphicFramePr>
+              <a:graphicFrameLocks xmlns:a="http://schemas.openxmlformats.org/drawingml/2006/main" noChangeAspect="1"/>
+            </wp:cNvGraphicFramePr>
+            <a:graphic xmlns:a="http://schemas.openxmlformats.org/drawingml/2006/main">
+              <a:graphicData uri="http://schemas.openxmlformats.org/drawingml/2006/picture">
+                <pic:pic xmlns:pic="http://schemas.openxmlformats.org/drawingml/2006/picture">
+                  <pic:nvPicPr>
+                    <pic:cNvPr id="1" name="Picture 1"/>
+                    <pic:cNvPicPr/>
+                  </pic:nvPicPr>
+                  <pic:blipFill>
+                    <a:blip r:embed="rId5">
+                      <a:extLst>
+                        <a:ext uri="{28A0092B-C50C-407E-A947-70E740481C1C}">
+                          <a14:useLocalDpi xmlns:a14="http://schemas.microsoft.com/office/drawing/2010/main" val="0"/>
+                        </a:ext>
+                      </a:extLst>
+                    </a:blip>
+                    <a:stretch>
+                      <a:fillRect/>
+                    </a:stretch>
+                  </pic:blipFill>
+                  <pic:spPr>
+                    <a:xfrm>
+                      <a:off x="0" y="0"/>
+                      <a:ext cx="5943600" cy="758190"/>
+                    </a:xfrm>
+                    <a:prstGeom prst="rect">
+                      <a:avLst/>
+                    </a:prstGeom>
+                  </pic:spPr>
+                </pic:pic>
+              </a:graphicData>
+            </a:graphic>
+          </wp:inline>
+        </w:drawing>
+      </w:r>
+    </w:p>
+    <w:p>
+      <w:pPr>
+        <w:bidi/>
+        <w:rPr>
+          <w:sz w:val="32"/>
+          <w:szCs w:val="32"/>
+          <w:lang w:bidi="fa-IR"/>
+        </w:rPr>
+      </w:pPr>
+    </w:p>
+    <w:p>
+      <w:pPr>
+        <w:bidi/>
+        <w:rPr>
+          <w:sz w:val="32"/>
+          <w:szCs w:val="32"/>
+          <w:rtl/>
+          <w:lang w:bidi="fa-IR"/>
+        </w:rPr>
+      </w:pPr>
+      <w:r>
+        <w:rPr>
+          <w:rFonts w:hint="cs"/>
+          <w:sz w:val="32"/>
+          <w:szCs w:val="32"/>
+          <w:rtl/>
+          <w:lang w:bidi="fa-IR"/>
+        </w:rPr>
+        <w:t xml:space="preserve">برای استفاده از این تابع از کتابخانه </w:t>
+      </w:r>
+      <w:r>
+        <w:rPr>
+          <w:sz w:val="32"/>
+          <w:szCs w:val="32"/>
+          <w:lang w:bidi="fa-IR"/>
+        </w:rPr>
+        <w:t>json_annotation</w:t>
+      </w:r>
+      <w:r>
+        <w:rPr>
+          <w:rFonts w:hint="cs"/>
+          <w:sz w:val="32"/>
+          <w:szCs w:val="32"/>
+          <w:rtl/>
+          <w:lang w:bidi="fa-IR"/>
+        </w:rPr>
+        <w:t xml:space="preserve"> باید استفاده کرد که پیش از استفاده باید در فایل مورد نظر آن را </w:t>
+      </w:r>
+      <w:r>
+        <w:rPr>
+          <w:sz w:val="32"/>
+          <w:szCs w:val="32"/>
+          <w:lang w:bidi="fa-IR"/>
+        </w:rPr>
+        <w:t>import</w:t>
+      </w:r>
+      <w:r>
+        <w:rPr>
+          <w:rFonts w:hint="cs"/>
+          <w:sz w:val="32"/>
+          <w:szCs w:val="32"/>
+          <w:rtl/>
+          <w:lang w:bidi="fa-IR"/>
+        </w:rPr>
+        <w:t xml:space="preserve"> کرد.</w:t>
+      </w:r>
+    </w:p>
+    <w:p>
+      <w:pPr>
+        <w:bidi/>
+        <w:jc w:val="right"/>
+        <w:rPr>
+          <w:sz w:val="32"/>
+          <w:szCs w:val="32"/>
+          <w:lang w:bidi="fa-IR"/>
+        </w:rPr>
+      </w:pPr>
+      <w:r>
+        <w:rPr>
+          <w:sz w:val="32"/>
+          <w:szCs w:val="32"/>
+          <w:lang w:bidi="fa-IR"/>
+        </w:rPr>
+        <w:t>Import “json_annotation/json_annotation.dart”;</w:t>
+      </w:r>
+    </w:p>
+    <w:p>
+      <w:pPr>
+        <w:bidi/>
+        <w:rPr>
+          <w:sz w:val="32"/>
+          <w:szCs w:val="32"/>
+          <w:lang w:bidi="fa-IR"/>
+        </w:rPr>
+      </w:pPr>
+    </w:p>
+    <w:p>
+      <w:pPr>
+        <w:pStyle w:val="Heading4"/>
+        <w:bidi/>
+        <w:rPr>
+          <w:sz w:val="32"/>
+          <w:szCs w:val="32"/>
+          <w:lang w:bidi="fa-IR"/>
+        </w:rPr>
+      </w:pPr>
+      <w:r>
+        <w:rPr>
+          <w:sz w:val="32"/>
+          <w:szCs w:val="32"/>
+          <w:lang w:bidi="fa-IR"/>
+        </w:rPr>
+        <w:t>Artist Model</w:t>
+      </w:r>
+    </w:p>
+    <w:p>
+      <w:pPr>
+        <w:bidi/>
+        <w:rPr>
+          <w:sz w:val="32"/>
+          <w:szCs w:val="32"/>
+          <w:rtl/>
+          <w:lang w:bidi="fa-IR"/>
+        </w:rPr>
+      </w:pPr>
+      <w:r>
+        <w:rPr>
+          <w:rFonts w:hint="cs"/>
+          <w:sz w:val="32"/>
+          <w:szCs w:val="32"/>
+          <w:rtl/>
+          <w:lang w:bidi="fa-IR"/>
+        </w:rPr>
+        <w:t xml:space="preserve">در فایل </w:t>
+      </w:r>
+      <w:r>
+        <w:rPr>
+          <w:sz w:val="32"/>
+          <w:szCs w:val="32"/>
+          <w:lang w:bidi="fa-IR"/>
+        </w:rPr>
+        <w:t>Artist_Model.dart</w:t>
+      </w:r>
+      <w:r>
+        <w:rPr>
+          <w:rFonts w:hint="cs"/>
+          <w:sz w:val="32"/>
+          <w:szCs w:val="32"/>
+          <w:rtl/>
+          <w:lang w:bidi="fa-IR"/>
+        </w:rPr>
+        <w:t xml:space="preserve"> آبجکت های کلاس خواننده شامل موارد زیر است:</w:t>
+      </w:r>
+    </w:p>
+    <w:p>
+      <w:pPr>
+        <w:pStyle w:val="ListParagraph"/>
+        <w:numPr>
+          <w:ilvl w:val="0"/>
+          <w:numId w:val="6"/>
+        </w:numPr>
+        <w:rPr>
+          <w:sz w:val="32"/>
+          <w:szCs w:val="32"/>
+          <w:lang w:bidi="fa-IR"/>
+        </w:rPr>
+      </w:pPr>
+      <w:r>
+        <w:rPr>
+          <w:sz w:val="32"/>
+          <w:szCs w:val="32"/>
+          <w:lang w:bidi="fa-IR"/>
+        </w:rPr>
+        <w:t>String id</w:t>
+      </w:r>
+    </w:p>
+    <w:p>
+      <w:pPr>
+        <w:pStyle w:val="ListParagraph"/>
+        <w:numPr>
+          <w:ilvl w:val="0"/>
+          <w:numId w:val="6"/>
+        </w:numPr>
+        <w:rPr>
+          <w:sz w:val="32"/>
+          <w:szCs w:val="32"/>
+          <w:lang w:bidi="fa-IR"/>
+        </w:rPr>
+      </w:pPr>
+      <w:r>
+        <w:rPr>
+          <w:sz w:val="32"/>
+          <w:szCs w:val="32"/>
+          <w:lang w:bidi="fa-IR"/>
+        </w:rPr>
+        <w:t>String artist_name</w:t>
+      </w:r>
+    </w:p>
+    <w:p>
+      <w:pPr>
+        <w:pStyle w:val="ListParagraph"/>
+        <w:numPr>
+          <w:ilvl w:val="0"/>
+          <w:numId w:val="6"/>
+        </w:numPr>
+        <w:rPr>
+          <w:sz w:val="32"/>
+          <w:szCs w:val="32"/>
+          <w:lang w:bidi="fa-IR"/>
+        </w:rPr>
+      </w:pPr>
+      <w:r>
+        <w:rPr>
+          <w:sz w:val="32"/>
+          <w:szCs w:val="32"/>
+          <w:lang w:bidi="fa-IR"/>
+        </w:rPr>
+        <w:t>String artist_image</w:t>
+      </w:r>
+    </w:p>
+    <w:p>
+      <w:pPr>
+        <w:pStyle w:val="ListParagraph"/>
+        <w:numPr>
+          <w:ilvl w:val="0"/>
+          <w:numId w:val="6"/>
+        </w:numPr>
+        <w:rPr>
+          <w:sz w:val="32"/>
+          <w:szCs w:val="32"/>
+          <w:lang w:bidi="fa-IR"/>
+        </w:rPr>
+      </w:pPr>
+      <w:r>
+        <w:rPr>
+          <w:sz w:val="32"/>
+          <w:szCs w:val="32"/>
+          <w:lang w:bidi="fa-IR"/>
+        </w:rPr>
+        <w:lastRenderedPageBreak/>
+        <w:t>String artist_image_thumb</w:t>
+      </w:r>
+    </w:p>
+    <w:p>
+      <w:pPr>
+        <w:bidi/>
+        <w:rPr>
+          <w:sz w:val="32"/>
+          <w:szCs w:val="32"/>
+          <w:rtl/>
+          <w:lang w:bidi="fa-IR"/>
+        </w:rPr>
+      </w:pPr>
+      <w:r>
+        <w:rPr>
+          <w:rFonts w:hint="cs"/>
+          <w:sz w:val="32"/>
+          <w:szCs w:val="32"/>
+          <w:rtl/>
+          <w:lang w:bidi="fa-IR"/>
+        </w:rPr>
+        <w:t xml:space="preserve">در همین فایل مانند کلاس قبلی، از تابعی برای تبدیل آبجکت های این فایل به فرمت </w:t>
+      </w:r>
+      <w:r>
+        <w:rPr>
+          <w:sz w:val="32"/>
+          <w:szCs w:val="32"/>
+          <w:lang w:bidi="fa-IR"/>
+        </w:rPr>
+        <w:t>json</w:t>
+      </w:r>
+      <w:r>
+        <w:rPr>
+          <w:rFonts w:hint="cs"/>
+          <w:sz w:val="32"/>
+          <w:szCs w:val="32"/>
+          <w:rtl/>
+          <w:lang w:bidi="fa-IR"/>
+        </w:rPr>
+        <w:t xml:space="preserve"> استفاده شده است که به شرح زیر است:</w:t>
+      </w:r>
+    </w:p>
+    <w:p>
+      <w:pPr>
+        <w:bidi/>
+        <w:rPr>
+          <w:rFonts w:hint="cs"/>
+          <w:sz w:val="32"/>
+          <w:szCs w:val="32"/>
+          <w:lang w:bidi="fa-IR"/>
+        </w:rPr>
+      </w:pPr>
+      <w:r>
+        <w:rPr>
+          <w:rFonts w:hint="cs"/>
+          <w:noProof/>
+          <w:sz w:val="32"/>
+          <w:szCs w:val="32"/>
+          <w:lang w:bidi="fa-IR"/>
+        </w:rPr>
+        <w:drawing>
+          <wp:inline distT="0" distB="0" distL="0" distR="0" wp14:anchorId="1DBE9BB6" wp14:editId="6D43AF40">
+            <wp:extent cx="5943600" cy="692150"/>
+            <wp:effectExtent l="0" t="0" r="0" b="0"/>
+            <wp:docPr id="2" name="Picture 2"/>
+            <wp:cNvGraphicFramePr>
+              <a:graphicFrameLocks xmlns:a="http://schemas.openxmlformats.org/drawingml/2006/main" noChangeAspect="1"/>
+            </wp:cNvGraphicFramePr>
+            <a:graphic xmlns:a="http://schemas.openxmlformats.org/drawingml/2006/main">
+              <a:graphicData uri="http://schemas.openxmlformats.org/drawingml/2006/picture">
+                <pic:pic xmlns:pic="http://schemas.openxmlformats.org/drawingml/2006/picture">
+                  <pic:nvPicPr>
+                    <pic:cNvPr id="2" name="Picture 2"/>
+                    <pic:cNvPicPr/>
+                  </pic:nvPicPr>
+                  <pic:blipFill>
+                    <a:blip r:embed="rId6">
+                      <a:extLst>
+                        <a:ext uri="{28A0092B-C50C-407E-A947-70E740481C1C}">
+                          <a14:useLocalDpi xmlns:a14="http://schemas.microsoft.com/office/drawing/2010/main" val="0"/>
+                        </a:ext>
+                      </a:extLst>
+                    </a:blip>
+                    <a:stretch>
+                      <a:fillRect/>
+                    </a:stretch>
+                  </pic:blipFill>
+                  <pic:spPr>
+                    <a:xfrm>
+                      <a:off x="0" y="0"/>
+                      <a:ext cx="5943600" cy="692150"/>
+                    </a:xfrm>
+                    <a:prstGeom prst="rect">
+                      <a:avLst/>
+                    </a:prstGeom>
+                  </pic:spPr>
+                </pic:pic>
+              </a:graphicData>
+            </a:graphic>
+          </wp:inline>
+        </w:drawing>
+      </w:r>
+    </w:p>
+    <w:p>
+      <w:pPr>
+        <w:bidi/>
         <w:rPr>
           <w:sz w:val="40"/>
           <w:szCs w:val="40"/>
@@ -1874,49 +3087,5351 @@
     <w:p>
       <w:pPr>
         <w:bidi/>
-        <w:jc w:val="center"/>
-        <w:rPr>
-          <w:sz w:val="40"/>
-          <w:szCs w:val="40"/>
-          <w:rtl/>
-          <w:lang w:bidi="fa-IR"/>
-        </w:rPr>
-      </w:pPr>
-    </w:p>
-    <w:p>
-      <w:pPr>
-        <w:bidi/>
-        <w:jc w:val="center"/>
-        <w:rPr>
-          <w:sz w:val="40"/>
-          <w:szCs w:val="40"/>
-          <w:rtl/>
-          <w:lang w:bidi="fa-IR"/>
-        </w:rPr>
-      </w:pPr>
-    </w:p>
-    <w:p>
-      <w:pPr>
-        <w:bidi/>
-        <w:rPr>
-          <w:sz w:val="40"/>
-          <w:szCs w:val="40"/>
-          <w:rtl/>
-          <w:lang w:bidi="fa-IR"/>
-        </w:rPr>
-      </w:pPr>
-    </w:p>
-    <w:p>
-      <w:pPr>
-        <w:bidi/>
-        <w:rPr>
-          <w:rFonts w:hint="cs"/>
-          <w:sz w:val="32"/>
-          <w:szCs w:val="32"/>
-          <w:rtl/>
-          <w:lang w:bidi="fa-IR"/>
-        </w:rPr>
-      </w:pPr>
+        <w:rPr>
+          <w:sz w:val="32"/>
+          <w:szCs w:val="32"/>
+          <w:rtl/>
+          <w:lang w:bidi="fa-IR"/>
+        </w:rPr>
+      </w:pPr>
+      <w:r>
+        <w:rPr>
+          <w:rFonts w:hint="cs"/>
+          <w:sz w:val="32"/>
+          <w:szCs w:val="32"/>
+          <w:rtl/>
+          <w:lang w:bidi="fa-IR"/>
+        </w:rPr>
+        <w:t xml:space="preserve">برای استفاده از این تابع از کتابخانه </w:t>
+      </w:r>
+      <w:r>
+        <w:rPr>
+          <w:sz w:val="32"/>
+          <w:szCs w:val="32"/>
+          <w:lang w:bidi="fa-IR"/>
+        </w:rPr>
+        <w:t>json_annotation</w:t>
+      </w:r>
+      <w:r>
+        <w:rPr>
+          <w:rFonts w:hint="cs"/>
+          <w:sz w:val="32"/>
+          <w:szCs w:val="32"/>
+          <w:rtl/>
+          <w:lang w:bidi="fa-IR"/>
+        </w:rPr>
+        <w:t xml:space="preserve"> باید استفاده کرد که پیش از استفاده باید در فایل مورد نظر آن را </w:t>
+      </w:r>
+      <w:r>
+        <w:rPr>
+          <w:sz w:val="32"/>
+          <w:szCs w:val="32"/>
+          <w:lang w:bidi="fa-IR"/>
+        </w:rPr>
+        <w:t>import</w:t>
+      </w:r>
+      <w:r>
+        <w:rPr>
+          <w:rFonts w:hint="cs"/>
+          <w:sz w:val="32"/>
+          <w:szCs w:val="32"/>
+          <w:rtl/>
+          <w:lang w:bidi="fa-IR"/>
+        </w:rPr>
+        <w:t xml:space="preserve"> کرد.</w:t>
+      </w:r>
+    </w:p>
+    <w:p>
+      <w:pPr>
+        <w:bidi/>
+        <w:jc w:val="right"/>
+        <w:rPr>
+          <w:sz w:val="32"/>
+          <w:szCs w:val="32"/>
+          <w:lang w:bidi="fa-IR"/>
+        </w:rPr>
+      </w:pPr>
+      <w:r>
+        <w:rPr>
+          <w:sz w:val="32"/>
+          <w:szCs w:val="32"/>
+          <w:lang w:bidi="fa-IR"/>
+        </w:rPr>
+        <w:t>Import “json_annotation/json_annotation.dart”;</w:t>
+      </w:r>
+    </w:p>
+    <w:p>
+      <w:pPr>
+        <w:bidi/>
+        <w:jc w:val="right"/>
+        <w:rPr>
+          <w:sz w:val="32"/>
+          <w:szCs w:val="32"/>
+          <w:lang w:bidi="fa-IR"/>
+        </w:rPr>
+      </w:pPr>
+    </w:p>
+    <w:p>
+      <w:pPr>
+        <w:pStyle w:val="Heading4"/>
+        <w:bidi/>
+        <w:rPr>
+          <w:sz w:val="32"/>
+          <w:szCs w:val="32"/>
+          <w:rtl/>
+          <w:lang w:bidi="fa-IR"/>
+        </w:rPr>
+      </w:pPr>
+      <w:r>
+        <w:rPr>
+          <w:sz w:val="32"/>
+          <w:szCs w:val="32"/>
+          <w:lang w:bidi="fa-IR"/>
+        </w:rPr>
+        <w:t>Category Model</w:t>
+      </w:r>
+    </w:p>
+    <w:p>
+      <w:pPr>
+        <w:bidi/>
+        <w:rPr>
+          <w:sz w:val="32"/>
+          <w:szCs w:val="32"/>
+          <w:rtl/>
+          <w:lang w:bidi="fa-IR"/>
+        </w:rPr>
+      </w:pPr>
+      <w:r>
+        <w:rPr>
+          <w:rFonts w:hint="cs"/>
+          <w:sz w:val="32"/>
+          <w:szCs w:val="32"/>
+          <w:rtl/>
+          <w:lang w:bidi="fa-IR"/>
+        </w:rPr>
+        <w:t xml:space="preserve">در فایل </w:t>
+      </w:r>
+      <w:r>
+        <w:rPr>
+          <w:sz w:val="32"/>
+          <w:szCs w:val="32"/>
+          <w:lang w:bidi="fa-IR"/>
+        </w:rPr>
+        <w:t>Category_Model.dart</w:t>
+      </w:r>
+      <w:r>
+        <w:rPr>
+          <w:rFonts w:hint="cs"/>
+          <w:sz w:val="32"/>
+          <w:szCs w:val="32"/>
+          <w:rtl/>
+          <w:lang w:bidi="fa-IR"/>
+        </w:rPr>
+        <w:t xml:space="preserve"> آبجکت های کلاس دسته بندی شامل موارد زیر است:</w:t>
+      </w:r>
+    </w:p>
+    <w:p>
+      <w:pPr>
+        <w:pStyle w:val="ListParagraph"/>
+        <w:numPr>
+          <w:ilvl w:val="0"/>
+          <w:numId w:val="7"/>
+        </w:numPr>
+        <w:rPr>
+          <w:sz w:val="32"/>
+          <w:szCs w:val="32"/>
+          <w:lang w:bidi="fa-IR"/>
+        </w:rPr>
+      </w:pPr>
+      <w:r>
+        <w:rPr>
+          <w:sz w:val="32"/>
+          <w:szCs w:val="32"/>
+          <w:lang w:bidi="fa-IR"/>
+        </w:rPr>
+        <w:t>String cid</w:t>
+      </w:r>
+    </w:p>
+    <w:p>
+      <w:pPr>
+        <w:pStyle w:val="ListParagraph"/>
+        <w:numPr>
+          <w:ilvl w:val="0"/>
+          <w:numId w:val="7"/>
+        </w:numPr>
+        <w:rPr>
+          <w:sz w:val="32"/>
+          <w:szCs w:val="32"/>
+          <w:lang w:bidi="fa-IR"/>
+        </w:rPr>
+      </w:pPr>
+      <w:r>
+        <w:rPr>
+          <w:sz w:val="32"/>
+          <w:szCs w:val="32"/>
+          <w:lang w:bidi="fa-IR"/>
+        </w:rPr>
+        <w:t>String category_name</w:t>
+      </w:r>
+    </w:p>
+    <w:p>
+      <w:pPr>
+        <w:pStyle w:val="ListParagraph"/>
+        <w:numPr>
+          <w:ilvl w:val="0"/>
+          <w:numId w:val="7"/>
+        </w:numPr>
+        <w:rPr>
+          <w:sz w:val="32"/>
+          <w:szCs w:val="32"/>
+          <w:lang w:bidi="fa-IR"/>
+        </w:rPr>
+      </w:pPr>
+      <w:r>
+        <w:rPr>
+          <w:sz w:val="32"/>
+          <w:szCs w:val="32"/>
+          <w:lang w:bidi="fa-IR"/>
+        </w:rPr>
+        <w:t>String category_image</w:t>
+      </w:r>
+    </w:p>
+    <w:p>
+      <w:pPr>
+        <w:pStyle w:val="ListParagraph"/>
+        <w:numPr>
+          <w:ilvl w:val="0"/>
+          <w:numId w:val="7"/>
+        </w:numPr>
+        <w:rPr>
+          <w:sz w:val="32"/>
+          <w:szCs w:val="32"/>
+          <w:lang w:bidi="fa-IR"/>
+        </w:rPr>
+      </w:pPr>
+      <w:r>
+        <w:rPr>
+          <w:sz w:val="32"/>
+          <w:szCs w:val="32"/>
+          <w:lang w:bidi="fa-IR"/>
+        </w:rPr>
+        <w:t>String category_image_thumb</w:t>
+      </w:r>
+    </w:p>
+    <w:p>
+      <w:pPr>
+        <w:bidi/>
+        <w:rPr>
+          <w:sz w:val="32"/>
+          <w:szCs w:val="32"/>
+          <w:rtl/>
+          <w:lang w:bidi="fa-IR"/>
+        </w:rPr>
+      </w:pPr>
+      <w:r>
+        <w:rPr>
+          <w:rFonts w:hint="cs"/>
+          <w:sz w:val="32"/>
+          <w:szCs w:val="32"/>
+          <w:rtl/>
+          <w:lang w:bidi="fa-IR"/>
+        </w:rPr>
+        <w:t xml:space="preserve">در همین فایل همانند کلاس های قبلی، از تابعی برای تبدیل آبجکت های این فایل به فرمت </w:t>
+      </w:r>
+      <w:r>
+        <w:rPr>
+          <w:sz w:val="32"/>
+          <w:szCs w:val="32"/>
+          <w:lang w:bidi="fa-IR"/>
+        </w:rPr>
+        <w:t>json</w:t>
+      </w:r>
+      <w:r>
+        <w:rPr>
+          <w:rFonts w:hint="cs"/>
+          <w:sz w:val="32"/>
+          <w:szCs w:val="32"/>
+          <w:rtl/>
+          <w:lang w:bidi="fa-IR"/>
+        </w:rPr>
+        <w:t xml:space="preserve"> استفاده شده است که به صورت زیر است:</w:t>
+      </w:r>
+    </w:p>
+    <w:p>
+      <w:pPr>
+        <w:bidi/>
+        <w:rPr>
+          <w:sz w:val="32"/>
+          <w:szCs w:val="32"/>
+          <w:rtl/>
+          <w:lang w:bidi="fa-IR"/>
+        </w:rPr>
+      </w:pPr>
+      <w:r>
+        <w:rPr>
+          <w:rFonts w:hint="cs"/>
+          <w:noProof/>
+          <w:sz w:val="32"/>
+          <w:szCs w:val="32"/>
+          <w:rtl/>
+          <w:lang w:val="fa-IR" w:bidi="fa-IR"/>
+        </w:rPr>
+        <w:drawing>
+          <wp:inline distT="0" distB="0" distL="0" distR="0" wp14:anchorId="5CFD2A2D" wp14:editId="17ABA83D">
+            <wp:extent cx="5943600" cy="646430"/>
+            <wp:effectExtent l="0" t="0" r="0" b="1270"/>
+            <wp:docPr id="3" name="Picture 3"/>
+            <wp:cNvGraphicFramePr>
+              <a:graphicFrameLocks xmlns:a="http://schemas.openxmlformats.org/drawingml/2006/main" noChangeAspect="1"/>
+            </wp:cNvGraphicFramePr>
+            <a:graphic xmlns:a="http://schemas.openxmlformats.org/drawingml/2006/main">
+              <a:graphicData uri="http://schemas.openxmlformats.org/drawingml/2006/picture">
+                <pic:pic xmlns:pic="http://schemas.openxmlformats.org/drawingml/2006/picture">
+                  <pic:nvPicPr>
+                    <pic:cNvPr id="3" name="Picture 3"/>
+                    <pic:cNvPicPr/>
+                  </pic:nvPicPr>
+                  <pic:blipFill>
+                    <a:blip r:embed="rId7">
+                      <a:extLst>
+                        <a:ext uri="{28A0092B-C50C-407E-A947-70E740481C1C}">
+                          <a14:useLocalDpi xmlns:a14="http://schemas.microsoft.com/office/drawing/2010/main" val="0"/>
+                        </a:ext>
+                      </a:extLst>
+                    </a:blip>
+                    <a:stretch>
+                      <a:fillRect/>
+                    </a:stretch>
+                  </pic:blipFill>
+                  <pic:spPr>
+                    <a:xfrm>
+                      <a:off x="0" y="0"/>
+                      <a:ext cx="5943600" cy="646430"/>
+                    </a:xfrm>
+                    <a:prstGeom prst="rect">
+                      <a:avLst/>
+                    </a:prstGeom>
+                  </pic:spPr>
+                </pic:pic>
+              </a:graphicData>
+            </a:graphic>
+          </wp:inline>
+        </w:drawing>
+      </w:r>
+    </w:p>
+    <w:p>
+      <w:pPr>
+        <w:bidi/>
+        <w:rPr>
+          <w:sz w:val="32"/>
+          <w:szCs w:val="32"/>
+          <w:rtl/>
+          <w:lang w:bidi="fa-IR"/>
+        </w:rPr>
+      </w:pPr>
+    </w:p>
+    <w:p>
+      <w:pPr>
+        <w:bidi/>
+        <w:rPr>
+          <w:sz w:val="32"/>
+          <w:szCs w:val="32"/>
+          <w:rtl/>
+          <w:lang w:bidi="fa-IR"/>
+        </w:rPr>
+      </w:pPr>
+      <w:r>
+        <w:rPr>
+          <w:rFonts w:hint="cs"/>
+          <w:sz w:val="32"/>
+          <w:szCs w:val="32"/>
+          <w:rtl/>
+          <w:lang w:bidi="fa-IR"/>
+        </w:rPr>
+        <w:t xml:space="preserve">برای استفاده از این تابع از کتابخانه </w:t>
+      </w:r>
+      <w:r>
+        <w:rPr>
+          <w:sz w:val="32"/>
+          <w:szCs w:val="32"/>
+          <w:lang w:bidi="fa-IR"/>
+        </w:rPr>
+        <w:t>json_annotation</w:t>
+      </w:r>
+      <w:r>
+        <w:rPr>
+          <w:rFonts w:hint="cs"/>
+          <w:sz w:val="32"/>
+          <w:szCs w:val="32"/>
+          <w:rtl/>
+          <w:lang w:bidi="fa-IR"/>
+        </w:rPr>
+        <w:t xml:space="preserve"> باید استفاده کرد که پیش از استفاده باید در فایل مورد نظر آن را </w:t>
+      </w:r>
+      <w:r>
+        <w:rPr>
+          <w:sz w:val="32"/>
+          <w:szCs w:val="32"/>
+          <w:lang w:bidi="fa-IR"/>
+        </w:rPr>
+        <w:t>import</w:t>
+      </w:r>
+      <w:r>
+        <w:rPr>
+          <w:rFonts w:hint="cs"/>
+          <w:sz w:val="32"/>
+          <w:szCs w:val="32"/>
+          <w:rtl/>
+          <w:lang w:bidi="fa-IR"/>
+        </w:rPr>
+        <w:t xml:space="preserve"> کرد.</w:t>
+      </w:r>
+    </w:p>
+    <w:p>
+      <w:pPr>
+        <w:bidi/>
+        <w:jc w:val="right"/>
+        <w:rPr>
+          <w:sz w:val="32"/>
+          <w:szCs w:val="32"/>
+          <w:rtl/>
+          <w:lang w:bidi="fa-IR"/>
+        </w:rPr>
+      </w:pPr>
+      <w:r>
+        <w:rPr>
+          <w:sz w:val="32"/>
+          <w:szCs w:val="32"/>
+          <w:lang w:bidi="fa-IR"/>
+        </w:rPr>
+        <w:t>Import “json_annotation/json_annotation.dart”;</w:t>
+      </w:r>
+    </w:p>
+    <w:p>
+      <w:pPr>
+        <w:pStyle w:val="Heading4"/>
+        <w:bidi/>
+        <w:rPr>
+          <w:sz w:val="32"/>
+          <w:szCs w:val="32"/>
+          <w:lang w:bidi="fa-IR"/>
+        </w:rPr>
+      </w:pPr>
+      <w:r>
+        <w:rPr>
+          <w:sz w:val="32"/>
+          <w:szCs w:val="32"/>
+          <w:lang w:bidi="fa-IR"/>
+        </w:rPr>
+        <w:lastRenderedPageBreak/>
+        <w:t>Album Model</w:t>
+      </w:r>
+    </w:p>
+    <w:p>
+      <w:pPr>
+        <w:bidi/>
+        <w:rPr>
+          <w:sz w:val="32"/>
+          <w:szCs w:val="32"/>
+          <w:rtl/>
+          <w:lang w:bidi="fa-IR"/>
+        </w:rPr>
+      </w:pPr>
+      <w:r>
+        <w:rPr>
+          <w:rFonts w:hint="cs"/>
+          <w:sz w:val="32"/>
+          <w:szCs w:val="32"/>
+          <w:rtl/>
+          <w:lang w:bidi="fa-IR"/>
+        </w:rPr>
+        <w:t xml:space="preserve">در فایل </w:t>
+      </w:r>
+      <w:r>
+        <w:rPr>
+          <w:sz w:val="32"/>
+          <w:szCs w:val="32"/>
+          <w:lang w:bidi="fa-IR"/>
+        </w:rPr>
+        <w:t>Album.Model.dart</w:t>
+      </w:r>
+      <w:r>
+        <w:rPr>
+          <w:rFonts w:hint="cs"/>
+          <w:sz w:val="32"/>
+          <w:szCs w:val="32"/>
+          <w:rtl/>
+          <w:lang w:bidi="fa-IR"/>
+        </w:rPr>
+        <w:t xml:space="preserve"> آبجکت های کلاس آلبوم به صورت زیر هستند:</w:t>
+      </w:r>
+    </w:p>
+    <w:p>
+      <w:pPr>
+        <w:pStyle w:val="ListParagraph"/>
+        <w:numPr>
+          <w:ilvl w:val="0"/>
+          <w:numId w:val="8"/>
+        </w:numPr>
+        <w:rPr>
+          <w:sz w:val="32"/>
+          <w:szCs w:val="32"/>
+          <w:lang w:bidi="fa-IR"/>
+        </w:rPr>
+      </w:pPr>
+      <w:r>
+        <w:rPr>
+          <w:sz w:val="32"/>
+          <w:szCs w:val="32"/>
+          <w:lang w:bidi="fa-IR"/>
+        </w:rPr>
+        <w:t>String aid</w:t>
+      </w:r>
+    </w:p>
+    <w:p>
+      <w:pPr>
+        <w:pStyle w:val="ListParagraph"/>
+        <w:numPr>
+          <w:ilvl w:val="0"/>
+          <w:numId w:val="8"/>
+        </w:numPr>
+        <w:rPr>
+          <w:sz w:val="32"/>
+          <w:szCs w:val="32"/>
+          <w:lang w:bidi="fa-IR"/>
+        </w:rPr>
+      </w:pPr>
+      <w:r>
+        <w:rPr>
+          <w:sz w:val="32"/>
+          <w:szCs w:val="32"/>
+          <w:lang w:bidi="fa-IR"/>
+        </w:rPr>
+        <w:t>String album_name</w:t>
+      </w:r>
+    </w:p>
+    <w:p>
+      <w:pPr>
+        <w:pStyle w:val="ListParagraph"/>
+        <w:numPr>
+          <w:ilvl w:val="0"/>
+          <w:numId w:val="8"/>
+        </w:numPr>
+        <w:rPr>
+          <w:sz w:val="32"/>
+          <w:szCs w:val="32"/>
+          <w:lang w:bidi="fa-IR"/>
+        </w:rPr>
+      </w:pPr>
+      <w:r>
+        <w:rPr>
+          <w:sz w:val="32"/>
+          <w:szCs w:val="32"/>
+          <w:lang w:bidi="fa-IR"/>
+        </w:rPr>
+        <w:t>String album_image</w:t>
+      </w:r>
+    </w:p>
+    <w:p>
+      <w:pPr>
+        <w:pStyle w:val="ListParagraph"/>
+        <w:numPr>
+          <w:ilvl w:val="0"/>
+          <w:numId w:val="8"/>
+        </w:numPr>
+        <w:rPr>
+          <w:sz w:val="32"/>
+          <w:szCs w:val="32"/>
+          <w:lang w:bidi="fa-IR"/>
+        </w:rPr>
+      </w:pPr>
+      <w:r>
+        <w:rPr>
+          <w:sz w:val="32"/>
+          <w:szCs w:val="32"/>
+          <w:lang w:bidi="fa-IR"/>
+        </w:rPr>
+        <w:t>String album_image_thumb</w:t>
+      </w:r>
+    </w:p>
+    <w:p>
+      <w:pPr>
+        <w:bidi/>
+        <w:rPr>
+          <w:sz w:val="32"/>
+          <w:szCs w:val="32"/>
+          <w:rtl/>
+          <w:lang w:bidi="fa-IR"/>
+        </w:rPr>
+      </w:pPr>
+      <w:r>
+        <w:rPr>
+          <w:rFonts w:hint="cs"/>
+          <w:sz w:val="32"/>
+          <w:szCs w:val="32"/>
+          <w:rtl/>
+          <w:lang w:bidi="fa-IR"/>
+        </w:rPr>
+        <w:t xml:space="preserve">در همین فایل از تابعی برای تبدیل آبجکت های این فایل به فرمت </w:t>
+      </w:r>
+      <w:r>
+        <w:rPr>
+          <w:sz w:val="32"/>
+          <w:szCs w:val="32"/>
+          <w:lang w:bidi="fa-IR"/>
+        </w:rPr>
+        <w:t>json</w:t>
+      </w:r>
+      <w:r>
+        <w:rPr>
+          <w:rFonts w:hint="cs"/>
+          <w:sz w:val="32"/>
+          <w:szCs w:val="32"/>
+          <w:rtl/>
+          <w:lang w:bidi="fa-IR"/>
+        </w:rPr>
+        <w:t xml:space="preserve"> استفاده شده است که به صورت زیر است:</w:t>
+      </w:r>
+    </w:p>
+    <w:p>
+      <w:pPr>
+        <w:bidi/>
+        <w:rPr>
+          <w:sz w:val="32"/>
+          <w:szCs w:val="32"/>
+          <w:rtl/>
+          <w:lang w:bidi="fa-IR"/>
+        </w:rPr>
+      </w:pPr>
+      <w:r>
+        <w:rPr>
+          <w:rFonts w:hint="cs"/>
+          <w:noProof/>
+          <w:sz w:val="32"/>
+          <w:szCs w:val="32"/>
+          <w:rtl/>
+          <w:lang w:val="fa-IR" w:bidi="fa-IR"/>
+        </w:rPr>
+        <w:drawing>
+          <wp:inline distT="0" distB="0" distL="0" distR="0" wp14:anchorId="6580380B" wp14:editId="35CCCC6B">
+            <wp:extent cx="5943600" cy="702310"/>
+            <wp:effectExtent l="0" t="0" r="0" b="2540"/>
+            <wp:docPr id="4" name="Picture 4"/>
+            <wp:cNvGraphicFramePr>
+              <a:graphicFrameLocks xmlns:a="http://schemas.openxmlformats.org/drawingml/2006/main" noChangeAspect="1"/>
+            </wp:cNvGraphicFramePr>
+            <a:graphic xmlns:a="http://schemas.openxmlformats.org/drawingml/2006/main">
+              <a:graphicData uri="http://schemas.openxmlformats.org/drawingml/2006/picture">
+                <pic:pic xmlns:pic="http://schemas.openxmlformats.org/drawingml/2006/picture">
+                  <pic:nvPicPr>
+                    <pic:cNvPr id="4" name="Picture 4"/>
+                    <pic:cNvPicPr/>
+                  </pic:nvPicPr>
+                  <pic:blipFill>
+                    <a:blip r:embed="rId8">
+                      <a:extLst>
+                        <a:ext uri="{28A0092B-C50C-407E-A947-70E740481C1C}">
+                          <a14:useLocalDpi xmlns:a14="http://schemas.microsoft.com/office/drawing/2010/main" val="0"/>
+                        </a:ext>
+                      </a:extLst>
+                    </a:blip>
+                    <a:stretch>
+                      <a:fillRect/>
+                    </a:stretch>
+                  </pic:blipFill>
+                  <pic:spPr>
+                    <a:xfrm>
+                      <a:off x="0" y="0"/>
+                      <a:ext cx="5943600" cy="702310"/>
+                    </a:xfrm>
+                    <a:prstGeom prst="rect">
+                      <a:avLst/>
+                    </a:prstGeom>
+                  </pic:spPr>
+                </pic:pic>
+              </a:graphicData>
+            </a:graphic>
+          </wp:inline>
+        </w:drawing>
+      </w:r>
+    </w:p>
+    <w:p>
+      <w:pPr>
+        <w:bidi/>
+        <w:rPr>
+          <w:sz w:val="32"/>
+          <w:szCs w:val="32"/>
+          <w:rtl/>
+          <w:lang w:bidi="fa-IR"/>
+        </w:rPr>
+      </w:pPr>
+    </w:p>
+    <w:p>
+      <w:pPr>
+        <w:bidi/>
+        <w:rPr>
+          <w:sz w:val="32"/>
+          <w:szCs w:val="32"/>
+          <w:rtl/>
+          <w:lang w:bidi="fa-IR"/>
+        </w:rPr>
+      </w:pPr>
+      <w:r>
+        <w:rPr>
+          <w:rFonts w:hint="cs"/>
+          <w:sz w:val="32"/>
+          <w:szCs w:val="32"/>
+          <w:rtl/>
+          <w:lang w:bidi="fa-IR"/>
+        </w:rPr>
+        <w:t xml:space="preserve">برای استفاده از این تابع از کتابخانه </w:t>
+      </w:r>
+      <w:r>
+        <w:rPr>
+          <w:sz w:val="32"/>
+          <w:szCs w:val="32"/>
+          <w:lang w:bidi="fa-IR"/>
+        </w:rPr>
+        <w:t>json_annotation</w:t>
+      </w:r>
+      <w:r>
+        <w:rPr>
+          <w:rFonts w:hint="cs"/>
+          <w:sz w:val="32"/>
+          <w:szCs w:val="32"/>
+          <w:rtl/>
+          <w:lang w:bidi="fa-IR"/>
+        </w:rPr>
+        <w:t xml:space="preserve"> باید استفاده کرد که پیش از استفاده باید در فایل مورد نظر آن را </w:t>
+      </w:r>
+      <w:r>
+        <w:rPr>
+          <w:sz w:val="32"/>
+          <w:szCs w:val="32"/>
+          <w:lang w:bidi="fa-IR"/>
+        </w:rPr>
+        <w:t>import</w:t>
+      </w:r>
+      <w:r>
+        <w:rPr>
+          <w:rFonts w:hint="cs"/>
+          <w:sz w:val="32"/>
+          <w:szCs w:val="32"/>
+          <w:rtl/>
+          <w:lang w:bidi="fa-IR"/>
+        </w:rPr>
+        <w:t xml:space="preserve"> کرد.</w:t>
+      </w:r>
+    </w:p>
+    <w:p>
+      <w:pPr>
+        <w:rPr>
+          <w:sz w:val="32"/>
+          <w:szCs w:val="32"/>
+          <w:rtl/>
+          <w:lang w:bidi="fa-IR"/>
+        </w:rPr>
+      </w:pPr>
+      <w:r>
+        <w:rPr>
+          <w:sz w:val="32"/>
+          <w:szCs w:val="32"/>
+          <w:lang w:bidi="fa-IR"/>
+        </w:rPr>
+        <w:t>Import “json_annotation/json_annotation.dart”;</w:t>
+      </w:r>
+    </w:p>
+    <w:p>
+      <w:pPr>
+        <w:rPr>
+          <w:sz w:val="32"/>
+          <w:szCs w:val="32"/>
+          <w:rtl/>
+          <w:lang w:bidi="fa-IR"/>
+        </w:rPr>
+      </w:pPr>
+    </w:p>
+    <w:p>
+      <w:pPr>
+        <w:pStyle w:val="Heading4"/>
+        <w:jc w:val="right"/>
+        <w:rPr>
+          <w:sz w:val="32"/>
+          <w:szCs w:val="32"/>
+          <w:lang w:bidi="fa-IR"/>
+        </w:rPr>
+      </w:pPr>
+      <w:r>
+        <w:rPr>
+          <w:sz w:val="32"/>
+          <w:szCs w:val="32"/>
+          <w:lang w:bidi="fa-IR"/>
+        </w:rPr>
+        <w:t>Playlist Model</w:t>
+      </w:r>
+    </w:p>
+    <w:p>
+      <w:pPr>
+        <w:bidi/>
+        <w:rPr>
+          <w:sz w:val="32"/>
+          <w:szCs w:val="32"/>
+          <w:rtl/>
+          <w:lang w:bidi="fa-IR"/>
+        </w:rPr>
+      </w:pPr>
+      <w:r>
+        <w:rPr>
+          <w:rFonts w:hint="cs"/>
+          <w:sz w:val="32"/>
+          <w:szCs w:val="32"/>
+          <w:rtl/>
+          <w:lang w:bidi="fa-IR"/>
+        </w:rPr>
+        <w:t xml:space="preserve">در فایل </w:t>
+      </w:r>
+      <w:r>
+        <w:rPr>
+          <w:sz w:val="32"/>
+          <w:szCs w:val="32"/>
+          <w:lang w:bidi="fa-IR"/>
+        </w:rPr>
+        <w:t>Playlist_Model.dart</w:t>
+      </w:r>
+      <w:r>
+        <w:rPr>
+          <w:rFonts w:hint="cs"/>
+          <w:sz w:val="32"/>
+          <w:szCs w:val="32"/>
+          <w:rtl/>
+          <w:lang w:bidi="fa-IR"/>
+        </w:rPr>
+        <w:t xml:space="preserve"> آبجکت های کلاس پلی لیست به صورت زیر هستند:</w:t>
+      </w:r>
+    </w:p>
+    <w:p>
+      <w:pPr>
+        <w:rPr>
+          <w:sz w:val="32"/>
+          <w:szCs w:val="32"/>
+          <w:lang w:bidi="fa-IR"/>
+        </w:rPr>
+      </w:pPr>
+      <w:r>
+        <w:rPr>
+          <w:sz w:val="32"/>
+          <w:szCs w:val="32"/>
+          <w:lang w:bidi="fa-IR"/>
+        </w:rPr>
+        <w:t>String pid</w:t>
+      </w:r>
+    </w:p>
+    <w:p>
+      <w:pPr>
+        <w:rPr>
+          <w:sz w:val="32"/>
+          <w:szCs w:val="32"/>
+          <w:lang w:bidi="fa-IR"/>
+        </w:rPr>
+      </w:pPr>
+      <w:r>
+        <w:rPr>
+          <w:sz w:val="32"/>
+          <w:szCs w:val="32"/>
+          <w:lang w:bidi="fa-IR"/>
+        </w:rPr>
+        <w:t>String playlist_name</w:t>
+      </w:r>
+    </w:p>
+    <w:p>
+      <w:pPr>
+        <w:rPr>
+          <w:sz w:val="32"/>
+          <w:szCs w:val="32"/>
+          <w:lang w:bidi="fa-IR"/>
+        </w:rPr>
+      </w:pPr>
+      <w:r>
+        <w:rPr>
+          <w:sz w:val="32"/>
+          <w:szCs w:val="32"/>
+          <w:lang w:bidi="fa-IR"/>
+        </w:rPr>
+        <w:t>String playlist_image</w:t>
+      </w:r>
+    </w:p>
+    <w:p>
+      <w:pPr>
+        <w:rPr>
+          <w:sz w:val="32"/>
+          <w:szCs w:val="32"/>
+          <w:lang w:bidi="fa-IR"/>
+        </w:rPr>
+      </w:pPr>
+      <w:r>
+        <w:rPr>
+          <w:sz w:val="32"/>
+          <w:szCs w:val="32"/>
+          <w:lang w:bidi="fa-IR"/>
+        </w:rPr>
+        <w:t>String playlist_image_thumb</w:t>
+      </w:r>
+    </w:p>
+    <w:p>
+      <w:pPr>
+        <w:bidi/>
+        <w:rPr>
+          <w:sz w:val="32"/>
+          <w:szCs w:val="32"/>
+          <w:rtl/>
+          <w:lang w:bidi="fa-IR"/>
+        </w:rPr>
+      </w:pPr>
+      <w:r>
+        <w:rPr>
+          <w:rFonts w:hint="cs"/>
+          <w:sz w:val="32"/>
+          <w:szCs w:val="32"/>
+          <w:rtl/>
+          <w:lang w:bidi="fa-IR"/>
+        </w:rPr>
+        <w:t xml:space="preserve">در همین فایل از تابعی برای تبدیل آبجکت های این فایل به فرمت </w:t>
+      </w:r>
+      <w:r>
+        <w:rPr>
+          <w:sz w:val="32"/>
+          <w:szCs w:val="32"/>
+          <w:lang w:bidi="fa-IR"/>
+        </w:rPr>
+        <w:t>json</w:t>
+      </w:r>
+      <w:r>
+        <w:rPr>
+          <w:rFonts w:hint="cs"/>
+          <w:sz w:val="32"/>
+          <w:szCs w:val="32"/>
+          <w:rtl/>
+          <w:lang w:bidi="fa-IR"/>
+        </w:rPr>
+        <w:t xml:space="preserve"> استفاده شده است که به صورت زیر است:</w:t>
+      </w:r>
+    </w:p>
+    <w:p>
+      <w:pPr>
+        <w:bidi/>
+        <w:rPr>
+          <w:sz w:val="32"/>
+          <w:szCs w:val="32"/>
+          <w:rtl/>
+          <w:lang w:bidi="fa-IR"/>
+        </w:rPr>
+      </w:pPr>
+      <w:r>
+        <w:rPr>
+          <w:rFonts w:cs="Arial"/>
+          <w:sz w:val="32"/>
+          <w:szCs w:val="32"/>
+          <w:rtl/>
+          <w:lang w:bidi="fa-IR"/>
+        </w:rPr>
+        <w:lastRenderedPageBreak/>
+        <w:drawing>
+          <wp:inline distT="0" distB="0" distL="0" distR="0" wp14:anchorId="5C22E6E7" wp14:editId="75109B6E">
+            <wp:extent cx="5943600" cy="772795"/>
+            <wp:effectExtent l="0" t="0" r="0" b="8255"/>
+            <wp:docPr id="6" name="Picture 6"/>
+            <wp:cNvGraphicFramePr>
+              <a:graphicFrameLocks xmlns:a="http://schemas.openxmlformats.org/drawingml/2006/main" noChangeAspect="1"/>
+            </wp:cNvGraphicFramePr>
+            <a:graphic xmlns:a="http://schemas.openxmlformats.org/drawingml/2006/main">
+              <a:graphicData uri="http://schemas.openxmlformats.org/drawingml/2006/picture">
+                <pic:pic xmlns:pic="http://schemas.openxmlformats.org/drawingml/2006/picture">
+                  <pic:nvPicPr>
+                    <pic:cNvPr id="1" name=""/>
+                    <pic:cNvPicPr/>
+                  </pic:nvPicPr>
+                  <pic:blipFill>
+                    <a:blip r:embed="rId9"/>
+                    <a:stretch>
+                      <a:fillRect/>
+                    </a:stretch>
+                  </pic:blipFill>
+                  <pic:spPr>
+                    <a:xfrm>
+                      <a:off x="0" y="0"/>
+                      <a:ext cx="5943600" cy="772795"/>
+                    </a:xfrm>
+                    <a:prstGeom prst="rect">
+                      <a:avLst/>
+                    </a:prstGeom>
+                  </pic:spPr>
+                </pic:pic>
+              </a:graphicData>
+            </a:graphic>
+          </wp:inline>
+        </w:drawing>
+      </w:r>
+    </w:p>
+    <w:p>
+      <w:pPr>
+        <w:bidi/>
+        <w:rPr>
+          <w:sz w:val="32"/>
+          <w:szCs w:val="32"/>
+          <w:rtl/>
+          <w:lang w:bidi="fa-IR"/>
+        </w:rPr>
+      </w:pPr>
+    </w:p>
+    <w:p>
+      <w:pPr>
+        <w:bidi/>
+        <w:rPr>
+          <w:sz w:val="32"/>
+          <w:szCs w:val="32"/>
+          <w:rtl/>
+          <w:lang w:bidi="fa-IR"/>
+        </w:rPr>
+      </w:pPr>
+      <w:r>
+        <w:rPr>
+          <w:rFonts w:hint="cs"/>
+          <w:sz w:val="32"/>
+          <w:szCs w:val="32"/>
+          <w:rtl/>
+          <w:lang w:bidi="fa-IR"/>
+        </w:rPr>
+        <w:t xml:space="preserve">برای استفاده از این تابع از کتابخانه </w:t>
+      </w:r>
+      <w:r>
+        <w:rPr>
+          <w:sz w:val="32"/>
+          <w:szCs w:val="32"/>
+          <w:lang w:bidi="fa-IR"/>
+        </w:rPr>
+        <w:t>json_annotation</w:t>
+      </w:r>
+      <w:r>
+        <w:rPr>
+          <w:rFonts w:hint="cs"/>
+          <w:sz w:val="32"/>
+          <w:szCs w:val="32"/>
+          <w:rtl/>
+          <w:lang w:bidi="fa-IR"/>
+        </w:rPr>
+        <w:t xml:space="preserve"> باید استفاده کرد که پیش از استفاده باید در فایل مورد نظر آن را </w:t>
+      </w:r>
+      <w:r>
+        <w:rPr>
+          <w:sz w:val="32"/>
+          <w:szCs w:val="32"/>
+          <w:lang w:bidi="fa-IR"/>
+        </w:rPr>
+        <w:t>import</w:t>
+      </w:r>
+      <w:r>
+        <w:rPr>
+          <w:rFonts w:hint="cs"/>
+          <w:sz w:val="32"/>
+          <w:szCs w:val="32"/>
+          <w:rtl/>
+          <w:lang w:bidi="fa-IR"/>
+        </w:rPr>
+        <w:t xml:space="preserve"> کرد.</w:t>
+      </w:r>
+    </w:p>
+    <w:p>
+      <w:pPr>
+        <w:rPr>
+          <w:sz w:val="32"/>
+          <w:szCs w:val="32"/>
+          <w:rtl/>
+          <w:lang w:bidi="fa-IR"/>
+        </w:rPr>
+      </w:pPr>
+      <w:r>
+        <w:rPr>
+          <w:sz w:val="32"/>
+          <w:szCs w:val="32"/>
+          <w:lang w:bidi="fa-IR"/>
+        </w:rPr>
+        <w:t>Import “json_annotation/json_annotation.dart”;</w:t>
+      </w:r>
+    </w:p>
+    <w:p>
+      <w:pPr>
+        <w:bidi/>
+        <w:rPr>
+          <w:sz w:val="32"/>
+          <w:szCs w:val="32"/>
+          <w:rtl/>
+          <w:lang w:bidi="fa-IR"/>
+        </w:rPr>
+      </w:pPr>
+    </w:p>
+    <w:p>
+      <w:pPr>
+        <w:pStyle w:val="Heading4"/>
+        <w:bidi/>
+        <w:rPr>
+          <w:sz w:val="32"/>
+          <w:szCs w:val="32"/>
+          <w:lang w:bidi="fa-IR"/>
+        </w:rPr>
+      </w:pPr>
+      <w:r>
+        <w:rPr>
+          <w:sz w:val="32"/>
+          <w:szCs w:val="32"/>
+          <w:lang w:bidi="fa-IR"/>
+        </w:rPr>
+        <w:t>Latest Music Model</w:t>
+      </w:r>
+    </w:p>
+    <w:p>
+      <w:pPr>
+        <w:bidi/>
+        <w:rPr>
+          <w:sz w:val="32"/>
+          <w:szCs w:val="32"/>
+          <w:rtl/>
+          <w:lang w:bidi="fa-IR"/>
+        </w:rPr>
+      </w:pPr>
+      <w:r>
+        <w:rPr>
+          <w:rFonts w:hint="cs"/>
+          <w:sz w:val="32"/>
+          <w:szCs w:val="32"/>
+          <w:rtl/>
+          <w:lang w:bidi="fa-IR"/>
+        </w:rPr>
+        <w:t xml:space="preserve">در فایل </w:t>
+      </w:r>
+      <w:r>
+        <w:rPr>
+          <w:sz w:val="32"/>
+          <w:szCs w:val="32"/>
+          <w:lang w:bidi="fa-IR"/>
+        </w:rPr>
+        <w:t>Latest_Music_Model.dart</w:t>
+      </w:r>
+      <w:r>
+        <w:rPr>
+          <w:rFonts w:hint="cs"/>
+          <w:sz w:val="32"/>
+          <w:szCs w:val="32"/>
+          <w:rtl/>
+          <w:lang w:bidi="fa-IR"/>
+        </w:rPr>
+        <w:t xml:space="preserve"> تنها یک آبجکت وجود دارد:</w:t>
+      </w:r>
+    </w:p>
+    <w:p>
+      <w:pPr>
+        <w:pStyle w:val="ListParagraph"/>
+        <w:numPr>
+          <w:ilvl w:val="0"/>
+          <w:numId w:val="9"/>
+        </w:numPr>
+        <w:rPr>
+          <w:sz w:val="32"/>
+          <w:szCs w:val="32"/>
+          <w:lang w:bidi="fa-IR"/>
+        </w:rPr>
+      </w:pPr>
+      <w:r>
+        <w:rPr>
+          <w:sz w:val="32"/>
+          <w:szCs w:val="32"/>
+          <w:lang w:bidi="fa-IR"/>
+        </w:rPr>
+        <w:t>List&lt;Music_Model&gt; musics</w:t>
+      </w:r>
+    </w:p>
+    <w:p>
+      <w:pPr>
+        <w:bidi/>
+        <w:rPr>
+          <w:sz w:val="32"/>
+          <w:szCs w:val="32"/>
+          <w:rtl/>
+          <w:lang w:bidi="fa-IR"/>
+        </w:rPr>
+      </w:pPr>
+      <w:r>
+        <w:rPr>
+          <w:rFonts w:hint="cs"/>
+          <w:sz w:val="32"/>
+          <w:szCs w:val="32"/>
+          <w:rtl/>
+          <w:lang w:bidi="fa-IR"/>
+        </w:rPr>
+        <w:t>این آبجکت لیستی از آهنگ هایی که به تازگی به وب سایت اضافه شده اند را شامل میشود.</w:t>
+      </w:r>
+    </w:p>
+    <w:p>
+      <w:pPr>
+        <w:bidi/>
+        <w:rPr>
+          <w:sz w:val="32"/>
+          <w:szCs w:val="32"/>
+          <w:rtl/>
+          <w:lang w:bidi="fa-IR"/>
+        </w:rPr>
+      </w:pPr>
+      <w:r>
+        <w:rPr>
+          <w:rFonts w:hint="cs"/>
+          <w:sz w:val="32"/>
+          <w:szCs w:val="32"/>
+          <w:rtl/>
+          <w:lang w:bidi="fa-IR"/>
+        </w:rPr>
+        <w:t xml:space="preserve">همانند کلاس های قبل، این آبجکت را باید به فرمت </w:t>
+      </w:r>
+      <w:r>
+        <w:rPr>
+          <w:sz w:val="32"/>
+          <w:szCs w:val="32"/>
+          <w:lang w:bidi="fa-IR"/>
+        </w:rPr>
+        <w:t>json</w:t>
+      </w:r>
+      <w:r>
+        <w:rPr>
+          <w:rFonts w:hint="cs"/>
+          <w:sz w:val="32"/>
+          <w:szCs w:val="32"/>
+          <w:rtl/>
+          <w:lang w:bidi="fa-IR"/>
+        </w:rPr>
+        <w:t xml:space="preserve"> نیز تبدیل کنیم :</w:t>
+      </w:r>
+    </w:p>
+    <w:p>
+      <w:pPr>
+        <w:bidi/>
+        <w:rPr>
+          <w:sz w:val="32"/>
+          <w:szCs w:val="32"/>
+          <w:rtl/>
+          <w:lang w:bidi="fa-IR"/>
+        </w:rPr>
+      </w:pPr>
+      <w:r>
+        <w:rPr>
+          <w:rFonts w:hint="cs"/>
+          <w:noProof/>
+          <w:sz w:val="32"/>
+          <w:szCs w:val="32"/>
+          <w:rtl/>
+          <w:lang w:val="fa-IR" w:bidi="fa-IR"/>
+        </w:rPr>
+        <w:drawing>
+          <wp:inline distT="0" distB="0" distL="0" distR="0" wp14:anchorId="43A4B5A1" wp14:editId="66473F64">
+            <wp:extent cx="5943600" cy="499110"/>
+            <wp:effectExtent l="0" t="0" r="0" b="0"/>
+            <wp:docPr id="7" name="Picture 7"/>
+            <wp:cNvGraphicFramePr>
+              <a:graphicFrameLocks xmlns:a="http://schemas.openxmlformats.org/drawingml/2006/main" noChangeAspect="1"/>
+            </wp:cNvGraphicFramePr>
+            <a:graphic xmlns:a="http://schemas.openxmlformats.org/drawingml/2006/main">
+              <a:graphicData uri="http://schemas.openxmlformats.org/drawingml/2006/picture">
+                <pic:pic xmlns:pic="http://schemas.openxmlformats.org/drawingml/2006/picture">
+                  <pic:nvPicPr>
+                    <pic:cNvPr id="7" name="Picture 7"/>
+                    <pic:cNvPicPr/>
+                  </pic:nvPicPr>
+                  <pic:blipFill>
+                    <a:blip r:embed="rId10">
+                      <a:extLst>
+                        <a:ext uri="{28A0092B-C50C-407E-A947-70E740481C1C}">
+                          <a14:useLocalDpi xmlns:a14="http://schemas.microsoft.com/office/drawing/2010/main" val="0"/>
+                        </a:ext>
+                      </a:extLst>
+                    </a:blip>
+                    <a:stretch>
+                      <a:fillRect/>
+                    </a:stretch>
+                  </pic:blipFill>
+                  <pic:spPr>
+                    <a:xfrm>
+                      <a:off x="0" y="0"/>
+                      <a:ext cx="5943600" cy="499110"/>
+                    </a:xfrm>
+                    <a:prstGeom prst="rect">
+                      <a:avLst/>
+                    </a:prstGeom>
+                  </pic:spPr>
+                </pic:pic>
+              </a:graphicData>
+            </a:graphic>
+          </wp:inline>
+        </w:drawing>
+      </w:r>
+    </w:p>
+    <w:p>
+      <w:pPr>
+        <w:bidi/>
+        <w:rPr>
+          <w:sz w:val="32"/>
+          <w:szCs w:val="32"/>
+          <w:rtl/>
+          <w:lang w:bidi="fa-IR"/>
+        </w:rPr>
+      </w:pPr>
+    </w:p>
+    <w:p>
+      <w:pPr>
+        <w:bidi/>
+        <w:rPr>
+          <w:sz w:val="32"/>
+          <w:szCs w:val="32"/>
+          <w:rtl/>
+          <w:lang w:bidi="fa-IR"/>
+        </w:rPr>
+      </w:pPr>
+      <w:r>
+        <w:rPr>
+          <w:rFonts w:hint="cs"/>
+          <w:sz w:val="32"/>
+          <w:szCs w:val="32"/>
+          <w:rtl/>
+          <w:lang w:bidi="fa-IR"/>
+        </w:rPr>
+        <w:t xml:space="preserve">که </w:t>
+      </w:r>
+      <w:r>
+        <w:rPr>
+          <w:rFonts w:hint="cs"/>
+          <w:sz w:val="32"/>
+          <w:szCs w:val="32"/>
+          <w:rtl/>
+          <w:lang w:bidi="fa-IR"/>
+        </w:rPr>
+        <w:t xml:space="preserve">برای استفاده از این تابع از کتابخانه </w:t>
+      </w:r>
+      <w:r>
+        <w:rPr>
+          <w:sz w:val="32"/>
+          <w:szCs w:val="32"/>
+          <w:lang w:bidi="fa-IR"/>
+        </w:rPr>
+        <w:t>json_annotation</w:t>
+      </w:r>
+      <w:r>
+        <w:rPr>
+          <w:rFonts w:hint="cs"/>
+          <w:sz w:val="32"/>
+          <w:szCs w:val="32"/>
+          <w:rtl/>
+          <w:lang w:bidi="fa-IR"/>
+        </w:rPr>
+        <w:t xml:space="preserve"> باید استفاده کرد که پیش از استفاده باید در فایل مورد نظر آن را </w:t>
+      </w:r>
+      <w:r>
+        <w:rPr>
+          <w:sz w:val="32"/>
+          <w:szCs w:val="32"/>
+          <w:lang w:bidi="fa-IR"/>
+        </w:rPr>
+        <w:t>import</w:t>
+      </w:r>
+      <w:r>
+        <w:rPr>
+          <w:rFonts w:hint="cs"/>
+          <w:sz w:val="32"/>
+          <w:szCs w:val="32"/>
+          <w:rtl/>
+          <w:lang w:bidi="fa-IR"/>
+        </w:rPr>
+        <w:t xml:space="preserve"> کرد.</w:t>
+      </w:r>
+    </w:p>
+    <w:p>
+      <w:pPr>
+        <w:rPr>
+          <w:sz w:val="32"/>
+          <w:szCs w:val="32"/>
+          <w:rtl/>
+          <w:lang w:bidi="fa-IR"/>
+        </w:rPr>
+      </w:pPr>
+      <w:r>
+        <w:rPr>
+          <w:sz w:val="32"/>
+          <w:szCs w:val="32"/>
+          <w:lang w:bidi="fa-IR"/>
+        </w:rPr>
+        <w:t>Import “json_annotation/json_annotation.dart”;</w:t>
+      </w:r>
+    </w:p>
+    <w:p>
+      <w:pPr>
+        <w:rPr>
+          <w:sz w:val="32"/>
+          <w:szCs w:val="32"/>
+          <w:rtl/>
+          <w:lang w:bidi="fa-IR"/>
+        </w:rPr>
+      </w:pPr>
+    </w:p>
+    <w:p>
+      <w:pPr>
+        <w:bidi/>
+        <w:rPr>
+          <w:sz w:val="32"/>
+          <w:szCs w:val="32"/>
+          <w:rtl/>
+          <w:lang w:bidi="fa-IR"/>
+        </w:rPr>
+      </w:pPr>
+      <w:r>
+        <w:rPr>
+          <w:rFonts w:hint="cs"/>
+          <w:sz w:val="32"/>
+          <w:szCs w:val="32"/>
+          <w:rtl/>
+          <w:lang w:bidi="fa-IR"/>
+        </w:rPr>
+        <w:t>در ا</w:t>
+      </w:r>
+      <w:r>
+        <w:rPr>
+          <w:rFonts w:hint="cs"/>
+          <w:sz w:val="32"/>
+          <w:szCs w:val="32"/>
+          <w:rtl/>
+          <w:lang w:bidi="fa-IR"/>
+        </w:rPr>
+        <w:t>ین فایل از دو دستور اضافه تری استفاده شده است:</w:t>
+      </w:r>
+    </w:p>
+    <w:p>
+      <w:pPr>
+        <w:bidi/>
+        <w:rPr>
+          <w:rFonts w:cs="Arial"/>
+          <w:sz w:val="32"/>
+          <w:szCs w:val="32"/>
+          <w:rtl/>
+          <w:lang w:bidi="fa-IR"/>
+        </w:rPr>
+      </w:pPr>
+    </w:p>
+    <w:p>
+      <w:pPr>
+        <w:bidi/>
+        <w:rPr>
+          <w:sz w:val="32"/>
+          <w:szCs w:val="32"/>
+          <w:rtl/>
+          <w:lang w:bidi="fa-IR"/>
+        </w:rPr>
+      </w:pPr>
+      <w:r>
+        <w:rPr>
+          <w:rFonts w:cs="Arial"/>
+          <w:sz w:val="32"/>
+          <w:szCs w:val="32"/>
+          <w:rtl/>
+          <w:lang w:bidi="fa-IR"/>
+        </w:rPr>
+        <w:lastRenderedPageBreak/>
+        <w:drawing>
+          <wp:inline distT="0" distB="0" distL="0" distR="0" wp14:anchorId="5FAAC907" wp14:editId="232012CD">
+            <wp:extent cx="5943600" cy="2043430"/>
+            <wp:effectExtent l="0" t="0" r="0" b="0"/>
+            <wp:docPr id="9" name="Picture 9"/>
+            <wp:cNvGraphicFramePr>
+              <a:graphicFrameLocks xmlns:a="http://schemas.openxmlformats.org/drawingml/2006/main" noChangeAspect="1"/>
+            </wp:cNvGraphicFramePr>
+            <a:graphic xmlns:a="http://schemas.openxmlformats.org/drawingml/2006/main">
+              <a:graphicData uri="http://schemas.openxmlformats.org/drawingml/2006/picture">
+                <pic:pic xmlns:pic="http://schemas.openxmlformats.org/drawingml/2006/picture">
+                  <pic:nvPicPr>
+                    <pic:cNvPr id="1" name=""/>
+                    <pic:cNvPicPr/>
+                  </pic:nvPicPr>
+                  <pic:blipFill>
+                    <a:blip r:embed="rId11"/>
+                    <a:stretch>
+                      <a:fillRect/>
+                    </a:stretch>
+                  </pic:blipFill>
+                  <pic:spPr>
+                    <a:xfrm>
+                      <a:off x="0" y="0"/>
+                      <a:ext cx="5943600" cy="2043430"/>
+                    </a:xfrm>
+                    <a:prstGeom prst="rect">
+                      <a:avLst/>
+                    </a:prstGeom>
+                  </pic:spPr>
+                </pic:pic>
+              </a:graphicData>
+            </a:graphic>
+          </wp:inline>
+        </w:drawing>
+      </w:r>
+    </w:p>
+    <w:p>
+      <w:pPr>
+        <w:bidi/>
+        <w:rPr>
+          <w:sz w:val="32"/>
+          <w:szCs w:val="32"/>
+          <w:rtl/>
+          <w:lang w:bidi="fa-IR"/>
+        </w:rPr>
+      </w:pPr>
+    </w:p>
+    <w:p>
+      <w:pPr>
+        <w:bidi/>
+        <w:rPr>
+          <w:sz w:val="32"/>
+          <w:szCs w:val="32"/>
+          <w:rtl/>
+          <w:lang w:bidi="fa-IR"/>
+        </w:rPr>
+      </w:pPr>
+      <w:r>
+        <w:rPr>
+          <w:rFonts w:hint="cs"/>
+          <w:sz w:val="32"/>
+          <w:szCs w:val="32"/>
+          <w:rtl/>
+          <w:lang w:bidi="fa-IR"/>
+        </w:rPr>
+        <w:t xml:space="preserve">در خط 8، </w:t>
+      </w:r>
+      <w:r>
+        <w:rPr>
+          <w:sz w:val="32"/>
+          <w:szCs w:val="32"/>
+          <w:lang w:bidi="fa-IR"/>
+        </w:rPr>
+        <w:t>@JsonSerializable</w:t>
+      </w:r>
+      <w:r>
+        <w:rPr>
+          <w:rFonts w:hint="cs"/>
+          <w:sz w:val="32"/>
+          <w:szCs w:val="32"/>
+          <w:rtl/>
+          <w:lang w:bidi="fa-IR"/>
+        </w:rPr>
+        <w:t xml:space="preserve"> یک </w:t>
+      </w:r>
+      <w:r>
+        <w:rPr>
+          <w:sz w:val="32"/>
+          <w:szCs w:val="32"/>
+          <w:lang w:bidi="fa-IR"/>
+        </w:rPr>
+        <w:t>annotation</w:t>
+      </w:r>
+      <w:r>
+        <w:rPr>
+          <w:rFonts w:hint="cs"/>
+          <w:sz w:val="32"/>
+          <w:szCs w:val="32"/>
+          <w:rtl/>
+          <w:lang w:bidi="fa-IR"/>
+        </w:rPr>
+        <w:t xml:space="preserve"> </w:t>
+      </w:r>
+      <w:r>
+        <w:rPr>
+          <w:rFonts w:hint="cs"/>
+          <w:sz w:val="32"/>
+          <w:szCs w:val="32"/>
+          <w:rtl/>
+          <w:lang w:bidi="fa-IR"/>
+        </w:rPr>
+        <w:t xml:space="preserve">در فلاتر است که به کلاس ها کمک میکند تا به صورت خودکار به </w:t>
+      </w:r>
+      <w:r>
+        <w:rPr>
+          <w:sz w:val="32"/>
+          <w:szCs w:val="32"/>
+          <w:lang w:bidi="fa-IR"/>
+        </w:rPr>
+        <w:t>JSON</w:t>
+      </w:r>
+      <w:r>
+        <w:rPr>
+          <w:rFonts w:hint="cs"/>
+          <w:sz w:val="32"/>
+          <w:szCs w:val="32"/>
+          <w:rtl/>
+          <w:lang w:bidi="fa-IR"/>
+        </w:rPr>
+        <w:t xml:space="preserve"> تبدیل شوند.</w:t>
+      </w:r>
+    </w:p>
+    <w:p>
+      <w:pPr>
+        <w:bidi/>
+        <w:rPr>
+          <w:sz w:val="32"/>
+          <w:szCs w:val="32"/>
+          <w:rtl/>
+          <w:lang w:bidi="fa-IR"/>
+        </w:rPr>
+      </w:pPr>
+      <w:r>
+        <w:rPr>
+          <w:rFonts w:hint="cs"/>
+          <w:sz w:val="32"/>
+          <w:szCs w:val="32"/>
+          <w:rtl/>
+          <w:lang w:bidi="fa-IR"/>
+        </w:rPr>
+        <w:t xml:space="preserve">در خط 11، نیز یک </w:t>
+      </w:r>
+      <w:r>
+        <w:rPr>
+          <w:sz w:val="32"/>
+          <w:szCs w:val="32"/>
+          <w:lang w:bidi="fa-IR"/>
+        </w:rPr>
+        <w:t>annotation</w:t>
+      </w:r>
+      <w:r>
+        <w:rPr>
+          <w:rFonts w:hint="cs"/>
+          <w:sz w:val="32"/>
+          <w:szCs w:val="32"/>
+          <w:rtl/>
+          <w:lang w:bidi="fa-IR"/>
+        </w:rPr>
+        <w:t xml:space="preserve"> در فلاتر است که به ما امکان میدهد نام یک فیلد را در فرمت </w:t>
+      </w:r>
+      <w:r>
+        <w:rPr>
+          <w:sz w:val="32"/>
+          <w:szCs w:val="32"/>
+          <w:lang w:bidi="fa-IR"/>
+        </w:rPr>
+        <w:t>JSON</w:t>
+      </w:r>
+      <w:r>
+        <w:rPr>
+          <w:rFonts w:hint="cs"/>
+          <w:sz w:val="32"/>
+          <w:szCs w:val="32"/>
+          <w:rtl/>
+          <w:lang w:bidi="fa-IR"/>
+        </w:rPr>
+        <w:t xml:space="preserve"> به نام دلخواهی که میخواهیم تغییر دهیم.</w:t>
+      </w:r>
+    </w:p>
+    <w:p>
+      <w:pPr>
+        <w:bidi/>
+        <w:rPr>
+          <w:sz w:val="32"/>
+          <w:szCs w:val="32"/>
+          <w:rtl/>
+          <w:lang w:bidi="fa-IR"/>
+        </w:rPr>
+      </w:pPr>
+    </w:p>
+    <w:p>
+      <w:pPr>
+        <w:bidi/>
+        <w:rPr>
+          <w:sz w:val="32"/>
+          <w:szCs w:val="32"/>
+          <w:rtl/>
+          <w:lang w:bidi="fa-IR"/>
+        </w:rPr>
+      </w:pPr>
+      <w:r>
+        <w:rPr>
+          <w:rFonts w:hint="cs"/>
+          <w:sz w:val="32"/>
+          <w:szCs w:val="32"/>
+          <w:rtl/>
+          <w:lang w:bidi="fa-IR"/>
+        </w:rPr>
+        <w:t xml:space="preserve">تمام کلاس های گفته شده در فولدر خود شامل فایل دیگر هستند که اسم فایل همانند خود است ولی به </w:t>
+      </w:r>
+      <w:r>
+        <w:rPr>
+          <w:sz w:val="32"/>
+          <w:szCs w:val="32"/>
+          <w:lang w:bidi="fa-IR"/>
+        </w:rPr>
+        <w:t>.g.dart</w:t>
+      </w:r>
+      <w:r>
+        <w:rPr>
+          <w:rFonts w:hint="cs"/>
+          <w:sz w:val="32"/>
+          <w:szCs w:val="32"/>
+          <w:rtl/>
+          <w:lang w:bidi="fa-IR"/>
+        </w:rPr>
+        <w:t xml:space="preserve"> ختم میشوند.</w:t>
+      </w:r>
+    </w:p>
+    <w:p>
+      <w:pPr>
+        <w:bidi/>
+        <w:rPr>
+          <w:sz w:val="32"/>
+          <w:szCs w:val="32"/>
+          <w:rtl/>
+          <w:lang w:bidi="fa-IR"/>
+        </w:rPr>
+      </w:pPr>
+      <w:r>
+        <w:rPr>
+          <w:rFonts w:hint="cs"/>
+          <w:sz w:val="32"/>
+          <w:szCs w:val="32"/>
+          <w:rtl/>
+          <w:lang w:bidi="fa-IR"/>
+        </w:rPr>
+        <w:t xml:space="preserve">فایل با پسوند </w:t>
+      </w:r>
+      <w:r>
+        <w:rPr>
+          <w:sz w:val="32"/>
+          <w:szCs w:val="32"/>
+          <w:lang w:bidi="fa-IR"/>
+        </w:rPr>
+        <w:t>.g.dart</w:t>
+      </w:r>
+      <w:r>
+        <w:rPr>
+          <w:rFonts w:hint="cs"/>
+          <w:sz w:val="32"/>
+          <w:szCs w:val="32"/>
+          <w:rtl/>
+          <w:lang w:bidi="fa-IR"/>
+        </w:rPr>
+        <w:t xml:space="preserve"> که با دستور زیر در ترمینال برنامه ساخته میشود، یک فایل تولیدی است که برای </w:t>
+      </w:r>
+      <w:r>
+        <w:rPr>
+          <w:sz w:val="32"/>
+          <w:szCs w:val="32"/>
+          <w:lang w:bidi="fa-IR"/>
+        </w:rPr>
+        <w:t>serialazation</w:t>
+      </w:r>
+      <w:r>
+        <w:rPr>
+          <w:rFonts w:hint="cs"/>
+          <w:sz w:val="32"/>
+          <w:szCs w:val="32"/>
+          <w:rtl/>
+          <w:lang w:bidi="fa-IR"/>
+        </w:rPr>
+        <w:t xml:space="preserve"> و </w:t>
+      </w:r>
+      <w:r>
+        <w:rPr>
+          <w:sz w:val="32"/>
+          <w:szCs w:val="32"/>
+          <w:lang w:bidi="fa-IR"/>
+        </w:rPr>
+        <w:t>deserialization</w:t>
+      </w:r>
+      <w:r>
+        <w:rPr>
+          <w:rFonts w:hint="cs"/>
+          <w:sz w:val="32"/>
+          <w:szCs w:val="32"/>
+          <w:rtl/>
+          <w:lang w:bidi="fa-IR"/>
+        </w:rPr>
+        <w:t xml:space="preserve"> در فلاتر استفاده میشود.</w:t>
+      </w:r>
+    </w:p>
+    <w:p>
+      <w:pPr>
+        <w:bidi/>
+        <w:rPr>
+          <w:sz w:val="32"/>
+          <w:szCs w:val="32"/>
+          <w:rtl/>
+          <w:lang w:bidi="fa-IR"/>
+        </w:rPr>
+      </w:pPr>
+    </w:p>
+    <w:p>
+      <w:pPr>
+        <w:rPr>
+          <w:sz w:val="32"/>
+          <w:szCs w:val="32"/>
+          <w:lang w:bidi="fa-IR"/>
+        </w:rPr>
+      </w:pPr>
+      <w:r>
+        <w:rPr>
+          <w:sz w:val="32"/>
+          <w:szCs w:val="32"/>
+          <w:lang w:bidi="fa-IR"/>
+        </w:rPr>
+        <w:t>In terminal : flutter pub run build_runner build</w:t>
+      </w:r>
+    </w:p>
+    <w:p>
+      <w:pPr>
+        <w:rPr>
+          <w:sz w:val="32"/>
+          <w:szCs w:val="32"/>
+          <w:rtl/>
+          <w:lang w:bidi="fa-IR"/>
+        </w:rPr>
+      </w:pPr>
+    </w:p>
+    <w:p>
+      <w:pPr>
+        <w:bidi/>
+        <w:rPr>
+          <w:sz w:val="32"/>
+          <w:szCs w:val="32"/>
+          <w:rtl/>
+          <w:lang w:bidi="fa-IR"/>
+        </w:rPr>
+      </w:pPr>
+      <w:r>
+        <w:rPr>
+          <w:rFonts w:hint="cs"/>
+          <w:sz w:val="32"/>
+          <w:szCs w:val="32"/>
+          <w:rtl/>
+          <w:lang w:bidi="fa-IR"/>
+        </w:rPr>
+        <w:t xml:space="preserve">این فایل توسط </w:t>
+      </w:r>
+      <w:r>
+        <w:rPr>
+          <w:sz w:val="32"/>
+          <w:szCs w:val="32"/>
+          <w:lang w:bidi="fa-IR"/>
+        </w:rPr>
+        <w:t>build_runner</w:t>
+      </w:r>
+      <w:r>
+        <w:rPr>
+          <w:rFonts w:hint="cs"/>
+          <w:sz w:val="32"/>
+          <w:szCs w:val="32"/>
+          <w:rtl/>
+          <w:lang w:bidi="fa-IR"/>
+        </w:rPr>
+        <w:t xml:space="preserve"> ساخته میشود و شامل کدهایی است که برای تبدیل خودکار اشیاء به فرمت های مختلفی مانند </w:t>
+      </w:r>
+      <w:r>
+        <w:rPr>
+          <w:sz w:val="32"/>
+          <w:szCs w:val="32"/>
+          <w:lang w:bidi="fa-IR"/>
+        </w:rPr>
+        <w:t>Json</w:t>
+      </w:r>
+      <w:r>
+        <w:rPr>
+          <w:rFonts w:hint="cs"/>
+          <w:sz w:val="32"/>
+          <w:szCs w:val="32"/>
+          <w:rtl/>
+          <w:lang w:bidi="fa-IR"/>
+        </w:rPr>
+        <w:t xml:space="preserve">، </w:t>
+      </w:r>
+      <w:r>
+        <w:rPr>
+          <w:sz w:val="32"/>
+          <w:szCs w:val="32"/>
+          <w:lang w:bidi="fa-IR"/>
+        </w:rPr>
+        <w:t>XML</w:t>
+      </w:r>
+      <w:r>
+        <w:rPr>
+          <w:rFonts w:hint="cs"/>
+          <w:sz w:val="32"/>
+          <w:szCs w:val="32"/>
+          <w:rtl/>
+          <w:lang w:bidi="fa-IR"/>
+        </w:rPr>
+        <w:t xml:space="preserve"> و ... به کار میروند.</w:t>
+      </w:r>
+    </w:p>
+    <w:p>
+      <w:pPr>
+        <w:bidi/>
+        <w:rPr>
+          <w:sz w:val="32"/>
+          <w:szCs w:val="32"/>
+          <w:rtl/>
+          <w:lang w:bidi="fa-IR"/>
+        </w:rPr>
+      </w:pPr>
+      <w:r>
+        <w:rPr>
+          <w:rFonts w:hint="cs"/>
+          <w:sz w:val="32"/>
+          <w:szCs w:val="32"/>
+          <w:rtl/>
+          <w:lang w:bidi="fa-IR"/>
+        </w:rPr>
+        <w:t xml:space="preserve">این دو فایل گفته شده، به عنوان مثال </w:t>
+      </w:r>
+      <w:r>
+        <w:rPr>
+          <w:sz w:val="32"/>
+          <w:szCs w:val="32"/>
+          <w:lang w:bidi="fa-IR"/>
+        </w:rPr>
+        <w:t>Music_Model.dart</w:t>
+      </w:r>
+      <w:r>
+        <w:rPr>
+          <w:rFonts w:hint="cs"/>
+          <w:sz w:val="32"/>
+          <w:szCs w:val="32"/>
+          <w:rtl/>
+          <w:lang w:bidi="fa-IR"/>
+        </w:rPr>
+        <w:t xml:space="preserve"> و </w:t>
+      </w:r>
+      <w:r>
+        <w:rPr>
+          <w:sz w:val="32"/>
+          <w:szCs w:val="32"/>
+          <w:lang w:bidi="fa-IR"/>
+        </w:rPr>
+        <w:t>Music_Model.g.dart</w:t>
+      </w:r>
+      <w:r>
+        <w:rPr>
+          <w:rFonts w:hint="cs"/>
+          <w:sz w:val="32"/>
+          <w:szCs w:val="32"/>
+          <w:rtl/>
+          <w:lang w:bidi="fa-IR"/>
+        </w:rPr>
+        <w:t xml:space="preserve"> با دستور کد زیر به همدیگر کانکت شده اند:</w:t>
+      </w:r>
+    </w:p>
+    <w:p>
+      <w:pPr>
+        <w:rPr>
+          <w:sz w:val="32"/>
+          <w:szCs w:val="32"/>
+          <w:lang w:bidi="fa-IR"/>
+        </w:rPr>
+      </w:pPr>
+      <w:r>
+        <w:rPr>
+          <w:sz w:val="32"/>
+          <w:szCs w:val="32"/>
+          <w:lang w:bidi="fa-IR"/>
+        </w:rPr>
+        <w:t xml:space="preserve">part ‘Music_Model.g.dart’;  </w:t>
+      </w:r>
+      <w:r>
+        <w:rPr>
+          <w:sz w:val="32"/>
+          <w:szCs w:val="32"/>
+          <w:lang w:bidi="fa-IR"/>
+        </w:rPr>
+        <w:t xml:space="preserve">   </w:t>
+      </w:r>
+      <w:r>
+        <w:rPr>
+          <w:sz w:val="32"/>
+          <w:szCs w:val="32"/>
+          <w:lang w:bidi="fa-IR"/>
+        </w:rPr>
+        <w:t xml:space="preserve">-&gt; in </w:t>
+      </w:r>
+      <w:r>
+        <w:rPr>
+          <w:sz w:val="32"/>
+          <w:szCs w:val="32"/>
+          <w:lang w:bidi="fa-IR"/>
+        </w:rPr>
+        <w:t>Music_Model.dart file</w:t>
+      </w:r>
+    </w:p>
+    <w:p>
+      <w:pPr>
+        <w:rPr>
+          <w:sz w:val="32"/>
+          <w:szCs w:val="32"/>
+          <w:lang w:bidi="fa-IR"/>
+        </w:rPr>
+      </w:pPr>
+      <w:r>
+        <w:rPr>
+          <w:sz w:val="32"/>
+          <w:szCs w:val="32"/>
+          <w:lang w:bidi="fa-IR"/>
+        </w:rPr>
+        <w:lastRenderedPageBreak/>
+        <w:t>part of ‘Music_Model.dart’;    -&gt; in Music_Model.g.dart file</w:t>
+      </w:r>
+    </w:p>
+    <w:p>
+      <w:pPr>
+        <w:rPr>
+          <w:sz w:val="32"/>
+          <w:szCs w:val="32"/>
+          <w:lang w:bidi="fa-IR"/>
+        </w:rPr>
+      </w:pPr>
+    </w:p>
+    <w:p>
+      <w:pPr>
+        <w:bidi/>
+        <w:rPr>
+          <w:sz w:val="32"/>
+          <w:szCs w:val="32"/>
+          <w:rtl/>
+          <w:lang w:bidi="fa-IR"/>
+        </w:rPr>
+      </w:pPr>
+      <w:r>
+        <w:rPr>
+          <w:rFonts w:hint="cs"/>
+          <w:sz w:val="32"/>
+          <w:szCs w:val="32"/>
+          <w:rtl/>
+          <w:lang w:bidi="fa-IR"/>
+        </w:rPr>
+        <w:t>بقیه کلاس های گفته شده (آلبوم، دسته بندی، خواننده، آخرین موزیک و پلی لیست) همانند توضیحات بالا میباشند و شامل موارد گفته شده هستند.</w:t>
+      </w:r>
+    </w:p>
+    <w:p>
+      <w:pPr>
+        <w:bidi/>
+        <w:rPr>
+          <w:sz w:val="32"/>
+          <w:szCs w:val="32"/>
+          <w:rtl/>
+          <w:lang w:bidi="fa-IR"/>
+        </w:rPr>
+      </w:pPr>
+    </w:p>
+    <w:p>
+      <w:pPr>
+        <w:pStyle w:val="Heading4"/>
+        <w:bidi/>
+        <w:rPr>
+          <w:sz w:val="32"/>
+          <w:szCs w:val="32"/>
+          <w:lang w:bidi="fa-IR"/>
+        </w:rPr>
+      </w:pPr>
+      <w:r>
+        <w:rPr>
+          <w:sz w:val="32"/>
+          <w:szCs w:val="32"/>
+          <w:lang w:bidi="fa-IR"/>
+        </w:rPr>
+        <w:t>Album Base</w:t>
+      </w:r>
+    </w:p>
+    <w:p>
+      <w:pPr>
+        <w:bidi/>
+        <w:rPr>
+          <w:sz w:val="32"/>
+          <w:szCs w:val="32"/>
+          <w:rtl/>
+          <w:lang w:bidi="fa-IR"/>
+        </w:rPr>
+      </w:pPr>
+      <w:r>
+        <w:rPr>
+          <w:rFonts w:hint="cs"/>
+          <w:sz w:val="32"/>
+          <w:szCs w:val="32"/>
+          <w:rtl/>
+          <w:lang w:bidi="fa-IR"/>
+        </w:rPr>
+        <w:t xml:space="preserve">در فایل </w:t>
+      </w:r>
+      <w:r>
+        <w:rPr>
+          <w:sz w:val="32"/>
+          <w:szCs w:val="32"/>
+          <w:lang w:bidi="fa-IR"/>
+        </w:rPr>
+        <w:t>Album_Base_Model.dart</w:t>
+      </w:r>
+      <w:r>
+        <w:rPr>
+          <w:rFonts w:hint="cs"/>
+          <w:sz w:val="32"/>
+          <w:szCs w:val="32"/>
+          <w:rtl/>
+          <w:lang w:bidi="fa-IR"/>
+        </w:rPr>
+        <w:t>، تنها یک آبجکت وجود دارد که نشان دهنده لیستی از آلبوم ها است.</w:t>
+      </w:r>
+    </w:p>
+    <w:p>
+      <w:pPr>
+        <w:rPr>
+          <w:sz w:val="32"/>
+          <w:szCs w:val="32"/>
+          <w:rtl/>
+          <w:lang w:bidi="fa-IR"/>
+        </w:rPr>
+      </w:pPr>
+      <w:r>
+        <w:rPr>
+          <w:sz w:val="32"/>
+          <w:szCs w:val="32"/>
+          <w:lang w:bidi="fa-IR"/>
+        </w:rPr>
+        <w:t>List&lt;Album_Model&gt; albums;</w:t>
+      </w:r>
+    </w:p>
+    <w:p>
+      <w:pPr>
+        <w:rPr>
+          <w:sz w:val="32"/>
+          <w:szCs w:val="32"/>
+          <w:lang w:bidi="fa-IR"/>
+        </w:rPr>
+      </w:pPr>
+    </w:p>
+    <w:p>
+      <w:pPr>
+        <w:bidi/>
+        <w:rPr>
+          <w:sz w:val="32"/>
+          <w:szCs w:val="32"/>
+          <w:rtl/>
+          <w:lang w:bidi="fa-IR"/>
+        </w:rPr>
+      </w:pPr>
+      <w:r>
+        <w:rPr>
+          <w:rFonts w:cs="Arial"/>
+          <w:sz w:val="32"/>
+          <w:szCs w:val="32"/>
+          <w:rtl/>
+          <w:lang w:bidi="fa-IR"/>
+        </w:rPr>
+        <w:drawing>
+          <wp:inline distT="0" distB="0" distL="0" distR="0" wp14:anchorId="4A1985BF" wp14:editId="398F7D26">
+            <wp:extent cx="5943600" cy="2925445"/>
+            <wp:effectExtent l="0" t="0" r="0" b="8255"/>
+            <wp:docPr id="10" name="Picture 10"/>
+            <wp:cNvGraphicFramePr>
+              <a:graphicFrameLocks xmlns:a="http://schemas.openxmlformats.org/drawingml/2006/main" noChangeAspect="1"/>
+            </wp:cNvGraphicFramePr>
+            <a:graphic xmlns:a="http://schemas.openxmlformats.org/drawingml/2006/main">
+              <a:graphicData uri="http://schemas.openxmlformats.org/drawingml/2006/picture">
+                <pic:pic xmlns:pic="http://schemas.openxmlformats.org/drawingml/2006/picture">
+                  <pic:nvPicPr>
+                    <pic:cNvPr id="1" name=""/>
+                    <pic:cNvPicPr/>
+                  </pic:nvPicPr>
+                  <pic:blipFill>
+                    <a:blip r:embed="rId12"/>
+                    <a:stretch>
+                      <a:fillRect/>
+                    </a:stretch>
+                  </pic:blipFill>
+                  <pic:spPr>
+                    <a:xfrm>
+                      <a:off x="0" y="0"/>
+                      <a:ext cx="5943600" cy="2925445"/>
+                    </a:xfrm>
+                    <a:prstGeom prst="rect">
+                      <a:avLst/>
+                    </a:prstGeom>
+                  </pic:spPr>
+                </pic:pic>
+              </a:graphicData>
+            </a:graphic>
+          </wp:inline>
+        </w:drawing>
+      </w:r>
+    </w:p>
+    <w:p>
+      <w:pPr>
+        <w:bidi/>
+        <w:rPr>
+          <w:sz w:val="32"/>
+          <w:szCs w:val="32"/>
+          <w:rtl/>
+          <w:lang w:bidi="fa-IR"/>
+        </w:rPr>
+      </w:pPr>
+    </w:p>
+    <w:p>
+      <w:pPr>
+        <w:bidi/>
+        <w:rPr>
+          <w:sz w:val="32"/>
+          <w:szCs w:val="32"/>
+          <w:rtl/>
+          <w:lang w:bidi="fa-IR"/>
+        </w:rPr>
+      </w:pPr>
+      <w:r>
+        <w:rPr>
+          <w:rFonts w:hint="cs"/>
+          <w:sz w:val="32"/>
+          <w:szCs w:val="32"/>
+          <w:rtl/>
+          <w:lang w:bidi="fa-IR"/>
+        </w:rPr>
+        <w:t xml:space="preserve">همانند کلاس آخرین موزیک، در اینجا هم از </w:t>
+      </w:r>
+      <w:r>
+        <w:rPr>
+          <w:sz w:val="32"/>
+          <w:szCs w:val="32"/>
+          <w:lang w:bidi="fa-IR"/>
+        </w:rPr>
+        <w:t>JsonSerializable</w:t>
+      </w:r>
+      <w:r>
+        <w:rPr>
+          <w:rFonts w:hint="cs"/>
+          <w:sz w:val="32"/>
+          <w:szCs w:val="32"/>
+          <w:rtl/>
+          <w:lang w:bidi="fa-IR"/>
+        </w:rPr>
+        <w:t xml:space="preserve"> برای تبدیل خودکار کلاس به فرمت </w:t>
+      </w:r>
+      <w:r>
+        <w:rPr>
+          <w:sz w:val="32"/>
+          <w:szCs w:val="32"/>
+          <w:lang w:bidi="fa-IR"/>
+        </w:rPr>
+        <w:t>JSON</w:t>
+      </w:r>
+      <w:r>
+        <w:rPr>
+          <w:rFonts w:hint="cs"/>
+          <w:sz w:val="32"/>
+          <w:szCs w:val="32"/>
+          <w:rtl/>
+          <w:lang w:bidi="fa-IR"/>
+        </w:rPr>
+        <w:t xml:space="preserve"> استفاده میشود.</w:t>
+      </w:r>
+    </w:p>
+    <w:p>
+      <w:pPr>
+        <w:bidi/>
+        <w:rPr>
+          <w:sz w:val="32"/>
+          <w:szCs w:val="32"/>
+          <w:rtl/>
+          <w:lang w:bidi="fa-IR"/>
+        </w:rPr>
+      </w:pPr>
+    </w:p>
+    <w:p>
+      <w:pPr>
+        <w:pStyle w:val="Heading4"/>
+        <w:bidi/>
+        <w:rPr>
+          <w:sz w:val="32"/>
+          <w:szCs w:val="32"/>
+          <w:rtl/>
+          <w:lang w:bidi="fa-IR"/>
+        </w:rPr>
+      </w:pPr>
+      <w:r>
+        <w:rPr>
+          <w:sz w:val="32"/>
+          <w:szCs w:val="32"/>
+          <w:lang w:bidi="fa-IR"/>
+        </w:rPr>
+        <w:lastRenderedPageBreak/>
+        <w:t>Artist &amp; Playlist &amp; Category Base Model</w:t>
+      </w:r>
+    </w:p>
+    <w:p>
+      <w:pPr>
+        <w:bidi/>
+        <w:rPr>
+          <w:sz w:val="32"/>
+          <w:szCs w:val="32"/>
+          <w:rtl/>
+          <w:lang w:bidi="fa-IR"/>
+        </w:rPr>
+      </w:pPr>
+      <w:r>
+        <w:rPr>
+          <w:rFonts w:hint="cs"/>
+          <w:sz w:val="32"/>
+          <w:szCs w:val="32"/>
+          <w:rtl/>
+          <w:lang w:bidi="fa-IR"/>
+        </w:rPr>
+        <w:t xml:space="preserve">سه کلاس خواننده، پلی لیست و دسته بندی نیز همانند دو کلاس قبلی گفته شده از </w:t>
+      </w:r>
+      <w:r>
+        <w:rPr>
+          <w:sz w:val="32"/>
+          <w:szCs w:val="32"/>
+          <w:lang w:bidi="fa-IR"/>
+        </w:rPr>
+        <w:t>JsonSerializable</w:t>
+      </w:r>
+      <w:r>
+        <w:rPr>
+          <w:rFonts w:hint="cs"/>
+          <w:sz w:val="32"/>
+          <w:szCs w:val="32"/>
+          <w:rtl/>
+          <w:lang w:bidi="fa-IR"/>
+        </w:rPr>
+        <w:t xml:space="preserve"> برای تبدیل خودکار کلاس به فرمت </w:t>
+      </w:r>
+      <w:r>
+        <w:rPr>
+          <w:sz w:val="32"/>
+          <w:szCs w:val="32"/>
+          <w:lang w:bidi="fa-IR"/>
+        </w:rPr>
+        <w:t>JSON</w:t>
+      </w:r>
+      <w:r>
+        <w:rPr>
+          <w:rFonts w:hint="cs"/>
+          <w:sz w:val="32"/>
+          <w:szCs w:val="32"/>
+          <w:rtl/>
+          <w:lang w:bidi="fa-IR"/>
+        </w:rPr>
+        <w:t xml:space="preserve"> استفاده میکنند.</w:t>
+      </w:r>
+    </w:p>
+    <w:p>
+      <w:pPr>
+        <w:bidi/>
+        <w:rPr>
+          <w:sz w:val="32"/>
+          <w:szCs w:val="32"/>
+          <w:rtl/>
+          <w:lang w:bidi="fa-IR"/>
+        </w:rPr>
+      </w:pPr>
+      <w:r>
+        <w:rPr>
+          <w:rFonts w:hint="cs"/>
+          <w:sz w:val="32"/>
+          <w:szCs w:val="32"/>
+          <w:rtl/>
+          <w:lang w:bidi="fa-IR"/>
+        </w:rPr>
+        <w:t>هر کدام از این کلاس ها لیستی از</w:t>
+      </w:r>
+      <w:r>
+        <w:rPr>
+          <w:rFonts w:hint="cs"/>
+          <w:sz w:val="32"/>
+          <w:szCs w:val="32"/>
+          <w:rtl/>
+          <w:lang w:bidi="fa-IR"/>
+        </w:rPr>
+        <w:t xml:space="preserve"> آبجکت های کلاس اصی خود به عنوان آبجکت در بر دارند. </w:t>
+      </w:r>
+    </w:p>
+    <w:p>
+      <w:pPr>
+        <w:bidi/>
+        <w:rPr>
+          <w:sz w:val="32"/>
+          <w:szCs w:val="32"/>
+          <w:rtl/>
+          <w:lang w:bidi="fa-IR"/>
+        </w:rPr>
+      </w:pPr>
+      <w:r>
+        <w:rPr>
+          <w:rFonts w:hint="cs"/>
+          <w:sz w:val="32"/>
+          <w:szCs w:val="32"/>
+          <w:rtl/>
+          <w:lang w:bidi="fa-IR"/>
+        </w:rPr>
+        <w:t xml:space="preserve">هر کدام از این مدل ها نیز با دستور </w:t>
+      </w:r>
+      <w:r>
+        <w:rPr>
+          <w:sz w:val="32"/>
+          <w:szCs w:val="32"/>
+          <w:lang w:bidi="fa-IR"/>
+        </w:rPr>
+        <w:t>run build_runner build</w:t>
+      </w:r>
+      <w:r>
+        <w:rPr>
+          <w:rFonts w:hint="cs"/>
+          <w:sz w:val="32"/>
+          <w:szCs w:val="32"/>
+          <w:rtl/>
+          <w:lang w:bidi="fa-IR"/>
+        </w:rPr>
+        <w:t xml:space="preserve">، یک فایل تولیدی برای هر کدام از فایل ها برای </w:t>
+      </w:r>
+      <w:r>
+        <w:rPr>
+          <w:sz w:val="32"/>
+          <w:szCs w:val="32"/>
+          <w:lang w:bidi="fa-IR"/>
+        </w:rPr>
+        <w:t>serialazation</w:t>
+      </w:r>
+      <w:r>
+        <w:rPr>
+          <w:rFonts w:hint="cs"/>
+          <w:sz w:val="32"/>
+          <w:szCs w:val="32"/>
+          <w:rtl/>
+          <w:lang w:bidi="fa-IR"/>
+        </w:rPr>
+        <w:t xml:space="preserve"> و </w:t>
+      </w:r>
+      <w:r>
+        <w:rPr>
+          <w:sz w:val="32"/>
+          <w:szCs w:val="32"/>
+          <w:lang w:bidi="fa-IR"/>
+        </w:rPr>
+        <w:t>deserialization</w:t>
+      </w:r>
+      <w:r>
+        <w:rPr>
+          <w:rFonts w:hint="cs"/>
+          <w:sz w:val="32"/>
+          <w:szCs w:val="32"/>
+          <w:rtl/>
+          <w:lang w:bidi="fa-IR"/>
+        </w:rPr>
+        <w:t xml:space="preserve"> میسازد.</w:t>
+      </w:r>
+    </w:p>
+    <w:p>
+      <w:pPr>
+        <w:bidi/>
+        <w:rPr>
+          <w:sz w:val="32"/>
+          <w:szCs w:val="32"/>
+          <w:rtl/>
+          <w:lang w:bidi="fa-IR"/>
+        </w:rPr>
+      </w:pPr>
+    </w:p>
+    <w:p>
+      <w:pPr>
+        <w:pStyle w:val="Heading3"/>
+        <w:bidi/>
+        <w:rPr>
+          <w:sz w:val="36"/>
+          <w:szCs w:val="36"/>
+          <w:lang w:bidi="fa-IR"/>
+        </w:rPr>
+      </w:pPr>
+      <w:r>
+        <w:rPr>
+          <w:sz w:val="36"/>
+          <w:szCs w:val="36"/>
+          <w:lang w:bidi="fa-IR"/>
+        </w:rPr>
+        <w:t>Network Files</w:t>
+      </w:r>
+    </w:p>
+    <w:p>
+      <w:pPr>
+        <w:bidi/>
+        <w:rPr>
+          <w:sz w:val="32"/>
+          <w:szCs w:val="32"/>
+          <w:rtl/>
+          <w:lang w:bidi="fa-IR"/>
+        </w:rPr>
+      </w:pPr>
+      <w:r>
+        <w:rPr>
+          <w:rFonts w:hint="cs"/>
+          <w:sz w:val="32"/>
+          <w:szCs w:val="32"/>
+          <w:rtl/>
+          <w:lang w:bidi="fa-IR"/>
+        </w:rPr>
+        <w:t xml:space="preserve">در فایل </w:t>
+      </w:r>
+      <w:r>
+        <w:rPr>
+          <w:sz w:val="32"/>
+          <w:szCs w:val="32"/>
+          <w:lang w:bidi="fa-IR"/>
+        </w:rPr>
+        <w:t>Rest_Client.dart</w:t>
+      </w:r>
+      <w:r>
+        <w:rPr>
+          <w:rFonts w:hint="cs"/>
+          <w:sz w:val="32"/>
+          <w:szCs w:val="32"/>
+          <w:rtl/>
+          <w:lang w:bidi="fa-IR"/>
+        </w:rPr>
+        <w:t xml:space="preserve"> از کتابخانه</w:t>
+      </w:r>
+      <w:r>
+        <w:rPr>
+          <w:rFonts w:hint="cs"/>
+          <w:sz w:val="32"/>
+          <w:szCs w:val="32"/>
+          <w:rtl/>
+          <w:lang w:bidi="fa-IR"/>
+        </w:rPr>
+        <w:t xml:space="preserve"> های</w:t>
+      </w:r>
+      <w:r>
+        <w:rPr>
+          <w:rFonts w:hint="cs"/>
+          <w:sz w:val="32"/>
+          <w:szCs w:val="32"/>
+          <w:rtl/>
+          <w:lang w:bidi="fa-IR"/>
+        </w:rPr>
+        <w:t xml:space="preserve"> </w:t>
+      </w:r>
+      <w:r>
+        <w:rPr>
+          <w:sz w:val="32"/>
+          <w:szCs w:val="32"/>
+          <w:lang w:bidi="fa-IR"/>
+        </w:rPr>
+        <w:t>http</w:t>
+      </w:r>
+      <w:r>
+        <w:rPr>
+          <w:rFonts w:hint="cs"/>
+          <w:sz w:val="32"/>
+          <w:szCs w:val="32"/>
+          <w:rtl/>
+          <w:lang w:bidi="fa-IR"/>
+        </w:rPr>
+        <w:t xml:space="preserve"> برای برقراری اتصال</w:t>
+      </w:r>
+      <w:r>
+        <w:rPr>
+          <w:rFonts w:hint="cs"/>
+          <w:sz w:val="32"/>
+          <w:szCs w:val="32"/>
+          <w:rtl/>
+          <w:lang w:bidi="fa-IR"/>
+        </w:rPr>
+        <w:t xml:space="preserve"> اینترنت به وب سایت مورد نظر و </w:t>
+      </w:r>
+      <w:r>
+        <w:rPr>
+          <w:sz w:val="32"/>
+          <w:szCs w:val="32"/>
+          <w:lang w:bidi="fa-IR"/>
+        </w:rPr>
+        <w:t>dio</w:t>
+      </w:r>
+      <w:r>
+        <w:rPr>
+          <w:rFonts w:hint="cs"/>
+          <w:sz w:val="32"/>
+          <w:szCs w:val="32"/>
+          <w:rtl/>
+          <w:lang w:bidi="fa-IR"/>
+        </w:rPr>
+        <w:t xml:space="preserve"> </w:t>
+      </w:r>
+      <w:r>
+        <w:rPr>
+          <w:rFonts w:hint="cs"/>
+          <w:sz w:val="32"/>
+          <w:szCs w:val="32"/>
+          <w:rtl/>
+          <w:lang w:bidi="fa-IR"/>
+        </w:rPr>
+        <w:t xml:space="preserve">کتابخانه </w:t>
+      </w:r>
+      <w:r>
+        <w:rPr>
+          <w:sz w:val="32"/>
+          <w:szCs w:val="32"/>
+          <w:lang w:bidi="fa-IR"/>
+        </w:rPr>
+        <w:t>http</w:t>
+      </w:r>
+      <w:r>
+        <w:rPr>
+          <w:rFonts w:hint="cs"/>
+          <w:sz w:val="32"/>
+          <w:szCs w:val="32"/>
+          <w:rtl/>
+          <w:lang w:bidi="fa-IR"/>
+        </w:rPr>
+        <w:t xml:space="preserve"> </w:t>
+      </w:r>
+      <w:r>
+        <w:rPr>
+          <w:rFonts w:hint="cs"/>
+          <w:sz w:val="32"/>
+          <w:szCs w:val="32"/>
+          <w:rtl/>
+          <w:lang w:bidi="fa-IR"/>
+        </w:rPr>
+        <w:t xml:space="preserve">برای </w:t>
+      </w:r>
+      <w:r>
+        <w:rPr>
+          <w:rFonts w:hint="cs"/>
+          <w:sz w:val="32"/>
+          <w:szCs w:val="32"/>
+          <w:rtl/>
+          <w:lang w:bidi="fa-IR"/>
+        </w:rPr>
+        <w:t xml:space="preserve">ارسال درخواست های شبکه به سرور و دریافت پاسخ آن به </w:t>
+      </w:r>
+      <w:r>
+        <w:rPr>
+          <w:sz w:val="32"/>
+          <w:szCs w:val="32"/>
+          <w:lang w:bidi="fa-IR"/>
+        </w:rPr>
+        <w:t>Restful API</w:t>
+      </w:r>
+      <w:r>
+        <w:rPr>
+          <w:rFonts w:hint="cs"/>
+          <w:sz w:val="32"/>
+          <w:szCs w:val="32"/>
+          <w:rtl/>
+          <w:lang w:bidi="fa-IR"/>
+        </w:rPr>
+        <w:t xml:space="preserve"> استفاده میشوند.</w:t>
+      </w:r>
+    </w:p>
+    <w:p>
+      <w:pPr>
+        <w:bidi/>
+        <w:rPr>
+          <w:sz w:val="32"/>
+          <w:szCs w:val="32"/>
+          <w:rtl/>
+          <w:lang w:bidi="fa-IR"/>
+        </w:rPr>
+      </w:pPr>
+    </w:p>
+    <w:p>
+      <w:pPr>
+        <w:bidi/>
+        <w:rPr>
+          <w:sz w:val="32"/>
+          <w:szCs w:val="32"/>
+          <w:rtl/>
+          <w:lang w:bidi="fa-IR"/>
+        </w:rPr>
+      </w:pPr>
+      <w:r>
+        <w:rPr>
+          <w:rFonts w:cs="Arial"/>
+          <w:sz w:val="32"/>
+          <w:szCs w:val="32"/>
+          <w:rtl/>
+          <w:lang w:bidi="fa-IR"/>
+        </w:rPr>
+        <w:drawing>
+          <wp:inline distT="0" distB="0" distL="0" distR="0" wp14:anchorId="0DAEE435" wp14:editId="61DEA4D7">
+            <wp:extent cx="5943600" cy="4069715"/>
+            <wp:effectExtent l="0" t="0" r="0" b="6985"/>
+            <wp:docPr id="11" name="Picture 11"/>
+            <wp:cNvGraphicFramePr>
+              <a:graphicFrameLocks xmlns:a="http://schemas.openxmlformats.org/drawingml/2006/main" noChangeAspect="1"/>
+            </wp:cNvGraphicFramePr>
+            <a:graphic xmlns:a="http://schemas.openxmlformats.org/drawingml/2006/main">
+              <a:graphicData uri="http://schemas.openxmlformats.org/drawingml/2006/picture">
+                <pic:pic xmlns:pic="http://schemas.openxmlformats.org/drawingml/2006/picture">
+                  <pic:nvPicPr>
+                    <pic:cNvPr id="1" name=""/>
+                    <pic:cNvPicPr/>
+                  </pic:nvPicPr>
+                  <pic:blipFill>
+                    <a:blip r:embed="rId13"/>
+                    <a:stretch>
+                      <a:fillRect/>
+                    </a:stretch>
+                  </pic:blipFill>
+                  <pic:spPr>
+                    <a:xfrm>
+                      <a:off x="0" y="0"/>
+                      <a:ext cx="5943600" cy="4069715"/>
+                    </a:xfrm>
+                    <a:prstGeom prst="rect">
+                      <a:avLst/>
+                    </a:prstGeom>
+                  </pic:spPr>
+                </pic:pic>
+              </a:graphicData>
+            </a:graphic>
+          </wp:inline>
+        </w:drawing>
+      </w:r>
+    </w:p>
+    <w:p>
+      <w:pPr>
+        <w:bidi/>
+        <w:rPr>
+          <w:sz w:val="32"/>
+          <w:szCs w:val="32"/>
+          <w:rtl/>
+          <w:lang w:bidi="fa-IR"/>
+        </w:rPr>
+      </w:pPr>
+      <w:r>
+        <w:rPr>
+          <w:rFonts w:hint="cs"/>
+          <w:sz w:val="32"/>
+          <w:szCs w:val="32"/>
+          <w:rtl/>
+          <w:lang w:bidi="fa-IR"/>
+        </w:rPr>
+        <w:lastRenderedPageBreak/>
+        <w:t xml:space="preserve">همانطور که در عکس بالا مشخص میباشد، در خط 11، آدرس وب سایت مورد نظر را به عنوان آدرس پایه </w:t>
+      </w:r>
+      <w:r>
+        <w:rPr>
+          <w:sz w:val="32"/>
+          <w:szCs w:val="32"/>
+          <w:lang w:bidi="fa-IR"/>
+        </w:rPr>
+        <w:t>URL</w:t>
+      </w:r>
+      <w:r>
+        <w:rPr>
+          <w:rFonts w:hint="cs"/>
+          <w:sz w:val="32"/>
+          <w:szCs w:val="32"/>
+          <w:rtl/>
+          <w:lang w:bidi="fa-IR"/>
+        </w:rPr>
+        <w:t xml:space="preserve"> قرار میدهیم که آدرس زیر میباشد:</w:t>
+      </w:r>
+    </w:p>
+    <w:p>
+      <w:pPr>
+        <w:rPr>
+          <w:sz w:val="32"/>
+          <w:szCs w:val="32"/>
+          <w:rtl/>
+          <w:lang w:bidi="fa-IR"/>
+        </w:rPr>
+      </w:pPr>
+      <w:hyperlink r:id="rId14" w:history="1">
+        <w:r>
+          <w:rPr>
+            <w:rStyle w:val="Hyperlink"/>
+            <w:sz w:val="32"/>
+            <w:szCs w:val="32"/>
+            <w:lang w:bidi="fa-IR"/>
+          </w:rPr>
+          <w:t>http://mobilemasters.ir</w:t>
+        </w:r>
+        <w:r>
+          <w:rPr>
+            <w:rStyle w:val="Hyperlink"/>
+            <w:sz w:val="32"/>
+            <w:szCs w:val="32"/>
+            <w:lang w:bidi="fa-IR"/>
+          </w:rPr>
+          <w:t>/</w:t>
+        </w:r>
+        <w:r>
+          <w:rPr>
+            <w:rStyle w:val="Hyperlink"/>
+            <w:sz w:val="32"/>
+            <w:szCs w:val="32"/>
+            <w:lang w:bidi="fa-IR"/>
+          </w:rPr>
+          <w:t>apps/radiojavan/</w:t>
+        </w:r>
+      </w:hyperlink>
+    </w:p>
+    <w:p>
+      <w:pPr>
+        <w:bidi/>
+        <w:rPr>
+          <w:sz w:val="32"/>
+          <w:szCs w:val="32"/>
+          <w:rtl/>
+          <w:lang w:bidi="fa-IR"/>
+        </w:rPr>
+      </w:pPr>
+      <w:r>
+        <w:rPr>
+          <w:rFonts w:hint="cs"/>
+          <w:sz w:val="32"/>
+          <w:szCs w:val="32"/>
+          <w:rtl/>
+          <w:lang w:bidi="fa-IR"/>
+        </w:rPr>
+        <w:t xml:space="preserve">این کد یک </w:t>
+      </w:r>
+      <w:r>
+        <w:rPr>
+          <w:sz w:val="32"/>
+          <w:szCs w:val="32"/>
+          <w:lang w:bidi="fa-IR"/>
+        </w:rPr>
+        <w:t>factory constructor</w:t>
+      </w:r>
+      <w:r>
+        <w:rPr>
+          <w:rFonts w:hint="cs"/>
+          <w:sz w:val="32"/>
+          <w:szCs w:val="32"/>
+          <w:rtl/>
+          <w:lang w:bidi="fa-IR"/>
+        </w:rPr>
+        <w:t xml:space="preserve"> در </w:t>
+      </w:r>
+      <w:r>
+        <w:rPr>
+          <w:sz w:val="32"/>
+          <w:szCs w:val="32"/>
+          <w:lang w:bidi="fa-IR"/>
+        </w:rPr>
+        <w:t>Dart</w:t>
+      </w:r>
+      <w:r>
+        <w:rPr>
+          <w:rFonts w:hint="cs"/>
+          <w:sz w:val="32"/>
+          <w:szCs w:val="32"/>
+          <w:rtl/>
+          <w:lang w:bidi="fa-IR"/>
+        </w:rPr>
+        <w:t xml:space="preserve"> است که یک کلاس با نام </w:t>
+      </w:r>
+      <w:r>
+        <w:rPr>
+          <w:sz w:val="32"/>
+          <w:szCs w:val="32"/>
+          <w:lang w:bidi="fa-IR"/>
+        </w:rPr>
+        <w:t>_Rest_Client</w:t>
+      </w:r>
+      <w:r>
+        <w:rPr>
+          <w:rFonts w:hint="cs"/>
+          <w:sz w:val="32"/>
+          <w:szCs w:val="32"/>
+          <w:rtl/>
+          <w:lang w:bidi="fa-IR"/>
+        </w:rPr>
+        <w:t xml:space="preserve"> را برمیگرداند. در این تابع، دو پارامترهای</w:t>
+      </w:r>
+      <w:r>
+        <w:rPr>
+          <w:rFonts w:hint="cs"/>
+          <w:sz w:val="32"/>
+          <w:szCs w:val="32"/>
+          <w:rtl/>
+          <w:lang w:bidi="fa-IR"/>
+        </w:rPr>
+        <w:t xml:space="preserve"> ورودی</w:t>
+      </w:r>
+      <w:r>
+        <w:rPr>
+          <w:rFonts w:hint="cs"/>
+          <w:sz w:val="32"/>
+          <w:szCs w:val="32"/>
+          <w:rtl/>
+          <w:lang w:bidi="fa-IR"/>
+        </w:rPr>
+        <w:t xml:space="preserve"> </w:t>
+      </w:r>
+      <w:r>
+        <w:rPr>
+          <w:sz w:val="32"/>
+          <w:szCs w:val="32"/>
+          <w:lang w:bidi="fa-IR"/>
+        </w:rPr>
+        <w:t>dio</w:t>
+      </w:r>
+      <w:r>
+        <w:rPr>
+          <w:rFonts w:hint="cs"/>
+          <w:sz w:val="32"/>
+          <w:szCs w:val="32"/>
+          <w:rtl/>
+          <w:lang w:bidi="fa-IR"/>
+        </w:rPr>
+        <w:t xml:space="preserve"> و </w:t>
+      </w:r>
+      <w:r>
+        <w:rPr>
+          <w:sz w:val="32"/>
+          <w:szCs w:val="32"/>
+          <w:lang w:bidi="fa-IR"/>
+        </w:rPr>
+        <w:t>baseUrl</w:t>
+      </w:r>
+      <w:r>
+        <w:rPr>
+          <w:rFonts w:hint="cs"/>
+          <w:sz w:val="32"/>
+          <w:szCs w:val="32"/>
+          <w:rtl/>
+          <w:lang w:bidi="fa-IR"/>
+        </w:rPr>
+        <w:t xml:space="preserve"> وجود دارند. </w:t>
+      </w:r>
+      <w:r>
+        <w:rPr>
+          <w:sz w:val="32"/>
+          <w:szCs w:val="32"/>
+          <w:lang w:bidi="fa-IR"/>
+        </w:rPr>
+        <w:t>Dio</w:t>
+      </w:r>
+      <w:r>
+        <w:rPr>
+          <w:rFonts w:hint="cs"/>
+          <w:sz w:val="32"/>
+          <w:szCs w:val="32"/>
+          <w:rtl/>
+          <w:lang w:bidi="fa-IR"/>
+        </w:rPr>
+        <w:t xml:space="preserve"> پارامتری است که به عنوان مدیریت شبکه در این کلاس استفاده میشود و پارامتر </w:t>
+      </w:r>
+      <w:r>
+        <w:rPr>
+          <w:sz w:val="32"/>
+          <w:szCs w:val="32"/>
+          <w:lang w:bidi="fa-IR"/>
+        </w:rPr>
+        <w:t>baseUrl</w:t>
+      </w:r>
+      <w:r>
+        <w:rPr>
+          <w:rFonts w:hint="cs"/>
+          <w:sz w:val="32"/>
+          <w:szCs w:val="32"/>
+          <w:rtl/>
+          <w:lang w:bidi="fa-IR"/>
+        </w:rPr>
+        <w:t xml:space="preserve"> یک رشته است که حاوی آدرس پایه برای ارتباط با سرور استفاده میشود.</w:t>
+      </w:r>
+    </w:p>
+    <w:p>
+      <w:pPr>
+        <w:bidi/>
+        <w:rPr>
+          <w:sz w:val="32"/>
+          <w:szCs w:val="32"/>
+          <w:rtl/>
+          <w:lang w:bidi="fa-IR"/>
+        </w:rPr>
+      </w:pPr>
+      <w:r>
+        <w:rPr>
+          <w:rFonts w:hint="cs"/>
+          <w:sz w:val="32"/>
+          <w:szCs w:val="32"/>
+          <w:rtl/>
+          <w:lang w:bidi="fa-IR"/>
+        </w:rPr>
+        <w:t xml:space="preserve">در خط هایی که کلمه کلیدی </w:t>
+      </w:r>
+      <w:r>
+        <w:rPr>
+          <w:sz w:val="32"/>
+          <w:szCs w:val="32"/>
+          <w:lang w:bidi="fa-IR"/>
+        </w:rPr>
+        <w:t>@GET</w:t>
+      </w:r>
+      <w:r>
+        <w:rPr>
+          <w:rFonts w:hint="cs"/>
+          <w:sz w:val="32"/>
+          <w:szCs w:val="32"/>
+          <w:rtl/>
+          <w:lang w:bidi="fa-IR"/>
+        </w:rPr>
+        <w:t xml:space="preserve"> وجود دارد، از آن برای گرفتن آدرس مخصوص </w:t>
+      </w:r>
+      <w:r>
+        <w:rPr>
+          <w:sz w:val="32"/>
+          <w:szCs w:val="32"/>
+          <w:lang w:bidi="fa-IR"/>
+        </w:rPr>
+        <w:t>URL</w:t>
+      </w:r>
+      <w:r>
+        <w:rPr>
+          <w:rFonts w:hint="cs"/>
+          <w:sz w:val="32"/>
+          <w:szCs w:val="32"/>
+          <w:rtl/>
+          <w:lang w:bidi="fa-IR"/>
+        </w:rPr>
+        <w:t>ایی که میخواهیم از آن ها برای نمایش آهنگ و ... استفاده کنیم، استفاده میشود.</w:t>
+      </w:r>
+    </w:p>
+    <w:p>
+      <w:pPr>
+        <w:bidi/>
+        <w:rPr>
+          <w:sz w:val="32"/>
+          <w:szCs w:val="32"/>
+          <w:rtl/>
+          <w:lang w:bidi="fa-IR"/>
+        </w:rPr>
+      </w:pPr>
+      <w:r>
+        <w:rPr>
+          <w:rFonts w:hint="cs"/>
+          <w:sz w:val="32"/>
+          <w:szCs w:val="32"/>
+          <w:rtl/>
+          <w:lang w:bidi="fa-IR"/>
+        </w:rPr>
+        <w:t xml:space="preserve">به عنوان مثال در دو خط 16 و 17، که برای گرفتن آخرین آهنگ های اضافه شده است، این کد یک تابع به نام </w:t>
+      </w:r>
+      <w:r>
+        <w:rPr>
+          <w:sz w:val="32"/>
+          <w:szCs w:val="32"/>
+          <w:lang w:bidi="fa-IR"/>
+        </w:rPr>
+        <w:t>getLatestMusics</w:t>
+      </w:r>
+      <w:r>
+        <w:rPr>
+          <w:rFonts w:hint="cs"/>
+          <w:sz w:val="32"/>
+          <w:szCs w:val="32"/>
+          <w:rtl/>
+          <w:lang w:bidi="fa-IR"/>
+        </w:rPr>
+        <w:t xml:space="preserve"> را تعریف میکند که با استفاده از آن، درخواست </w:t>
+      </w:r>
+      <w:r>
+        <w:rPr>
+          <w:sz w:val="32"/>
+          <w:szCs w:val="32"/>
+          <w:lang w:bidi="fa-IR"/>
+        </w:rPr>
+        <w:t>GET</w:t>
+      </w:r>
+      <w:r>
+        <w:rPr>
+          <w:rFonts w:hint="cs"/>
+          <w:sz w:val="32"/>
+          <w:szCs w:val="32"/>
+          <w:rtl/>
+          <w:lang w:bidi="fa-IR"/>
+        </w:rPr>
+        <w:t xml:space="preserve"> را به </w:t>
+      </w:r>
+      <w:r>
+        <w:rPr>
+          <w:sz w:val="32"/>
+          <w:szCs w:val="32"/>
+          <w:lang w:bidi="fa-IR"/>
+        </w:rPr>
+        <w:t>Latest_Music_Model</w:t>
+      </w:r>
+      <w:r>
+        <w:rPr>
+          <w:rFonts w:hint="cs"/>
+          <w:sz w:val="32"/>
+          <w:szCs w:val="32"/>
+          <w:rtl/>
+          <w:lang w:bidi="fa-IR"/>
+        </w:rPr>
+        <w:t xml:space="preserve"> به یک آدرس خاص (</w:t>
+      </w:r>
+      <w:r>
+        <w:rPr>
+          <w:sz w:val="32"/>
+          <w:szCs w:val="32"/>
+          <w:lang w:bidi="fa-IR"/>
+        </w:rPr>
+        <w:t>‘api.php?latest’</w:t>
+      </w:r>
+      <w:r>
+        <w:rPr>
+          <w:rFonts w:hint="cs"/>
+          <w:sz w:val="32"/>
+          <w:szCs w:val="32"/>
+          <w:rtl/>
+          <w:lang w:bidi="fa-IR"/>
+        </w:rPr>
+        <w:t xml:space="preserve">) ارسال میکند و منتظر دریافت یک شی از نوع </w:t>
+      </w:r>
+      <w:r>
+        <w:rPr>
+          <w:rFonts w:hint="cs"/>
+          <w:sz w:val="32"/>
+          <w:szCs w:val="32"/>
+          <w:rtl/>
+          <w:lang w:bidi="fa-IR"/>
+        </w:rPr>
+        <w:t>عنوان پاسخ از سرور می ماند.</w:t>
+      </w:r>
+    </w:p>
+    <w:p>
+      <w:pPr>
+        <w:bidi/>
+        <w:rPr>
+          <w:sz w:val="32"/>
+          <w:szCs w:val="32"/>
+          <w:rtl/>
+          <w:lang w:bidi="fa-IR"/>
+        </w:rPr>
+      </w:pPr>
+      <w:r>
+        <w:rPr>
+          <w:rFonts w:hint="cs"/>
+          <w:sz w:val="32"/>
+          <w:szCs w:val="32"/>
+          <w:rtl/>
+          <w:lang w:bidi="fa-IR"/>
+        </w:rPr>
+        <w:t xml:space="preserve">در خط 19، آدرس </w:t>
+      </w:r>
+      <w:r>
+        <w:rPr>
+          <w:sz w:val="32"/>
+          <w:szCs w:val="32"/>
+          <w:lang w:bidi="fa-IR"/>
+        </w:rPr>
+        <w:t>‘api.php?album_list’</w:t>
+      </w:r>
+      <w:r>
+        <w:rPr>
+          <w:rFonts w:hint="cs"/>
+          <w:sz w:val="32"/>
+          <w:szCs w:val="32"/>
+          <w:rtl/>
+          <w:lang w:bidi="fa-IR"/>
+        </w:rPr>
+        <w:t xml:space="preserve"> برای گرفتن لیست تمام آلبوم ها میباشد.</w:t>
+      </w:r>
+    </w:p>
+    <w:p>
+      <w:pPr>
+        <w:bidi/>
+        <w:rPr>
+          <w:sz w:val="32"/>
+          <w:szCs w:val="32"/>
+          <w:rtl/>
+          <w:lang w:bidi="fa-IR"/>
+        </w:rPr>
+      </w:pPr>
+      <w:r>
+        <w:rPr>
+          <w:rFonts w:hint="cs"/>
+          <w:sz w:val="32"/>
+          <w:szCs w:val="32"/>
+          <w:rtl/>
+          <w:lang w:bidi="fa-IR"/>
+        </w:rPr>
+        <w:t xml:space="preserve">در خط 22، آدرس </w:t>
+      </w:r>
+      <w:r>
+        <w:rPr>
+          <w:sz w:val="32"/>
+          <w:szCs w:val="32"/>
+          <w:lang w:bidi="fa-IR"/>
+        </w:rPr>
+        <w:t>‘api.php?playlist’</w:t>
+      </w:r>
+      <w:r>
+        <w:rPr>
+          <w:rFonts w:hint="cs"/>
+          <w:sz w:val="32"/>
+          <w:szCs w:val="32"/>
+          <w:rtl/>
+          <w:lang w:bidi="fa-IR"/>
+        </w:rPr>
+        <w:t xml:space="preserve"> برای گرفتن لیست تمام پلی لیست های آنلاین میباشد.</w:t>
+      </w:r>
+    </w:p>
+    <w:p>
+      <w:pPr>
+        <w:bidi/>
+        <w:rPr>
+          <w:sz w:val="32"/>
+          <w:szCs w:val="32"/>
+          <w:rtl/>
+          <w:lang w:bidi="fa-IR"/>
+        </w:rPr>
+      </w:pPr>
+      <w:r>
+        <w:rPr>
+          <w:rFonts w:hint="cs"/>
+          <w:sz w:val="32"/>
+          <w:szCs w:val="32"/>
+          <w:rtl/>
+          <w:lang w:bidi="fa-IR"/>
+        </w:rPr>
+        <w:t xml:space="preserve">در خط 25، آدرس </w:t>
+      </w:r>
+      <w:r>
+        <w:rPr>
+          <w:sz w:val="32"/>
+          <w:szCs w:val="32"/>
+          <w:lang w:bidi="fa-IR"/>
+        </w:rPr>
+        <w:t>‘api.php?recent_artist_list’</w:t>
+      </w:r>
+      <w:r>
+        <w:rPr>
+          <w:rFonts w:hint="cs"/>
+          <w:sz w:val="32"/>
+          <w:szCs w:val="32"/>
+          <w:rtl/>
+          <w:lang w:bidi="fa-IR"/>
+        </w:rPr>
+        <w:t xml:space="preserve"> برای گرفتن لیست تمام خواننده های اخیر میباشد.</w:t>
+      </w:r>
+    </w:p>
+    <w:p>
+      <w:pPr>
+        <w:bidi/>
+        <w:rPr>
+          <w:sz w:val="32"/>
+          <w:szCs w:val="32"/>
+          <w:rtl/>
+          <w:lang w:bidi="fa-IR"/>
+        </w:rPr>
+      </w:pPr>
+      <w:r>
+        <w:rPr>
+          <w:rFonts w:hint="cs"/>
+          <w:sz w:val="32"/>
+          <w:szCs w:val="32"/>
+          <w:rtl/>
+          <w:lang w:bidi="fa-IR"/>
+        </w:rPr>
+        <w:t xml:space="preserve">در خط 28، آدرس </w:t>
+      </w:r>
+      <w:r>
+        <w:rPr>
+          <w:sz w:val="32"/>
+          <w:szCs w:val="32"/>
+          <w:lang w:bidi="fa-IR"/>
+        </w:rPr>
+        <w:t>‘api.php?cat_list’</w:t>
+      </w:r>
+      <w:r>
+        <w:rPr>
+          <w:rFonts w:hint="cs"/>
+          <w:sz w:val="32"/>
+          <w:szCs w:val="32"/>
+          <w:rtl/>
+          <w:lang w:bidi="fa-IR"/>
+        </w:rPr>
+        <w:t xml:space="preserve"> برای گرفتن لیست تمام دسته بندی های موجود میباشد.</w:t>
+      </w:r>
+    </w:p>
+    <w:p>
+      <w:pPr>
+        <w:bidi/>
+        <w:rPr>
+          <w:sz w:val="32"/>
+          <w:szCs w:val="32"/>
+          <w:rtl/>
+          <w:lang w:bidi="fa-IR"/>
+        </w:rPr>
+      </w:pPr>
+      <w:r>
+        <w:rPr>
+          <w:rFonts w:hint="cs"/>
+          <w:sz w:val="32"/>
+          <w:szCs w:val="32"/>
+          <w:rtl/>
+          <w:lang w:bidi="fa-IR"/>
+        </w:rPr>
+        <w:t xml:space="preserve">در سه تابع بعدی در خط های 31، 34 و 37 تنها از ادرس </w:t>
+      </w:r>
+      <w:r>
+        <w:rPr>
+          <w:sz w:val="32"/>
+          <w:szCs w:val="32"/>
+          <w:lang w:bidi="fa-IR"/>
+        </w:rPr>
+        <w:t>‘api.php’</w:t>
+      </w:r>
+      <w:r>
+        <w:rPr>
+          <w:rFonts w:hint="cs"/>
+          <w:sz w:val="32"/>
+          <w:szCs w:val="32"/>
+          <w:rtl/>
+          <w:lang w:bidi="fa-IR"/>
+        </w:rPr>
+        <w:t xml:space="preserve"> استفاده شده است. زیرا در این سه تابع از دستور </w:t>
+      </w:r>
+      <w:r>
+        <w:rPr>
+          <w:sz w:val="32"/>
+          <w:szCs w:val="32"/>
+          <w:lang w:bidi="fa-IR"/>
+        </w:rPr>
+        <w:t>Query</w:t>
+      </w:r>
+      <w:r>
+        <w:rPr>
+          <w:rFonts w:hint="cs"/>
+          <w:sz w:val="32"/>
+          <w:szCs w:val="32"/>
+          <w:rtl/>
+          <w:lang w:bidi="fa-IR"/>
+        </w:rPr>
+        <w:t xml:space="preserve"> برای گرفتن خروجی به خصوصی استفاده شده است. به عنوان مثال در خط 32، </w:t>
+      </w:r>
+      <w:r>
+        <w:rPr>
+          <w:rFonts w:hint="cs"/>
+          <w:sz w:val="32"/>
+          <w:szCs w:val="32"/>
+          <w:rtl/>
+          <w:lang w:bidi="fa-IR"/>
+        </w:rPr>
+        <w:t xml:space="preserve">طبق </w:t>
+      </w:r>
+      <w:r>
+        <w:rPr>
+          <w:sz w:val="32"/>
+          <w:szCs w:val="32"/>
+          <w:lang w:bidi="fa-IR"/>
+        </w:rPr>
+        <w:t>cat_id</w:t>
+      </w:r>
+      <w:r>
+        <w:rPr>
+          <w:rFonts w:hint="cs"/>
+          <w:sz w:val="32"/>
+          <w:szCs w:val="32"/>
+          <w:rtl/>
+          <w:lang w:bidi="fa-IR"/>
+        </w:rPr>
+        <w:t xml:space="preserve"> (</w:t>
+      </w:r>
+      <w:r>
+        <w:rPr>
+          <w:sz w:val="32"/>
+          <w:szCs w:val="32"/>
+          <w:lang w:bidi="fa-IR"/>
+        </w:rPr>
+        <w:t>id</w:t>
+      </w:r>
+      <w:r>
+        <w:rPr>
+          <w:rFonts w:hint="cs"/>
+          <w:sz w:val="32"/>
+          <w:szCs w:val="32"/>
+          <w:rtl/>
+          <w:lang w:bidi="fa-IR"/>
+        </w:rPr>
+        <w:t xml:space="preserve"> دسته بندی) که به عنوان ورودی به تابع </w:t>
+      </w:r>
+      <w:r>
+        <w:rPr>
+          <w:sz w:val="32"/>
+          <w:szCs w:val="32"/>
+          <w:lang w:bidi="fa-IR"/>
+        </w:rPr>
+        <w:t>getMusibByCategory</w:t>
+      </w:r>
+      <w:r>
+        <w:rPr>
+          <w:rFonts w:hint="cs"/>
+          <w:sz w:val="32"/>
+          <w:szCs w:val="32"/>
+          <w:rtl/>
+          <w:lang w:bidi="fa-IR"/>
+        </w:rPr>
+        <w:t xml:space="preserve"> داده میشود، موزیک های همان دسته بندی مورد نظر را به نمایش نشان میدهد.</w:t>
+      </w:r>
+    </w:p>
+    <w:p>
+      <w:pPr>
+        <w:bidi/>
+        <w:rPr>
+          <w:sz w:val="32"/>
+          <w:szCs w:val="32"/>
+          <w:rtl/>
+          <w:lang w:bidi="fa-IR"/>
+        </w:rPr>
+      </w:pPr>
+    </w:p>
+    <w:p>
+      <w:pPr>
+        <w:pStyle w:val="Heading3"/>
+        <w:bidi/>
+        <w:rPr>
+          <w:sz w:val="36"/>
+          <w:szCs w:val="36"/>
+          <w:rtl/>
+          <w:lang w:bidi="fa-IR"/>
+        </w:rPr>
+      </w:pPr>
+      <w:r>
+        <w:rPr>
+          <w:sz w:val="36"/>
+          <w:szCs w:val="36"/>
+          <w:lang w:bidi="fa-IR"/>
+        </w:rPr>
+        <w:lastRenderedPageBreak/>
+        <w:t>Song Model Provider</w:t>
+      </w:r>
+    </w:p>
+    <w:p>
+      <w:pPr>
+        <w:bidi/>
+        <w:rPr>
+          <w:sz w:val="32"/>
+          <w:szCs w:val="32"/>
+          <w:rtl/>
+          <w:lang w:bidi="fa-IR"/>
+        </w:rPr>
+      </w:pPr>
+      <w:r>
+        <w:rPr>
+          <w:rFonts w:hint="cs"/>
+          <w:sz w:val="32"/>
+          <w:szCs w:val="32"/>
+          <w:rtl/>
+          <w:lang w:bidi="fa-IR"/>
+        </w:rPr>
+        <w:t xml:space="preserve">در فایل </w:t>
+      </w:r>
+      <w:r>
+        <w:rPr>
+          <w:sz w:val="32"/>
+          <w:szCs w:val="32"/>
+          <w:lang w:bidi="fa-IR"/>
+        </w:rPr>
+        <w:t>Song_Model_Provider.dart</w:t>
+      </w:r>
+      <w:r>
+        <w:rPr>
+          <w:rFonts w:hint="cs"/>
+          <w:sz w:val="32"/>
+          <w:szCs w:val="32"/>
+          <w:rtl/>
+          <w:lang w:bidi="fa-IR"/>
+        </w:rPr>
+        <w:t xml:space="preserve"> که به صورت زیر است :</w:t>
+      </w:r>
+    </w:p>
+    <w:p>
+      <w:pPr>
+        <w:bidi/>
+        <w:rPr>
+          <w:sz w:val="32"/>
+          <w:szCs w:val="32"/>
+          <w:rtl/>
+          <w:lang w:bidi="fa-IR"/>
+        </w:rPr>
+      </w:pPr>
+    </w:p>
+    <w:p>
+      <w:pPr>
+        <w:bidi/>
+        <w:rPr>
+          <w:sz w:val="32"/>
+          <w:szCs w:val="32"/>
+          <w:rtl/>
+          <w:lang w:bidi="fa-IR"/>
+        </w:rPr>
+      </w:pPr>
+      <w:r>
+        <w:rPr>
+          <w:rFonts w:cs="Arial"/>
+          <w:sz w:val="32"/>
+          <w:szCs w:val="32"/>
+          <w:rtl/>
+          <w:lang w:bidi="fa-IR"/>
+        </w:rPr>
+        <w:drawing>
+          <wp:inline distT="0" distB="0" distL="0" distR="0" wp14:anchorId="796566F9" wp14:editId="422C5EBC">
+            <wp:extent cx="4640982" cy="3101609"/>
+            <wp:effectExtent l="0" t="0" r="7620" b="3810"/>
+            <wp:docPr id="12" name="Picture 12"/>
+            <wp:cNvGraphicFramePr>
+              <a:graphicFrameLocks xmlns:a="http://schemas.openxmlformats.org/drawingml/2006/main" noChangeAspect="1"/>
+            </wp:cNvGraphicFramePr>
+            <a:graphic xmlns:a="http://schemas.openxmlformats.org/drawingml/2006/main">
+              <a:graphicData uri="http://schemas.openxmlformats.org/drawingml/2006/picture">
+                <pic:pic xmlns:pic="http://schemas.openxmlformats.org/drawingml/2006/picture">
+                  <pic:nvPicPr>
+                    <pic:cNvPr id="1" name=""/>
+                    <pic:cNvPicPr/>
+                  </pic:nvPicPr>
+                  <pic:blipFill>
+                    <a:blip r:embed="rId15"/>
+                    <a:stretch>
+                      <a:fillRect/>
+                    </a:stretch>
+                  </pic:blipFill>
+                  <pic:spPr>
+                    <a:xfrm>
+                      <a:off x="0" y="0"/>
+                      <a:ext cx="4640982" cy="3101609"/>
+                    </a:xfrm>
+                    <a:prstGeom prst="rect">
+                      <a:avLst/>
+                    </a:prstGeom>
+                  </pic:spPr>
+                </pic:pic>
+              </a:graphicData>
+            </a:graphic>
+          </wp:inline>
+        </w:drawing>
+      </w:r>
+    </w:p>
+    <w:p>
+      <w:pPr>
+        <w:bidi/>
+        <w:rPr>
+          <w:sz w:val="32"/>
+          <w:szCs w:val="32"/>
+          <w:rtl/>
+          <w:lang w:bidi="fa-IR"/>
+        </w:rPr>
+      </w:pPr>
+    </w:p>
+    <w:p>
+      <w:pPr>
+        <w:bidi/>
+        <w:rPr>
+          <w:sz w:val="32"/>
+          <w:szCs w:val="32"/>
+          <w:rtl/>
+          <w:lang w:bidi="fa-IR"/>
+        </w:rPr>
+      </w:pPr>
+      <w:r>
+        <w:rPr>
+          <w:rFonts w:hint="cs"/>
+          <w:sz w:val="32"/>
+          <w:szCs w:val="32"/>
+          <w:rtl/>
+          <w:lang w:bidi="fa-IR"/>
+        </w:rPr>
+        <w:t xml:space="preserve">این کد یک کلاس به نام </w:t>
+      </w:r>
+      <w:r>
+        <w:rPr>
+          <w:sz w:val="32"/>
+          <w:szCs w:val="32"/>
+          <w:lang w:bidi="fa-IR"/>
+        </w:rPr>
+        <w:t>Song_Model_Provider</w:t>
+      </w:r>
+      <w:r>
+        <w:rPr>
+          <w:rFonts w:hint="cs"/>
+          <w:sz w:val="32"/>
+          <w:szCs w:val="32"/>
+          <w:rtl/>
+          <w:lang w:bidi="fa-IR"/>
+        </w:rPr>
+        <w:t xml:space="preserve"> را تعریف میکند که به عنوان یک </w:t>
+      </w:r>
+      <w:r>
+        <w:rPr>
+          <w:sz w:val="32"/>
+          <w:szCs w:val="32"/>
+          <w:lang w:bidi="fa-IR"/>
+        </w:rPr>
+        <w:t>provider</w:t>
+      </w:r>
+      <w:r>
+        <w:rPr>
+          <w:rFonts w:hint="cs"/>
+          <w:sz w:val="32"/>
+          <w:szCs w:val="32"/>
+          <w:rtl/>
+          <w:lang w:bidi="fa-IR"/>
+        </w:rPr>
+        <w:t xml:space="preserve"> در فلاتر مورد استفاده قرار میگیرد. </w:t>
+      </w:r>
+      <w:r>
+        <w:rPr>
+          <w:sz w:val="32"/>
+          <w:szCs w:val="32"/>
+          <w:lang w:bidi="fa-IR"/>
+        </w:rPr>
+        <w:t>Provider</w:t>
+      </w:r>
+      <w:r>
+        <w:rPr>
+          <w:rFonts w:hint="cs"/>
+          <w:sz w:val="32"/>
+          <w:szCs w:val="32"/>
+          <w:rtl/>
+          <w:lang w:bidi="fa-IR"/>
+        </w:rPr>
+        <w:t xml:space="preserve"> ها در فلاتر برای به اشتراک گذاشتن داده ها بین چندین ویجت مورد استفاده قرار میگیرند.</w:t>
+      </w:r>
+    </w:p>
+    <w:p>
+      <w:pPr>
+        <w:bidi/>
+        <w:rPr>
+          <w:sz w:val="32"/>
+          <w:szCs w:val="32"/>
+          <w:rtl/>
+          <w:lang w:bidi="fa-IR"/>
+        </w:rPr>
+      </w:pPr>
+      <w:r>
+        <w:rPr>
+          <w:rFonts w:hint="cs"/>
+          <w:sz w:val="32"/>
+          <w:szCs w:val="32"/>
+          <w:rtl/>
+          <w:lang w:bidi="fa-IR"/>
+        </w:rPr>
+        <w:t xml:space="preserve">در خط 10، تابع </w:t>
+      </w:r>
+      <w:r>
+        <w:rPr>
+          <w:sz w:val="32"/>
+          <w:szCs w:val="32"/>
+          <w:lang w:bidi="fa-IR"/>
+        </w:rPr>
+        <w:t>notifyListeners()</w:t>
+      </w:r>
+      <w:r>
+        <w:rPr>
+          <w:rFonts w:hint="cs"/>
+          <w:sz w:val="32"/>
+          <w:szCs w:val="32"/>
+          <w:rtl/>
+          <w:lang w:bidi="fa-IR"/>
+        </w:rPr>
+        <w:t xml:space="preserve"> برای به روز رسانی ویجت های متصل به یک </w:t>
+      </w:r>
+      <w:r>
+        <w:rPr>
+          <w:sz w:val="32"/>
+          <w:szCs w:val="32"/>
+          <w:lang w:bidi="fa-IR"/>
+        </w:rPr>
+        <w:t>provider</w:t>
+      </w:r>
+      <w:r>
+        <w:rPr>
+          <w:rFonts w:hint="cs"/>
+          <w:sz w:val="32"/>
+          <w:szCs w:val="32"/>
+          <w:rtl/>
+          <w:lang w:bidi="fa-IR"/>
+        </w:rPr>
+        <w:t xml:space="preserve"> استفاده میشود. با فراخوانی این تابع، همه ویجت هایی که به این </w:t>
+      </w:r>
+      <w:r>
+        <w:rPr>
+          <w:sz w:val="32"/>
+          <w:szCs w:val="32"/>
+          <w:lang w:bidi="fa-IR"/>
+        </w:rPr>
+        <w:t>provider</w:t>
+      </w:r>
+      <w:r>
+        <w:rPr>
+          <w:rFonts w:hint="cs"/>
+          <w:sz w:val="32"/>
+          <w:szCs w:val="32"/>
+          <w:rtl/>
+          <w:lang w:bidi="fa-IR"/>
+        </w:rPr>
+        <w:t xml:space="preserve"> متصل هستند، اعلام میکنند که اطلاعات موجود در </w:t>
+      </w:r>
+      <w:r>
+        <w:rPr>
+          <w:sz w:val="32"/>
+          <w:szCs w:val="32"/>
+          <w:lang w:bidi="fa-IR"/>
+        </w:rPr>
+        <w:t>provider</w:t>
+      </w:r>
+      <w:r>
+        <w:rPr>
+          <w:rFonts w:hint="cs"/>
+          <w:sz w:val="32"/>
+          <w:szCs w:val="32"/>
+          <w:rtl/>
+          <w:lang w:bidi="fa-IR"/>
+        </w:rPr>
+        <w:t xml:space="preserve"> تغییر کرده و باید بازنویسی شوند. به این ترتیب، بازنویسی و رفرش صفحه با اطلاعات جدید صورت میگیرد و این عمل به روزرسانی داده ها را در این صفحه منجر میشود.</w:t>
+      </w:r>
+    </w:p>
+    <w:p>
+      <w:pPr>
+        <w:bidi/>
+        <w:rPr>
+          <w:sz w:val="32"/>
+          <w:szCs w:val="32"/>
+          <w:rtl/>
+          <w:lang w:bidi="fa-IR"/>
+        </w:rPr>
+      </w:pPr>
+    </w:p>
+    <w:p>
+      <w:pPr>
+        <w:pStyle w:val="Heading3"/>
+        <w:bidi/>
+        <w:rPr>
+          <w:sz w:val="36"/>
+          <w:szCs w:val="36"/>
+          <w:rtl/>
+          <w:lang w:bidi="fa-IR"/>
+        </w:rPr>
+      </w:pPr>
+      <w:r>
+        <w:rPr>
+          <w:rFonts w:hint="cs"/>
+          <w:sz w:val="36"/>
+          <w:szCs w:val="36"/>
+          <w:rtl/>
+          <w:lang w:bidi="fa-IR"/>
+        </w:rPr>
+        <w:t xml:space="preserve">صفحات </w:t>
+      </w:r>
+      <w:r>
+        <w:rPr>
+          <w:sz w:val="36"/>
+          <w:szCs w:val="36"/>
+          <w:lang w:bidi="fa-IR"/>
+        </w:rPr>
+        <w:t>User Interface</w:t>
+      </w:r>
+    </w:p>
+    <w:p>
+      <w:pPr>
+        <w:pStyle w:val="Heading4"/>
+        <w:bidi/>
+        <w:rPr>
+          <w:rFonts w:hint="cs"/>
+          <w:sz w:val="32"/>
+          <w:szCs w:val="32"/>
+          <w:rtl/>
+          <w:lang w:bidi="fa-IR"/>
+        </w:rPr>
+      </w:pPr>
+      <w:r>
+        <w:rPr>
+          <w:rFonts w:hint="cs"/>
+          <w:sz w:val="32"/>
+          <w:szCs w:val="32"/>
+          <w:rtl/>
+          <w:lang w:bidi="fa-IR"/>
+        </w:rPr>
+        <w:t xml:space="preserve">صفحه اصلی </w:t>
+      </w:r>
+      <w:r>
+        <w:rPr>
+          <w:sz w:val="32"/>
+          <w:szCs w:val="32"/>
+          <w:lang w:bidi="fa-IR"/>
+        </w:rPr>
+        <w:t>main</w:t>
+      </w:r>
+    </w:p>
+    <w:p>
+      <w:pPr>
+        <w:bidi/>
+        <w:rPr>
+          <w:sz w:val="32"/>
+          <w:szCs w:val="32"/>
+          <w:rtl/>
+          <w:lang w:bidi="fa-IR"/>
+        </w:rPr>
+      </w:pPr>
+      <w:r>
+        <w:rPr>
+          <w:rFonts w:hint="cs"/>
+          <w:sz w:val="32"/>
+          <w:szCs w:val="32"/>
+          <w:rtl/>
+          <w:lang w:bidi="fa-IR"/>
+        </w:rPr>
+        <w:t xml:space="preserve">برای اجرای پروژه از فایل آغازین یعنی </w:t>
+      </w:r>
+      <w:r>
+        <w:rPr>
+          <w:sz w:val="32"/>
+          <w:szCs w:val="32"/>
+          <w:lang w:bidi="fa-IR"/>
+        </w:rPr>
+        <w:t>main.dart</w:t>
+      </w:r>
+      <w:r>
+        <w:rPr>
+          <w:rFonts w:hint="cs"/>
+          <w:sz w:val="32"/>
+          <w:szCs w:val="32"/>
+          <w:rtl/>
+          <w:lang w:bidi="fa-IR"/>
+        </w:rPr>
+        <w:t xml:space="preserve"> استفاده میکنیم.</w:t>
+      </w:r>
+    </w:p>
+    <w:p>
+      <w:pPr>
+        <w:bidi/>
+        <w:rPr>
+          <w:sz w:val="32"/>
+          <w:szCs w:val="32"/>
+          <w:rtl/>
+          <w:lang w:bidi="fa-IR"/>
+        </w:rPr>
+      </w:pPr>
+      <w:r>
+        <w:rPr>
+          <w:rFonts w:hint="cs"/>
+          <w:sz w:val="32"/>
+          <w:szCs w:val="32"/>
+          <w:rtl/>
+          <w:lang w:bidi="fa-IR"/>
+        </w:rPr>
+        <w:lastRenderedPageBreak/>
+        <w:t xml:space="preserve">در هنگام اجرای کد، صفحه اصلی از فایل </w:t>
+      </w:r>
+      <w:r>
+        <w:rPr>
+          <w:sz w:val="32"/>
+          <w:szCs w:val="32"/>
+          <w:lang w:bidi="fa-IR"/>
+        </w:rPr>
+        <w:t>main.dart</w:t>
+      </w:r>
+      <w:r>
+        <w:rPr>
+          <w:rFonts w:hint="cs"/>
+          <w:sz w:val="32"/>
+          <w:szCs w:val="32"/>
+          <w:rtl/>
+          <w:lang w:bidi="fa-IR"/>
+        </w:rPr>
+        <w:t xml:space="preserve"> وارد فایل دیگری به نام </w:t>
+      </w:r>
+      <w:r>
+        <w:rPr>
+          <w:sz w:val="32"/>
+          <w:szCs w:val="32"/>
+          <w:lang w:bidi="fa-IR"/>
+        </w:rPr>
+        <w:t>Splash_Screen.dart</w:t>
+      </w:r>
+      <w:r>
+        <w:rPr>
+          <w:rFonts w:hint="cs"/>
+          <w:sz w:val="32"/>
+          <w:szCs w:val="32"/>
+          <w:rtl/>
+          <w:lang w:bidi="fa-IR"/>
+        </w:rPr>
+        <w:t xml:space="preserve"> میشود.</w:t>
+      </w:r>
+    </w:p>
+    <w:p>
+      <w:pPr>
+        <w:bidi/>
+        <w:rPr>
+          <w:sz w:val="32"/>
+          <w:szCs w:val="32"/>
+          <w:rtl/>
+          <w:lang w:bidi="fa-IR"/>
+        </w:rPr>
+      </w:pPr>
+      <w:r>
+        <w:rPr>
+          <w:rFonts w:hint="cs"/>
+          <w:sz w:val="32"/>
+          <w:szCs w:val="32"/>
+          <w:rtl/>
+          <w:lang w:bidi="fa-IR"/>
+        </w:rPr>
+        <w:t xml:space="preserve">به علت این که صفحه اصلی برنامه دارای دیتاهایی است که از وب سرویس گرفته میشوند است، باید تا مدت زمان بارگیری شدن داده ها صبر کرده و سپس به صفحه جدیدی که در فایل </w:t>
+      </w:r>
+      <w:r>
+        <w:rPr>
+          <w:sz w:val="32"/>
+          <w:szCs w:val="32"/>
+          <w:lang w:bidi="fa-IR"/>
+        </w:rPr>
+        <w:t>Dashboard_Screen.dart</w:t>
+      </w:r>
+      <w:r>
+        <w:rPr>
+          <w:rFonts w:hint="cs"/>
+          <w:sz w:val="32"/>
+          <w:szCs w:val="32"/>
+          <w:rtl/>
+          <w:lang w:bidi="fa-IR"/>
+        </w:rPr>
+        <w:t xml:space="preserve"> است برود. نمونه کد به صورت زیر است:</w:t>
+      </w:r>
+    </w:p>
+    <w:p>
+      <w:pPr>
+        <w:bidi/>
+        <w:rPr>
+          <w:sz w:val="32"/>
+          <w:szCs w:val="32"/>
+          <w:rtl/>
+          <w:lang w:bidi="fa-IR"/>
+        </w:rPr>
+      </w:pPr>
+    </w:p>
+    <w:p>
+      <w:pPr>
+        <w:bidi/>
+        <w:rPr>
+          <w:sz w:val="32"/>
+          <w:szCs w:val="32"/>
+          <w:rtl/>
+          <w:lang w:bidi="fa-IR"/>
+        </w:rPr>
+      </w:pPr>
+      <w:r>
+        <w:rPr>
+          <w:rFonts w:cs="Arial"/>
+          <w:sz w:val="32"/>
+          <w:szCs w:val="32"/>
+          <w:rtl/>
+          <w:lang w:bidi="fa-IR"/>
+        </w:rPr>
+        <w:drawing>
+          <wp:inline distT="0" distB="0" distL="0" distR="0" wp14:anchorId="630B4B41" wp14:editId="3EBEA69D">
+            <wp:extent cx="5943600" cy="4511675"/>
+            <wp:effectExtent l="0" t="0" r="0" b="3175"/>
+            <wp:docPr id="13" name="Picture 13"/>
+            <wp:cNvGraphicFramePr>
+              <a:graphicFrameLocks xmlns:a="http://schemas.openxmlformats.org/drawingml/2006/main" noChangeAspect="1"/>
+            </wp:cNvGraphicFramePr>
+            <a:graphic xmlns:a="http://schemas.openxmlformats.org/drawingml/2006/main">
+              <a:graphicData uri="http://schemas.openxmlformats.org/drawingml/2006/picture">
+                <pic:pic xmlns:pic="http://schemas.openxmlformats.org/drawingml/2006/picture">
+                  <pic:nvPicPr>
+                    <pic:cNvPr id="1" name=""/>
+                    <pic:cNvPicPr/>
+                  </pic:nvPicPr>
+                  <pic:blipFill>
+                    <a:blip r:embed="rId16"/>
+                    <a:stretch>
+                      <a:fillRect/>
+                    </a:stretch>
+                  </pic:blipFill>
+                  <pic:spPr>
+                    <a:xfrm>
+                      <a:off x="0" y="0"/>
+                      <a:ext cx="5943600" cy="4511675"/>
+                    </a:xfrm>
+                    <a:prstGeom prst="rect">
+                      <a:avLst/>
+                    </a:prstGeom>
+                  </pic:spPr>
+                </pic:pic>
+              </a:graphicData>
+            </a:graphic>
+          </wp:inline>
+        </w:drawing>
+      </w:r>
+    </w:p>
+    <w:p>
+      <w:pPr>
+        <w:bidi/>
+        <w:rPr>
+          <w:sz w:val="32"/>
+          <w:szCs w:val="32"/>
+          <w:rtl/>
+          <w:lang w:bidi="fa-IR"/>
+        </w:rPr>
+      </w:pPr>
+    </w:p>
+    <w:p>
+      <w:pPr>
+        <w:pStyle w:val="Heading4"/>
+        <w:bidi/>
+        <w:rPr>
+          <w:sz w:val="32"/>
+          <w:szCs w:val="32"/>
+          <w:rtl/>
+          <w:lang w:bidi="fa-IR"/>
+        </w:rPr>
+      </w:pPr>
+      <w:r>
+        <w:rPr>
+          <w:rFonts w:hint="cs"/>
+          <w:sz w:val="32"/>
+          <w:szCs w:val="32"/>
+          <w:rtl/>
+          <w:lang w:bidi="fa-IR"/>
+        </w:rPr>
+        <w:t xml:space="preserve">صفحه اصلی </w:t>
+      </w:r>
+      <w:r>
+        <w:rPr>
+          <w:sz w:val="32"/>
+          <w:szCs w:val="32"/>
+          <w:lang w:bidi="fa-IR"/>
+        </w:rPr>
+        <w:t>Dashboard</w:t>
+      </w:r>
+    </w:p>
+    <w:p>
+      <w:pPr>
+        <w:bidi/>
+        <w:rPr>
+          <w:sz w:val="32"/>
+          <w:szCs w:val="32"/>
+          <w:rtl/>
+          <w:lang w:bidi="fa-IR"/>
+        </w:rPr>
+      </w:pPr>
+      <w:r>
+        <w:rPr>
+          <w:rFonts w:hint="cs"/>
+          <w:sz w:val="32"/>
+          <w:szCs w:val="32"/>
+          <w:rtl/>
+          <w:lang w:bidi="fa-IR"/>
+        </w:rPr>
+        <w:t xml:space="preserve">صفحه اصلی ایی که در برنامه نمایان میشود، فایل </w:t>
+      </w:r>
+      <w:r>
+        <w:rPr>
+          <w:sz w:val="32"/>
+          <w:szCs w:val="32"/>
+          <w:lang w:bidi="fa-IR"/>
+        </w:rPr>
+        <w:t>Dashboard_Screen.dart</w:t>
+      </w:r>
+      <w:r>
+        <w:rPr>
+          <w:rFonts w:hint="cs"/>
+          <w:sz w:val="32"/>
+          <w:szCs w:val="32"/>
+          <w:rtl/>
+          <w:lang w:bidi="fa-IR"/>
+        </w:rPr>
+        <w:t xml:space="preserve"> میباشد. این صفحه شامل یک </w:t>
+      </w:r>
+      <w:r>
+        <w:rPr>
+          <w:sz w:val="32"/>
+          <w:szCs w:val="32"/>
+          <w:lang w:bidi="fa-IR"/>
+        </w:rPr>
+        <w:t>BottonNavigationBar</w:t>
+      </w:r>
+      <w:r>
+        <w:rPr>
+          <w:rFonts w:hint="cs"/>
+          <w:sz w:val="32"/>
+          <w:szCs w:val="32"/>
+          <w:rtl/>
+          <w:lang w:bidi="fa-IR"/>
+        </w:rPr>
+        <w:t xml:space="preserve"> میباشد که به 4 بخش</w:t>
+      </w:r>
+      <w:r>
+        <w:rPr>
+          <w:rFonts w:hint="cs"/>
+          <w:sz w:val="32"/>
+          <w:szCs w:val="32"/>
+          <w:rtl/>
+          <w:lang w:bidi="fa-IR"/>
+        </w:rPr>
+        <w:t xml:space="preserve"> </w:t>
+      </w:r>
+      <w:r>
+        <w:rPr>
+          <w:sz w:val="32"/>
+          <w:szCs w:val="32"/>
+          <w:lang w:bidi="fa-IR"/>
+        </w:rPr>
+        <w:t>Home, Category, Playlist, Device</w:t>
+      </w:r>
+      <w:r>
+        <w:rPr>
+          <w:rFonts w:hint="cs"/>
+          <w:sz w:val="32"/>
+          <w:szCs w:val="32"/>
+          <w:rtl/>
+          <w:lang w:bidi="fa-IR"/>
+        </w:rPr>
+        <w:t xml:space="preserve"> تقسیم بندی شده است. که هر کدام از این بخش ها در فایل جداگانه ایی قرار دارند. </w:t>
+      </w:r>
+    </w:p>
+    <w:p>
+      <w:pPr>
+        <w:bidi/>
+        <w:rPr>
+          <w:sz w:val="32"/>
+          <w:szCs w:val="32"/>
+          <w:rtl/>
+          <w:lang w:bidi="fa-IR"/>
+        </w:rPr>
+      </w:pPr>
+      <w:r>
+        <w:rPr>
+          <w:rFonts w:hint="cs"/>
+          <w:sz w:val="32"/>
+          <w:szCs w:val="32"/>
+          <w:rtl/>
+          <w:lang w:bidi="fa-IR"/>
+        </w:rPr>
+        <w:lastRenderedPageBreak/>
+        <w:t xml:space="preserve">در ابتدای فایل لیستی از جنس </w:t>
+      </w:r>
+      <w:r>
+        <w:rPr>
+          <w:sz w:val="32"/>
+          <w:szCs w:val="32"/>
+          <w:lang w:bidi="fa-IR"/>
+        </w:rPr>
+        <w:t>Widget</w:t>
+      </w:r>
+      <w:r>
+        <w:rPr>
+          <w:rFonts w:hint="cs"/>
+          <w:sz w:val="32"/>
+          <w:szCs w:val="32"/>
+          <w:rtl/>
+          <w:lang w:bidi="fa-IR"/>
+        </w:rPr>
+        <w:t xml:space="preserve"> ساخته ایم که شامل صفحه هایی است که از طریق </w:t>
+      </w:r>
+      <w:r>
+        <w:rPr>
+          <w:sz w:val="32"/>
+          <w:szCs w:val="32"/>
+          <w:lang w:bidi="fa-IR"/>
+        </w:rPr>
+        <w:t>BottonNavigationBar</w:t>
+      </w:r>
+      <w:r>
+        <w:rPr>
+          <w:rFonts w:hint="cs"/>
+          <w:sz w:val="32"/>
+          <w:szCs w:val="32"/>
+          <w:rtl/>
+          <w:lang w:bidi="fa-IR"/>
+        </w:rPr>
+        <w:t xml:space="preserve"> قرار است به آن ها دسترسی داشته باشیم که به صورت زیر است :</w:t>
+      </w:r>
+    </w:p>
+    <w:p>
+      <w:pPr>
+        <w:bidi/>
+        <w:rPr>
+          <w:sz w:val="32"/>
+          <w:szCs w:val="32"/>
+          <w:rtl/>
+          <w:lang w:bidi="fa-IR"/>
+        </w:rPr>
+      </w:pPr>
+      <w:r>
+        <w:rPr>
+          <w:rFonts w:cs="Arial"/>
+          <w:sz w:val="32"/>
+          <w:szCs w:val="32"/>
+          <w:rtl/>
+          <w:lang w:bidi="fa-IR"/>
+        </w:rPr>
+        <w:drawing>
+          <wp:inline distT="0" distB="0" distL="0" distR="0" wp14:anchorId="24A8C203" wp14:editId="7927C37B">
+            <wp:extent cx="2705334" cy="1874682"/>
+            <wp:effectExtent l="0" t="0" r="0" b="0"/>
+            <wp:docPr id="14" name="Picture 14"/>
+            <wp:cNvGraphicFramePr>
+              <a:graphicFrameLocks xmlns:a="http://schemas.openxmlformats.org/drawingml/2006/main" noChangeAspect="1"/>
+            </wp:cNvGraphicFramePr>
+            <a:graphic xmlns:a="http://schemas.openxmlformats.org/drawingml/2006/main">
+              <a:graphicData uri="http://schemas.openxmlformats.org/drawingml/2006/picture">
+                <pic:pic xmlns:pic="http://schemas.openxmlformats.org/drawingml/2006/picture">
+                  <pic:nvPicPr>
+                    <pic:cNvPr id="1" name=""/>
+                    <pic:cNvPicPr/>
+                  </pic:nvPicPr>
+                  <pic:blipFill>
+                    <a:blip r:embed="rId17"/>
+                    <a:stretch>
+                      <a:fillRect/>
+                    </a:stretch>
+                  </pic:blipFill>
+                  <pic:spPr>
+                    <a:xfrm>
+                      <a:off x="0" y="0"/>
+                      <a:ext cx="2705334" cy="1874682"/>
+                    </a:xfrm>
+                    <a:prstGeom prst="rect">
+                      <a:avLst/>
+                    </a:prstGeom>
+                  </pic:spPr>
+                </pic:pic>
+              </a:graphicData>
+            </a:graphic>
+          </wp:inline>
+        </w:drawing>
+      </w:r>
+    </w:p>
+    <w:p>
+      <w:pPr>
+        <w:bidi/>
+        <w:rPr>
+          <w:sz w:val="32"/>
+          <w:szCs w:val="32"/>
+          <w:rtl/>
+          <w:lang w:bidi="fa-IR"/>
+        </w:rPr>
+      </w:pPr>
+    </w:p>
+    <w:p>
+      <w:pPr>
+        <w:bidi/>
+        <w:rPr>
+          <w:sz w:val="32"/>
+          <w:szCs w:val="32"/>
+          <w:rtl/>
+          <w:lang w:bidi="fa-IR"/>
+        </w:rPr>
+      </w:pPr>
+      <w:r>
+        <w:rPr>
+          <w:rFonts w:hint="cs"/>
+          <w:sz w:val="32"/>
+          <w:szCs w:val="32"/>
+          <w:rtl/>
+          <w:lang w:bidi="fa-IR"/>
+        </w:rPr>
+        <w:t xml:space="preserve">طریقه استفاده از </w:t>
+      </w:r>
+      <w:r>
+        <w:rPr>
+          <w:sz w:val="32"/>
+          <w:szCs w:val="32"/>
+          <w:lang w:bidi="fa-IR"/>
+        </w:rPr>
+        <w:t>ButtonNavigationBar</w:t>
+      </w:r>
+      <w:r>
+        <w:rPr>
+          <w:rFonts w:hint="cs"/>
+          <w:sz w:val="32"/>
+          <w:szCs w:val="32"/>
+          <w:rtl/>
+          <w:lang w:bidi="fa-IR"/>
+        </w:rPr>
+        <w:t xml:space="preserve"> به صورت زیر است:</w:t>
+      </w:r>
+    </w:p>
+    <w:p>
+      <w:pPr>
+        <w:bidi/>
+        <w:rPr>
+          <w:sz w:val="32"/>
+          <w:szCs w:val="32"/>
+          <w:rtl/>
+          <w:lang w:bidi="fa-IR"/>
+        </w:rPr>
+      </w:pPr>
+      <w:r>
+        <w:rPr>
+          <w:rFonts w:cs="Arial"/>
+          <w:sz w:val="32"/>
+          <w:szCs w:val="32"/>
+          <w:rtl/>
+          <w:lang w:bidi="fa-IR"/>
+        </w:rPr>
+        <w:drawing>
+          <wp:inline distT="0" distB="0" distL="0" distR="0" wp14:anchorId="31B0C9BC" wp14:editId="66380238">
+            <wp:extent cx="4892464" cy="4564776"/>
+            <wp:effectExtent l="0" t="0" r="3810" b="7620"/>
+            <wp:docPr id="16" name="Picture 16"/>
+            <wp:cNvGraphicFramePr>
+              <a:graphicFrameLocks xmlns:a="http://schemas.openxmlformats.org/drawingml/2006/main" noChangeAspect="1"/>
+            </wp:cNvGraphicFramePr>
+            <a:graphic xmlns:a="http://schemas.openxmlformats.org/drawingml/2006/main">
+              <a:graphicData uri="http://schemas.openxmlformats.org/drawingml/2006/picture">
+                <pic:pic xmlns:pic="http://schemas.openxmlformats.org/drawingml/2006/picture">
+                  <pic:nvPicPr>
+                    <pic:cNvPr id="1" name=""/>
+                    <pic:cNvPicPr/>
+                  </pic:nvPicPr>
+                  <pic:blipFill>
+                    <a:blip r:embed="rId18"/>
+                    <a:stretch>
+                      <a:fillRect/>
+                    </a:stretch>
+                  </pic:blipFill>
+                  <pic:spPr>
+                    <a:xfrm>
+                      <a:off x="0" y="0"/>
+                      <a:ext cx="4892464" cy="4564776"/>
+                    </a:xfrm>
+                    <a:prstGeom prst="rect">
+                      <a:avLst/>
+                    </a:prstGeom>
+                  </pic:spPr>
+                </pic:pic>
+              </a:graphicData>
+            </a:graphic>
+          </wp:inline>
+        </w:drawing>
+      </w:r>
+    </w:p>
+    <w:p>
+      <w:pPr>
+        <w:bidi/>
+        <w:rPr>
+          <w:sz w:val="32"/>
+          <w:szCs w:val="32"/>
+          <w:rtl/>
+          <w:lang w:bidi="fa-IR"/>
+        </w:rPr>
+      </w:pPr>
+      <w:r>
+        <w:rPr>
+          <w:rFonts w:hint="cs"/>
+          <w:sz w:val="32"/>
+          <w:szCs w:val="32"/>
+          <w:rtl/>
+          <w:lang w:bidi="fa-IR"/>
+        </w:rPr>
+        <w:lastRenderedPageBreak/>
+        <w:t xml:space="preserve">از خط 50 تا 54 میتوان تغیرات مربوط که انتخاب صفحات و تغیرات آیکون ها را اعمال کرد. برای هر صفحه ایی که میخواهیم به آن دسترسی داشته باشیم، باید آیتمی از جنس </w:t>
+      </w:r>
+      <w:r>
+        <w:rPr>
+          <w:sz w:val="32"/>
+          <w:szCs w:val="32"/>
+          <w:lang w:bidi="fa-IR"/>
+        </w:rPr>
+        <w:t>FloatingNavbarItem</w:t>
+      </w:r>
+      <w:r>
+        <w:rPr>
+          <w:rFonts w:hint="cs"/>
+          <w:sz w:val="32"/>
+          <w:szCs w:val="32"/>
+          <w:rtl/>
+          <w:lang w:bidi="fa-IR"/>
+        </w:rPr>
+        <w:t xml:space="preserve"> (در خط های 56، 61، 66 و 71) بسازیم و آیکون و تیتر مورد نظر مربوط که آن صفحات را بنویسیم.</w:t>
+      </w:r>
+    </w:p>
+    <w:p>
+      <w:pPr>
+        <w:bidi/>
+        <w:rPr>
+          <w:sz w:val="32"/>
+          <w:szCs w:val="32"/>
+          <w:rtl/>
+          <w:lang w:bidi="fa-IR"/>
+        </w:rPr>
+      </w:pPr>
+    </w:p>
+    <w:p>
+      <w:pPr>
+        <w:pStyle w:val="Heading4"/>
+        <w:bidi/>
+        <w:rPr>
+          <w:sz w:val="32"/>
+          <w:szCs w:val="32"/>
+          <w:rtl/>
+          <w:lang w:bidi="fa-IR"/>
+        </w:rPr>
+      </w:pPr>
+      <w:r>
+        <w:rPr>
+          <w:rFonts w:hint="cs"/>
+          <w:sz w:val="32"/>
+          <w:szCs w:val="32"/>
+          <w:rtl/>
+          <w:lang w:bidi="fa-IR"/>
+        </w:rPr>
+        <w:t xml:space="preserve">صفحه </w:t>
+      </w:r>
+      <w:r>
+        <w:rPr>
+          <w:sz w:val="32"/>
+          <w:szCs w:val="32"/>
+          <w:lang w:bidi="fa-IR"/>
+        </w:rPr>
+        <w:t>Home</w:t>
+      </w:r>
+    </w:p>
+    <w:p>
+      <w:pPr>
+        <w:bidi/>
+        <w:rPr>
+          <w:sz w:val="32"/>
+          <w:szCs w:val="32"/>
+          <w:rtl/>
+          <w:lang w:bidi="fa-IR"/>
+        </w:rPr>
+      </w:pPr>
+      <w:r>
+        <w:rPr>
+          <w:rFonts w:hint="cs"/>
+          <w:sz w:val="32"/>
+          <w:szCs w:val="32"/>
+          <w:rtl/>
+          <w:lang w:bidi="fa-IR"/>
+        </w:rPr>
+        <w:t xml:space="preserve">این صفحه در فایل </w:t>
+      </w:r>
+      <w:r>
+        <w:rPr>
+          <w:sz w:val="32"/>
+          <w:szCs w:val="32"/>
+          <w:lang w:bidi="fa-IR"/>
+        </w:rPr>
+        <w:t>Home_Screen.dart</w:t>
+      </w:r>
+      <w:r>
+        <w:rPr>
+          <w:rFonts w:hint="cs"/>
+          <w:sz w:val="32"/>
+          <w:szCs w:val="32"/>
+          <w:rtl/>
+          <w:lang w:bidi="fa-IR"/>
+        </w:rPr>
+        <w:t xml:space="preserve"> قرار دارد که شامل بخش های زیر است:</w:t>
+      </w:r>
+    </w:p>
+    <w:p>
+      <w:pPr>
+        <w:pStyle w:val="ListParagraph"/>
+        <w:numPr>
+          <w:ilvl w:val="0"/>
+          <w:numId w:val="9"/>
+        </w:numPr>
+        <w:bidi/>
+        <w:rPr>
+          <w:sz w:val="32"/>
+          <w:szCs w:val="32"/>
+          <w:lang w:bidi="fa-IR"/>
+        </w:rPr>
+      </w:pPr>
+      <w:r>
+        <w:rPr>
+          <w:rFonts w:hint="cs"/>
+          <w:sz w:val="32"/>
+          <w:szCs w:val="32"/>
+          <w:rtl/>
+          <w:lang w:bidi="fa-IR"/>
+        </w:rPr>
+        <w:t>نمایش اسلاید شوی پلی لیست ها</w:t>
+      </w:r>
+    </w:p>
+    <w:p>
+      <w:pPr>
+        <w:pStyle w:val="ListParagraph"/>
+        <w:numPr>
+          <w:ilvl w:val="0"/>
+          <w:numId w:val="9"/>
+        </w:numPr>
+        <w:bidi/>
+        <w:rPr>
+          <w:sz w:val="32"/>
+          <w:szCs w:val="32"/>
+          <w:lang w:bidi="fa-IR"/>
+        </w:rPr>
+      </w:pPr>
+      <w:r>
+        <w:rPr>
+          <w:rFonts w:hint="cs"/>
+          <w:sz w:val="32"/>
+          <w:szCs w:val="32"/>
+          <w:rtl/>
+          <w:lang w:bidi="fa-IR"/>
+        </w:rPr>
+        <w:t>نمایش لیست جدیدترین آهنگ ها</w:t>
+      </w:r>
+    </w:p>
+    <w:p>
+      <w:pPr>
+        <w:pStyle w:val="ListParagraph"/>
+        <w:numPr>
+          <w:ilvl w:val="0"/>
+          <w:numId w:val="9"/>
+        </w:numPr>
+        <w:bidi/>
+        <w:rPr>
+          <w:sz w:val="32"/>
+          <w:szCs w:val="32"/>
+          <w:lang w:bidi="fa-IR"/>
+        </w:rPr>
+      </w:pPr>
+      <w:r>
+        <w:rPr>
+          <w:rFonts w:hint="cs"/>
+          <w:sz w:val="32"/>
+          <w:szCs w:val="32"/>
+          <w:rtl/>
+          <w:lang w:bidi="fa-IR"/>
+        </w:rPr>
+        <w:t>نمایش لیست آلبوم ها</w:t>
+      </w:r>
+    </w:p>
+    <w:p>
+      <w:pPr>
+        <w:pStyle w:val="ListParagraph"/>
+        <w:numPr>
+          <w:ilvl w:val="0"/>
+          <w:numId w:val="9"/>
+        </w:numPr>
+        <w:bidi/>
+        <w:rPr>
+          <w:sz w:val="32"/>
+          <w:szCs w:val="32"/>
+          <w:lang w:bidi="fa-IR"/>
+        </w:rPr>
+      </w:pPr>
+      <w:r>
+        <w:rPr>
+          <w:rFonts w:hint="cs"/>
+          <w:sz w:val="32"/>
+          <w:szCs w:val="32"/>
+          <w:rtl/>
+          <w:lang w:bidi="fa-IR"/>
+        </w:rPr>
+        <w:t>نمایش لیست خوانندگان</w:t>
+      </w:r>
+    </w:p>
+    <w:p>
+      <w:pPr>
+        <w:bidi/>
+        <w:rPr>
+          <w:sz w:val="32"/>
+          <w:szCs w:val="32"/>
+          <w:rtl/>
+          <w:lang w:bidi="fa-IR"/>
+        </w:rPr>
+      </w:pPr>
+      <w:r>
+        <w:rPr>
+          <w:rFonts w:hint="cs"/>
+          <w:sz w:val="32"/>
+          <w:szCs w:val="32"/>
+          <w:rtl/>
+          <w:lang w:bidi="fa-IR"/>
+        </w:rPr>
+        <w:t>برای نمایش هر یک از لیست های بالا به متغیر های زیر نیاز است :</w:t>
+      </w:r>
+    </w:p>
+    <w:p>
+      <w:pPr>
+        <w:bidi/>
+        <w:rPr>
+          <w:sz w:val="32"/>
+          <w:szCs w:val="32"/>
+          <w:rtl/>
+          <w:lang w:bidi="fa-IR"/>
+        </w:rPr>
+      </w:pPr>
+    </w:p>
+    <w:p>
+      <w:pPr>
+        <w:bidi/>
+        <w:rPr>
+          <w:sz w:val="32"/>
+          <w:szCs w:val="32"/>
+          <w:rtl/>
+          <w:lang w:bidi="fa-IR"/>
+        </w:rPr>
+      </w:pPr>
+      <w:r>
+        <w:rPr>
+          <w:rFonts w:cs="Arial"/>
+          <w:sz w:val="32"/>
+          <w:szCs w:val="32"/>
+          <w:rtl/>
+          <w:lang w:bidi="fa-IR"/>
+        </w:rPr>
+        <w:drawing>
+          <wp:inline distT="0" distB="0" distL="0" distR="0" wp14:anchorId="2C199517" wp14:editId="6C7960E7">
+            <wp:extent cx="4884843" cy="3871295"/>
+            <wp:effectExtent l="0" t="0" r="0" b="0"/>
+            <wp:docPr id="17" name="Picture 17"/>
+            <wp:cNvGraphicFramePr>
+              <a:graphicFrameLocks xmlns:a="http://schemas.openxmlformats.org/drawingml/2006/main" noChangeAspect="1"/>
+            </wp:cNvGraphicFramePr>
+            <a:graphic xmlns:a="http://schemas.openxmlformats.org/drawingml/2006/main">
+              <a:graphicData uri="http://schemas.openxmlformats.org/drawingml/2006/picture">
+                <pic:pic xmlns:pic="http://schemas.openxmlformats.org/drawingml/2006/picture">
+                  <pic:nvPicPr>
+                    <pic:cNvPr id="1" name=""/>
+                    <pic:cNvPicPr/>
+                  </pic:nvPicPr>
+                  <pic:blipFill>
+                    <a:blip r:embed="rId19"/>
+                    <a:stretch>
+                      <a:fillRect/>
+                    </a:stretch>
+                  </pic:blipFill>
+                  <pic:spPr>
+                    <a:xfrm>
+                      <a:off x="0" y="0"/>
+                      <a:ext cx="4884843" cy="3871295"/>
+                    </a:xfrm>
+                    <a:prstGeom prst="rect">
+                      <a:avLst/>
+                    </a:prstGeom>
+                  </pic:spPr>
+                </pic:pic>
+              </a:graphicData>
+            </a:graphic>
+          </wp:inline>
+        </w:drawing>
+      </w:r>
+    </w:p>
+    <w:p>
+      <w:pPr>
+        <w:bidi/>
+        <w:rPr>
+          <w:sz w:val="32"/>
+          <w:szCs w:val="32"/>
+          <w:rtl/>
+          <w:lang w:bidi="fa-IR"/>
+        </w:rPr>
+      </w:pPr>
+    </w:p>
+    <w:p>
+      <w:pPr>
+        <w:bidi/>
+        <w:rPr>
+          <w:sz w:val="32"/>
+          <w:szCs w:val="32"/>
+          <w:rtl/>
+          <w:lang w:bidi="fa-IR"/>
+        </w:rPr>
+      </w:pPr>
+      <w:r>
+        <w:rPr>
+          <w:rFonts w:hint="cs"/>
+          <w:sz w:val="32"/>
+          <w:szCs w:val="32"/>
+          <w:rtl/>
+          <w:lang w:bidi="fa-IR"/>
+        </w:rPr>
+        <w:lastRenderedPageBreak/>
+        <w:t xml:space="preserve">دو خط اول 28 و 29، متغیرهای </w:t>
+      </w:r>
+      <w:r>
+        <w:rPr>
+          <w:sz w:val="32"/>
+          <w:szCs w:val="32"/>
+          <w:lang w:bidi="fa-IR"/>
+        </w:rPr>
+        <w:t>dio</w:t>
+      </w:r>
+      <w:r>
+        <w:rPr>
+          <w:rFonts w:hint="cs"/>
+          <w:sz w:val="32"/>
+          <w:szCs w:val="32"/>
+          <w:rtl/>
+          <w:lang w:bidi="fa-IR"/>
+        </w:rPr>
+        <w:t xml:space="preserve"> و </w:t>
+      </w:r>
+      <w:r>
+        <w:rPr>
+          <w:sz w:val="32"/>
+          <w:szCs w:val="32"/>
+          <w:lang w:bidi="fa-IR"/>
+        </w:rPr>
+        <w:t>rest_client</w:t>
+      </w:r>
+      <w:r>
+        <w:rPr>
+          <w:rFonts w:hint="cs"/>
+          <w:sz w:val="32"/>
+          <w:szCs w:val="32"/>
+          <w:rtl/>
+          <w:lang w:bidi="fa-IR"/>
+        </w:rPr>
+        <w:t xml:space="preserve"> برای اتصال به وب سرویس و دریافت لیست ها ساخته شده اند. به دلیل گرفتن لیست هایی مانند آخرین موزیک، آلبوم، پلی لیست و خوانندگان، از وب سرویس و اتصال به اینترنت، نوع لیست آن ها باید از جنس </w:t>
+      </w:r>
+      <w:r>
+        <w:rPr>
+          <w:sz w:val="32"/>
+          <w:szCs w:val="32"/>
+          <w:lang w:bidi="fa-IR"/>
+        </w:rPr>
+        <w:t>Future</w:t>
+      </w:r>
+      <w:r>
+        <w:rPr>
+          <w:rFonts w:hint="cs"/>
+          <w:sz w:val="32"/>
+          <w:szCs w:val="32"/>
+          <w:rtl/>
+          <w:lang w:bidi="fa-IR"/>
+        </w:rPr>
+        <w:t xml:space="preserve"> باشند و جنس لیست آن ها از </w:t>
+      </w:r>
+      <w:r>
+        <w:rPr>
+          <w:sz w:val="32"/>
+          <w:szCs w:val="32"/>
+          <w:lang w:bidi="fa-IR"/>
+        </w:rPr>
+        <w:t>Base_Model</w:t>
+      </w:r>
+      <w:r>
+        <w:rPr>
+          <w:rFonts w:hint="cs"/>
+          <w:sz w:val="32"/>
+          <w:szCs w:val="32"/>
+          <w:rtl/>
+          <w:lang w:bidi="fa-IR"/>
+        </w:rPr>
+        <w:t xml:space="preserve"> آبجکت مورد نظر باشد.</w:t>
+      </w:r>
+    </w:p>
+    <w:p>
+      <w:pPr>
+        <w:bidi/>
+        <w:rPr>
+          <w:sz w:val="32"/>
+          <w:szCs w:val="32"/>
+          <w:rtl/>
+          <w:lang w:bidi="fa-IR"/>
+        </w:rPr>
+      </w:pPr>
+      <w:r>
+        <w:rPr>
+          <w:rFonts w:hint="cs"/>
+          <w:sz w:val="32"/>
+          <w:szCs w:val="32"/>
+          <w:rtl/>
+          <w:lang w:bidi="fa-IR"/>
+        </w:rPr>
+        <w:t xml:space="preserve">متغیر های تعریف شده بعدی برای استفاده از به هنگام اجرای آهنگ، دسترسی به اطلاعات آهنگ تازه اجرا شده و </w:t>
+      </w:r>
+      <w:r>
+        <w:rPr>
+          <w:sz w:val="32"/>
+          <w:szCs w:val="32"/>
+          <w:lang w:bidi="fa-IR"/>
+        </w:rPr>
+        <w:t>player</w:t>
+      </w:r>
+      <w:r>
+        <w:rPr>
+          <w:rFonts w:hint="cs"/>
+          <w:sz w:val="32"/>
+          <w:szCs w:val="32"/>
+          <w:rtl/>
+          <w:lang w:bidi="fa-IR"/>
+        </w:rPr>
+        <w:t xml:space="preserve"> برای </w:t>
+      </w:r>
+      <w:r>
+        <w:rPr>
+          <w:rFonts w:hint="cs"/>
+          <w:sz w:val="32"/>
+          <w:szCs w:val="32"/>
+          <w:rtl/>
+          <w:lang w:bidi="fa-IR"/>
+        </w:rPr>
+        <w:t>پخش آهنگ مورد نظر است.</w:t>
+      </w:r>
+    </w:p>
+    <w:p>
+      <w:pPr>
+        <w:bidi/>
+        <w:rPr>
+          <w:sz w:val="32"/>
+          <w:szCs w:val="32"/>
+          <w:rtl/>
+          <w:lang w:bidi="fa-IR"/>
+        </w:rPr>
+      </w:pPr>
+      <w:r>
+        <w:rPr>
+          <w:rFonts w:hint="cs"/>
+          <w:sz w:val="32"/>
+          <w:szCs w:val="32"/>
+          <w:rtl/>
+          <w:lang w:bidi="fa-IR"/>
+        </w:rPr>
+        <w:t xml:space="preserve">دو متغیر آخر </w:t>
+      </w:r>
+      <w:r>
+        <w:rPr>
+          <w:sz w:val="32"/>
+          <w:szCs w:val="32"/>
+          <w:lang w:bidi="fa-IR"/>
+        </w:rPr>
+        <w:t>_duration</w:t>
+      </w:r>
+      <w:r>
+        <w:rPr>
+          <w:rFonts w:hint="cs"/>
+          <w:sz w:val="32"/>
+          <w:szCs w:val="32"/>
+          <w:rtl/>
+          <w:lang w:bidi="fa-IR"/>
+        </w:rPr>
+        <w:t xml:space="preserve"> و </w:t>
+      </w:r>
+      <w:r>
+        <w:rPr>
+          <w:sz w:val="32"/>
+          <w:szCs w:val="32"/>
+          <w:lang w:bidi="fa-IR"/>
+        </w:rPr>
+        <w:t>_position</w:t>
+      </w:r>
+      <w:r>
+        <w:rPr>
+          <w:rFonts w:hint="cs"/>
+          <w:sz w:val="32"/>
+          <w:szCs w:val="32"/>
+          <w:rtl/>
+          <w:lang w:bidi="fa-IR"/>
+        </w:rPr>
+        <w:t xml:space="preserve"> برای نمایش ابتدا و انتهای مکان صوتی آهنگ یا </w:t>
+      </w:r>
+      <w:r>
+        <w:rPr>
+          <w:sz w:val="32"/>
+          <w:szCs w:val="32"/>
+          <w:lang w:bidi="fa-IR"/>
+        </w:rPr>
+        <w:t>seek</w:t>
+      </w:r>
+      <w:r>
+        <w:rPr>
+          <w:rFonts w:hint="cs"/>
+          <w:sz w:val="32"/>
+          <w:szCs w:val="32"/>
+          <w:rtl/>
+          <w:lang w:bidi="fa-IR"/>
+        </w:rPr>
+        <w:t xml:space="preserve"> استفاده میشوند.</w:t>
+      </w:r>
+    </w:p>
+    <w:p>
+      <w:pPr>
+        <w:bidi/>
+        <w:rPr>
+          <w:sz w:val="32"/>
+          <w:szCs w:val="32"/>
+          <w:rtl/>
+          <w:lang w:bidi="fa-IR"/>
+        </w:rPr>
+      </w:pPr>
+    </w:p>
+    <w:p>
+      <w:pPr>
+        <w:bidi/>
+        <w:rPr>
+          <w:sz w:val="32"/>
+          <w:szCs w:val="32"/>
+          <w:rtl/>
+          <w:lang w:bidi="fa-IR"/>
+        </w:rPr>
+      </w:pPr>
+      <w:r>
+        <w:rPr>
+          <w:rFonts w:cs="Arial"/>
+          <w:sz w:val="32"/>
+          <w:szCs w:val="32"/>
+          <w:rtl/>
+          <w:lang w:bidi="fa-IR"/>
+        </w:rPr>
+        <w:drawing>
+          <wp:inline distT="0" distB="0" distL="0" distR="0" wp14:anchorId="2A05A12C" wp14:editId="3504E934">
+            <wp:extent cx="5326842" cy="3208298"/>
+            <wp:effectExtent l="0" t="0" r="7620" b="0"/>
+            <wp:docPr id="18" name="Picture 18"/>
+            <wp:cNvGraphicFramePr>
+              <a:graphicFrameLocks xmlns:a="http://schemas.openxmlformats.org/drawingml/2006/main" noChangeAspect="1"/>
+            </wp:cNvGraphicFramePr>
+            <a:graphic xmlns:a="http://schemas.openxmlformats.org/drawingml/2006/main">
+              <a:graphicData uri="http://schemas.openxmlformats.org/drawingml/2006/picture">
+                <pic:pic xmlns:pic="http://schemas.openxmlformats.org/drawingml/2006/picture">
+                  <pic:nvPicPr>
+                    <pic:cNvPr id="1" name=""/>
+                    <pic:cNvPicPr/>
+                  </pic:nvPicPr>
+                  <pic:blipFill>
+                    <a:blip r:embed="rId20"/>
+                    <a:stretch>
+                      <a:fillRect/>
+                    </a:stretch>
+                  </pic:blipFill>
+                  <pic:spPr>
+                    <a:xfrm>
+                      <a:off x="0" y="0"/>
+                      <a:ext cx="5326842" cy="3208298"/>
+                    </a:xfrm>
+                    <a:prstGeom prst="rect">
+                      <a:avLst/>
+                    </a:prstGeom>
+                  </pic:spPr>
+                </pic:pic>
+              </a:graphicData>
+            </a:graphic>
+          </wp:inline>
+        </w:drawing>
+      </w:r>
+    </w:p>
+    <w:p>
+      <w:pPr>
+        <w:bidi/>
+        <w:rPr>
+          <w:sz w:val="32"/>
+          <w:szCs w:val="32"/>
+          <w:rtl/>
+          <w:lang w:bidi="fa-IR"/>
+        </w:rPr>
+      </w:pPr>
+    </w:p>
+    <w:p>
+      <w:pPr>
+        <w:bidi/>
+        <w:rPr>
+          <w:sz w:val="32"/>
+          <w:szCs w:val="32"/>
+          <w:rtl/>
+          <w:lang w:bidi="fa-IR"/>
+        </w:rPr>
+      </w:pPr>
+      <w:r>
+        <w:rPr>
+          <w:rFonts w:hint="cs"/>
+          <w:sz w:val="32"/>
+          <w:szCs w:val="32"/>
+          <w:rtl/>
+          <w:lang w:bidi="fa-IR"/>
+        </w:rPr>
+        <w:t>در نمونه کد بالا</w:t>
+      </w:r>
+      <w:r>
+        <w:rPr>
+          <w:rFonts w:hint="cs"/>
+          <w:sz w:val="32"/>
+          <w:szCs w:val="32"/>
+          <w:rtl/>
+          <w:lang w:bidi="fa-IR"/>
+        </w:rPr>
+        <w:t xml:space="preserve">، تابع </w:t>
+      </w:r>
+      <w:r>
+        <w:rPr>
+          <w:sz w:val="32"/>
+          <w:szCs w:val="32"/>
+          <w:lang w:bidi="fa-IR"/>
+        </w:rPr>
+        <w:t>initState</w:t>
+      </w:r>
+      <w:r>
+        <w:rPr>
+          <w:rFonts w:hint="cs"/>
+          <w:sz w:val="32"/>
+          <w:szCs w:val="32"/>
+          <w:rtl/>
+          <w:lang w:bidi="fa-IR"/>
+        </w:rPr>
+        <w:t xml:space="preserve"> در هنگام اجرای برنامه و ساختن صفحه اجرا میشود. ابتدا کلاس </w:t>
+      </w:r>
+      <w:r>
+        <w:rPr>
+          <w:sz w:val="32"/>
+          <w:szCs w:val="32"/>
+          <w:lang w:bidi="fa-IR"/>
+        </w:rPr>
+        <w:t>Rest_Client</w:t>
+      </w:r>
+      <w:r>
+        <w:rPr>
+          <w:rFonts w:hint="cs"/>
+          <w:sz w:val="32"/>
+          <w:szCs w:val="32"/>
+          <w:rtl/>
+          <w:lang w:bidi="fa-IR"/>
+        </w:rPr>
+        <w:t xml:space="preserve"> ورودی ایی به نام </w:t>
+      </w:r>
+      <w:r>
+        <w:rPr>
+          <w:sz w:val="32"/>
+          <w:szCs w:val="32"/>
+          <w:lang w:bidi="fa-IR"/>
+        </w:rPr>
+        <w:t>dio</w:t>
+      </w:r>
+      <w:r>
+        <w:rPr>
+          <w:rFonts w:hint="cs"/>
+          <w:sz w:val="32"/>
+          <w:szCs w:val="32"/>
+          <w:rtl/>
+          <w:lang w:bidi="fa-IR"/>
+        </w:rPr>
+        <w:t xml:space="preserve"> گرفته و از طریق آن به وب سرویس درخواست میدهد. سپس متغیر لیست های گفته شده در قسمت قبل از طریق متغیر </w:t>
+      </w:r>
+      <w:r>
+        <w:rPr>
+          <w:sz w:val="32"/>
+          <w:szCs w:val="32"/>
+          <w:lang w:bidi="fa-IR"/>
+        </w:rPr>
+        <w:t>rest_client</w:t>
+      </w:r>
+      <w:r>
+        <w:rPr>
+          <w:rFonts w:hint="cs"/>
+          <w:sz w:val="32"/>
+          <w:szCs w:val="32"/>
+          <w:rtl/>
+          <w:lang w:bidi="fa-IR"/>
+        </w:rPr>
+        <w:t xml:space="preserve"> به توابع مورد نظر برای گرفتن داده های خود دسترسی میگیرند. </w:t>
+      </w:r>
+    </w:p>
+    <w:p>
+      <w:pPr>
+        <w:bidi/>
+        <w:rPr>
+          <w:sz w:val="32"/>
+          <w:szCs w:val="32"/>
+          <w:rtl/>
+          <w:lang w:bidi="fa-IR"/>
+        </w:rPr>
+      </w:pPr>
+      <w:r>
+        <w:rPr>
+          <w:rFonts w:hint="cs"/>
+          <w:sz w:val="32"/>
+          <w:szCs w:val="32"/>
+          <w:rtl/>
+          <w:lang w:bidi="fa-IR"/>
+        </w:rPr>
+        <w:t xml:space="preserve">تابع بعدی </w:t>
+      </w:r>
+      <w:r>
+        <w:rPr>
+          <w:sz w:val="32"/>
+          <w:szCs w:val="32"/>
+          <w:lang w:bidi="fa-IR"/>
+        </w:rPr>
+        <w:t>loadMusic</w:t>
+      </w:r>
+      <w:r>
+        <w:rPr>
+          <w:rFonts w:hint="cs"/>
+          <w:sz w:val="32"/>
+          <w:szCs w:val="32"/>
+          <w:rtl/>
+          <w:lang w:bidi="fa-IR"/>
+        </w:rPr>
+        <w:t xml:space="preserve"> برای بارگیری لینک آهنگ مورد نظر برای اجرا استفاده میشود.</w:t>
+      </w:r>
+    </w:p>
+    <w:p>
+      <w:pPr>
+        <w:bidi/>
+        <w:rPr>
+          <w:sz w:val="32"/>
+          <w:szCs w:val="32"/>
+          <w:rtl/>
+          <w:lang w:bidi="fa-IR"/>
+        </w:rPr>
+      </w:pPr>
+    </w:p>
+    <w:p>
+      <w:pPr>
+        <w:bidi/>
+        <w:rPr>
+          <w:sz w:val="32"/>
+          <w:szCs w:val="32"/>
+          <w:rtl/>
+          <w:lang w:bidi="fa-IR"/>
+        </w:rPr>
+      </w:pPr>
+      <w:r>
+        <w:rPr>
+          <w:rFonts w:hint="cs"/>
+          <w:sz w:val="32"/>
+          <w:szCs w:val="32"/>
+          <w:rtl/>
+          <w:lang w:bidi="fa-IR"/>
+        </w:rPr>
+        <w:lastRenderedPageBreak/>
+        <w:t xml:space="preserve">در ابتدای صفحه </w:t>
+      </w:r>
+      <w:r>
+        <w:rPr>
+          <w:sz w:val="32"/>
+          <w:szCs w:val="32"/>
+          <w:lang w:bidi="fa-IR"/>
+        </w:rPr>
+        <w:t>Slide Show</w:t>
+      </w:r>
+      <w:r>
+        <w:rPr>
+          <w:rFonts w:hint="cs"/>
+          <w:sz w:val="32"/>
+          <w:szCs w:val="32"/>
+          <w:rtl/>
+          <w:lang w:bidi="fa-IR"/>
+        </w:rPr>
+        <w:t xml:space="preserve"> ایی وجود دارد که نشان دهنده لیست پلی لیست های وب سرویس است.</w:t>
+      </w:r>
+    </w:p>
+    <w:p>
+      <w:pPr>
+        <w:bidi/>
+        <w:rPr>
+          <w:sz w:val="32"/>
+          <w:szCs w:val="32"/>
+          <w:rtl/>
+          <w:lang w:bidi="fa-IR"/>
+        </w:rPr>
+      </w:pPr>
+      <w:r>
+        <w:rPr>
+          <w:rFonts w:cs="Arial"/>
+          <w:sz w:val="32"/>
+          <w:szCs w:val="32"/>
+          <w:rtl/>
+          <w:lang w:bidi="fa-IR"/>
+        </w:rPr>
+        <w:drawing>
+          <wp:inline distT="0" distB="0" distL="0" distR="0" wp14:anchorId="7AAECBA5" wp14:editId="7DD1DB41">
+            <wp:extent cx="5943600" cy="3843020"/>
+            <wp:effectExtent l="0" t="0" r="0" b="5080"/>
+            <wp:docPr id="19" name="Picture 19"/>
+            <wp:cNvGraphicFramePr>
+              <a:graphicFrameLocks xmlns:a="http://schemas.openxmlformats.org/drawingml/2006/main" noChangeAspect="1"/>
+            </wp:cNvGraphicFramePr>
+            <a:graphic xmlns:a="http://schemas.openxmlformats.org/drawingml/2006/main">
+              <a:graphicData uri="http://schemas.openxmlformats.org/drawingml/2006/picture">
+                <pic:pic xmlns:pic="http://schemas.openxmlformats.org/drawingml/2006/picture">
+                  <pic:nvPicPr>
+                    <pic:cNvPr id="1" name=""/>
+                    <pic:cNvPicPr/>
+                  </pic:nvPicPr>
+                  <pic:blipFill>
+                    <a:blip r:embed="rId21"/>
+                    <a:stretch>
+                      <a:fillRect/>
+                    </a:stretch>
+                  </pic:blipFill>
+                  <pic:spPr>
+                    <a:xfrm>
+                      <a:off x="0" y="0"/>
+                      <a:ext cx="5943600" cy="3843020"/>
+                    </a:xfrm>
+                    <a:prstGeom prst="rect">
+                      <a:avLst/>
+                    </a:prstGeom>
+                  </pic:spPr>
+                </pic:pic>
+              </a:graphicData>
+            </a:graphic>
+          </wp:inline>
+        </w:drawing>
+      </w:r>
+    </w:p>
+    <w:p>
+      <w:pPr>
+        <w:bidi/>
+        <w:rPr>
+          <w:sz w:val="32"/>
+          <w:szCs w:val="32"/>
+          <w:rtl/>
+          <w:lang w:bidi="fa-IR"/>
+        </w:rPr>
+      </w:pPr>
+    </w:p>
+    <w:p>
+      <w:pPr>
+        <w:bidi/>
+        <w:rPr>
+          <w:sz w:val="32"/>
+          <w:szCs w:val="32"/>
+          <w:rtl/>
+          <w:lang w:bidi="fa-IR"/>
+        </w:rPr>
+      </w:pPr>
+      <w:r>
+        <w:rPr>
+          <w:rFonts w:hint="cs"/>
+          <w:sz w:val="32"/>
+          <w:szCs w:val="32"/>
+          <w:rtl/>
+          <w:lang w:bidi="fa-IR"/>
+        </w:rPr>
+        <w:t xml:space="preserve">برای نشان دادن لیست هایی با داده هایی که از وب سرویس گرفته میشوند احتیاج به ویجت </w:t>
+      </w:r>
+      <w:r>
+        <w:rPr>
+          <w:sz w:val="32"/>
+          <w:szCs w:val="32"/>
+          <w:lang w:bidi="fa-IR"/>
+        </w:rPr>
+        <w:t>Future&lt;&gt;</w:t>
+      </w:r>
+      <w:r>
+        <w:rPr>
+          <w:rFonts w:hint="cs"/>
+          <w:sz w:val="32"/>
+          <w:szCs w:val="32"/>
+          <w:rtl/>
+          <w:lang w:bidi="fa-IR"/>
+        </w:rPr>
+        <w:t xml:space="preserve"> میباشد که کلاس درون آن باید از جنس داده هایی باشد که در ابتدای کد متیغیر آن ها را ساختیم (</w:t>
+      </w:r>
+      <w:r>
+        <w:rPr>
+          <w:sz w:val="32"/>
+          <w:szCs w:val="32"/>
+          <w:lang w:bidi="fa-IR"/>
+        </w:rPr>
+        <w:t xml:space="preserve"> Future&lt;Playlist_Base_Model&gt; getPlayllists</w:t>
+      </w:r>
+      <w:r>
+        <w:rPr>
+          <w:rFonts w:hint="cs"/>
+          <w:sz w:val="32"/>
+          <w:szCs w:val="32"/>
+          <w:rtl/>
+          <w:lang w:bidi="fa-IR"/>
+        </w:rPr>
+        <w:t>).</w:t>
+      </w:r>
+    </w:p>
+    <w:p>
+      <w:pPr>
+        <w:bidi/>
+        <w:rPr>
+          <w:sz w:val="32"/>
+          <w:szCs w:val="32"/>
+          <w:rtl/>
+          <w:lang w:bidi="fa-IR"/>
+        </w:rPr>
+      </w:pPr>
+      <w:r>
+        <w:rPr>
+          <w:rFonts w:hint="cs"/>
+          <w:sz w:val="32"/>
+          <w:szCs w:val="32"/>
+          <w:rtl/>
+          <w:lang w:bidi="fa-IR"/>
+        </w:rPr>
+        <w:t xml:space="preserve">در صورت نبودن دیتا یا مشکل اتصال به اینترنت علامت لودینگ نمایش داده میشود، ولی در غیر این صورت به تعداد پلی لیست های موجود در وب سرویس، از طریق </w:t>
+      </w:r>
+      <w:r>
+        <w:rPr>
+          <w:sz w:val="32"/>
+          <w:szCs w:val="32"/>
+          <w:lang w:bidi="fa-IR"/>
+        </w:rPr>
+        <w:t>CachedNetworkImage</w:t>
+      </w:r>
+      <w:r>
+        <w:rPr>
+          <w:rFonts w:hint="cs"/>
+          <w:sz w:val="32"/>
+          <w:szCs w:val="32"/>
+          <w:rtl/>
+          <w:lang w:bidi="fa-IR"/>
+        </w:rPr>
+        <w:t xml:space="preserve"> تصاویر آنها نمایش داده میشوند.</w:t>
+      </w:r>
+    </w:p>
+    <w:p>
+      <w:pPr>
+        <w:bidi/>
+        <w:rPr>
+          <w:sz w:val="32"/>
+          <w:szCs w:val="32"/>
+          <w:rtl/>
+          <w:lang w:bidi="fa-IR"/>
+        </w:rPr>
+      </w:pPr>
+      <w:r>
+        <w:rPr>
+          <w:rFonts w:hint="cs"/>
+          <w:sz w:val="32"/>
+          <w:szCs w:val="32"/>
+          <w:rtl/>
+          <w:lang w:bidi="fa-IR"/>
+        </w:rPr>
+        <w:t>سپس به مدت 3 ثانیه، تصویر عوض شده و تصویر پلی لیست دیگری نمایش داده میشود.</w:t>
+      </w:r>
+    </w:p>
+    <w:p>
+      <w:pPr>
+        <w:bidi/>
+        <w:rPr>
+          <w:sz w:val="32"/>
+          <w:szCs w:val="32"/>
+          <w:rtl/>
+          <w:lang w:bidi="fa-IR"/>
+        </w:rPr>
+      </w:pPr>
+    </w:p>
+    <w:p>
+      <w:pPr>
+        <w:bidi/>
+        <w:rPr>
+          <w:rFonts w:hint="cs"/>
+          <w:sz w:val="32"/>
+          <w:szCs w:val="32"/>
+          <w:rtl/>
+          <w:lang w:bidi="fa-IR"/>
+        </w:rPr>
+      </w:pPr>
+      <w:r>
+        <w:rPr>
+          <w:rFonts w:hint="cs"/>
+          <w:sz w:val="32"/>
+          <w:szCs w:val="32"/>
+          <w:rtl/>
+          <w:lang w:bidi="fa-IR"/>
+        </w:rPr>
+        <w:t>آخرین موزیک</w:t>
+      </w:r>
     </w:p>
     <w:sectPr>
       <w:pgSz w:w="12240" w:h="15840"/>
@@ -2044,9 +8559,9 @@
     </w:lvl>
   </w:abstractNum>
   <w:abstractNum w:abstractNumId="1" w15:restartNumberingAfterBreak="0">
-    <w:nsid w:val="21446169"/>
+    <w:nsid w:val="05857B89"/>
     <w:multiLevelType w:val="hybridMultilevel"/>
-    <w:tmpl w:val="61125E42"/>
+    <w:tmpl w:val="099E469E"/>
     <w:lvl w:ilvl="0" w:tplc="04090001">
       <w:start w:val="1"/>
       <w:numFmt w:val="bullet"/>
@@ -2157,9 +8672,9 @@
     </w:lvl>
   </w:abstractNum>
   <w:abstractNum w:abstractNumId="2" w15:restartNumberingAfterBreak="0">
-    <w:nsid w:val="2EBA4B0D"/>
+    <w:nsid w:val="21446169"/>
     <w:multiLevelType w:val="hybridMultilevel"/>
-    <w:tmpl w:val="DA1E4322"/>
+    <w:tmpl w:val="61125E42"/>
     <w:lvl w:ilvl="0" w:tplc="04090001">
       <w:start w:val="1"/>
       <w:numFmt w:val="bullet"/>
@@ -2270,6 +8785,571 @@
     </w:lvl>
   </w:abstractNum>
   <w:abstractNum w:abstractNumId="3" w15:restartNumberingAfterBreak="0">
+    <w:nsid w:val="28D1260F"/>
+    <w:multiLevelType w:val="hybridMultilevel"/>
+    <w:tmpl w:val="35DCC0A0"/>
+    <w:lvl w:ilvl="0" w:tplc="04090001">
+      <w:start w:val="1"/>
+      <w:numFmt w:val="bullet"/>
+      <w:lvlText w:val=""/>
+      <w:lvlJc w:val="left"/>
+      <w:pPr>
+        <w:ind w:left="720" w:hanging="360"/>
+      </w:pPr>
+      <w:rPr>
+        <w:rFonts w:ascii="Symbol" w:hAnsi="Symbol" w:hint="default"/>
+      </w:rPr>
+    </w:lvl>
+    <w:lvl w:ilvl="1" w:tplc="04090003" w:tentative="1">
+      <w:start w:val="1"/>
+      <w:numFmt w:val="bullet"/>
+      <w:lvlText w:val="o"/>
+      <w:lvlJc w:val="left"/>
+      <w:pPr>
+        <w:ind w:left="1440" w:hanging="360"/>
+      </w:pPr>
+      <w:rPr>
+        <w:rFonts w:ascii="Courier New" w:hAnsi="Courier New" w:cs="Courier New" w:hint="default"/>
+      </w:rPr>
+    </w:lvl>
+    <w:lvl w:ilvl="2" w:tplc="04090005" w:tentative="1">
+      <w:start w:val="1"/>
+      <w:numFmt w:val="bullet"/>
+      <w:lvlText w:val=""/>
+      <w:lvlJc w:val="left"/>
+      <w:pPr>
+        <w:ind w:left="2160" w:hanging="360"/>
+      </w:pPr>
+      <w:rPr>
+        <w:rFonts w:ascii="Wingdings" w:hAnsi="Wingdings" w:hint="default"/>
+      </w:rPr>
+    </w:lvl>
+    <w:lvl w:ilvl="3" w:tplc="04090001" w:tentative="1">
+      <w:start w:val="1"/>
+      <w:numFmt w:val="bullet"/>
+      <w:lvlText w:val=""/>
+      <w:lvlJc w:val="left"/>
+      <w:pPr>
+        <w:ind w:left="2880" w:hanging="360"/>
+      </w:pPr>
+      <w:rPr>
+        <w:rFonts w:ascii="Symbol" w:hAnsi="Symbol" w:hint="default"/>
+      </w:rPr>
+    </w:lvl>
+    <w:lvl w:ilvl="4" w:tplc="04090003" w:tentative="1">
+      <w:start w:val="1"/>
+      <w:numFmt w:val="bullet"/>
+      <w:lvlText w:val="o"/>
+      <w:lvlJc w:val="left"/>
+      <w:pPr>
+        <w:ind w:left="3600" w:hanging="360"/>
+      </w:pPr>
+      <w:rPr>
+        <w:rFonts w:ascii="Courier New" w:hAnsi="Courier New" w:cs="Courier New" w:hint="default"/>
+      </w:rPr>
+    </w:lvl>
+    <w:lvl w:ilvl="5" w:tplc="04090005" w:tentative="1">
+      <w:start w:val="1"/>
+      <w:numFmt w:val="bullet"/>
+      <w:lvlText w:val=""/>
+      <w:lvlJc w:val="left"/>
+      <w:pPr>
+        <w:ind w:left="4320" w:hanging="360"/>
+      </w:pPr>
+      <w:rPr>
+        <w:rFonts w:ascii="Wingdings" w:hAnsi="Wingdings" w:hint="default"/>
+      </w:rPr>
+    </w:lvl>
+    <w:lvl w:ilvl="6" w:tplc="04090001" w:tentative="1">
+      <w:start w:val="1"/>
+      <w:numFmt w:val="bullet"/>
+      <w:lvlText w:val=""/>
+      <w:lvlJc w:val="left"/>
+      <w:pPr>
+        <w:ind w:left="5040" w:hanging="360"/>
+      </w:pPr>
+      <w:rPr>
+        <w:rFonts w:ascii="Symbol" w:hAnsi="Symbol" w:hint="default"/>
+      </w:rPr>
+    </w:lvl>
+    <w:lvl w:ilvl="7" w:tplc="04090003" w:tentative="1">
+      <w:start w:val="1"/>
+      <w:numFmt w:val="bullet"/>
+      <w:lvlText w:val="o"/>
+      <w:lvlJc w:val="left"/>
+      <w:pPr>
+        <w:ind w:left="5760" w:hanging="360"/>
+      </w:pPr>
+      <w:rPr>
+        <w:rFonts w:ascii="Courier New" w:hAnsi="Courier New" w:cs="Courier New" w:hint="default"/>
+      </w:rPr>
+    </w:lvl>
+    <w:lvl w:ilvl="8" w:tplc="04090005" w:tentative="1">
+      <w:start w:val="1"/>
+      <w:numFmt w:val="bullet"/>
+      <w:lvlText w:val=""/>
+      <w:lvlJc w:val="left"/>
+      <w:pPr>
+        <w:ind w:left="6480" w:hanging="360"/>
+      </w:pPr>
+      <w:rPr>
+        <w:rFonts w:ascii="Wingdings" w:hAnsi="Wingdings" w:hint="default"/>
+      </w:rPr>
+    </w:lvl>
+  </w:abstractNum>
+  <w:abstractNum w:abstractNumId="4" w15:restartNumberingAfterBreak="0">
+    <w:nsid w:val="2EBA4B0D"/>
+    <w:multiLevelType w:val="hybridMultilevel"/>
+    <w:tmpl w:val="DA1E4322"/>
+    <w:lvl w:ilvl="0" w:tplc="04090001">
+      <w:start w:val="1"/>
+      <w:numFmt w:val="bullet"/>
+      <w:lvlText w:val=""/>
+      <w:lvlJc w:val="left"/>
+      <w:pPr>
+        <w:ind w:left="720" w:hanging="360"/>
+      </w:pPr>
+      <w:rPr>
+        <w:rFonts w:ascii="Symbol" w:hAnsi="Symbol" w:hint="default"/>
+      </w:rPr>
+    </w:lvl>
+    <w:lvl w:ilvl="1" w:tplc="04090003" w:tentative="1">
+      <w:start w:val="1"/>
+      <w:numFmt w:val="bullet"/>
+      <w:lvlText w:val="o"/>
+      <w:lvlJc w:val="left"/>
+      <w:pPr>
+        <w:ind w:left="1440" w:hanging="360"/>
+      </w:pPr>
+      <w:rPr>
+        <w:rFonts w:ascii="Courier New" w:hAnsi="Courier New" w:cs="Courier New" w:hint="default"/>
+      </w:rPr>
+    </w:lvl>
+    <w:lvl w:ilvl="2" w:tplc="04090005" w:tentative="1">
+      <w:start w:val="1"/>
+      <w:numFmt w:val="bullet"/>
+      <w:lvlText w:val=""/>
+      <w:lvlJc w:val="left"/>
+      <w:pPr>
+        <w:ind w:left="2160" w:hanging="360"/>
+      </w:pPr>
+      <w:rPr>
+        <w:rFonts w:ascii="Wingdings" w:hAnsi="Wingdings" w:hint="default"/>
+      </w:rPr>
+    </w:lvl>
+    <w:lvl w:ilvl="3" w:tplc="04090001" w:tentative="1">
+      <w:start w:val="1"/>
+      <w:numFmt w:val="bullet"/>
+      <w:lvlText w:val=""/>
+      <w:lvlJc w:val="left"/>
+      <w:pPr>
+        <w:ind w:left="2880" w:hanging="360"/>
+      </w:pPr>
+      <w:rPr>
+        <w:rFonts w:ascii="Symbol" w:hAnsi="Symbol" w:hint="default"/>
+      </w:rPr>
+    </w:lvl>
+    <w:lvl w:ilvl="4" w:tplc="04090003" w:tentative="1">
+      <w:start w:val="1"/>
+      <w:numFmt w:val="bullet"/>
+      <w:lvlText w:val="o"/>
+      <w:lvlJc w:val="left"/>
+      <w:pPr>
+        <w:ind w:left="3600" w:hanging="360"/>
+      </w:pPr>
+      <w:rPr>
+        <w:rFonts w:ascii="Courier New" w:hAnsi="Courier New" w:cs="Courier New" w:hint="default"/>
+      </w:rPr>
+    </w:lvl>
+    <w:lvl w:ilvl="5" w:tplc="04090005" w:tentative="1">
+      <w:start w:val="1"/>
+      <w:numFmt w:val="bullet"/>
+      <w:lvlText w:val=""/>
+      <w:lvlJc w:val="left"/>
+      <w:pPr>
+        <w:ind w:left="4320" w:hanging="360"/>
+      </w:pPr>
+      <w:rPr>
+        <w:rFonts w:ascii="Wingdings" w:hAnsi="Wingdings" w:hint="default"/>
+      </w:rPr>
+    </w:lvl>
+    <w:lvl w:ilvl="6" w:tplc="04090001" w:tentative="1">
+      <w:start w:val="1"/>
+      <w:numFmt w:val="bullet"/>
+      <w:lvlText w:val=""/>
+      <w:lvlJc w:val="left"/>
+      <w:pPr>
+        <w:ind w:left="5040" w:hanging="360"/>
+      </w:pPr>
+      <w:rPr>
+        <w:rFonts w:ascii="Symbol" w:hAnsi="Symbol" w:hint="default"/>
+      </w:rPr>
+    </w:lvl>
+    <w:lvl w:ilvl="7" w:tplc="04090003" w:tentative="1">
+      <w:start w:val="1"/>
+      <w:numFmt w:val="bullet"/>
+      <w:lvlText w:val="o"/>
+      <w:lvlJc w:val="left"/>
+      <w:pPr>
+        <w:ind w:left="5760" w:hanging="360"/>
+      </w:pPr>
+      <w:rPr>
+        <w:rFonts w:ascii="Courier New" w:hAnsi="Courier New" w:cs="Courier New" w:hint="default"/>
+      </w:rPr>
+    </w:lvl>
+    <w:lvl w:ilvl="8" w:tplc="04090005" w:tentative="1">
+      <w:start w:val="1"/>
+      <w:numFmt w:val="bullet"/>
+      <w:lvlText w:val=""/>
+      <w:lvlJc w:val="left"/>
+      <w:pPr>
+        <w:ind w:left="6480" w:hanging="360"/>
+      </w:pPr>
+      <w:rPr>
+        <w:rFonts w:ascii="Wingdings" w:hAnsi="Wingdings" w:hint="default"/>
+      </w:rPr>
+    </w:lvl>
+  </w:abstractNum>
+  <w:abstractNum w:abstractNumId="5" w15:restartNumberingAfterBreak="0">
+    <w:nsid w:val="61555010"/>
+    <w:multiLevelType w:val="hybridMultilevel"/>
+    <w:tmpl w:val="79E6F04E"/>
+    <w:lvl w:ilvl="0" w:tplc="04090001">
+      <w:start w:val="1"/>
+      <w:numFmt w:val="bullet"/>
+      <w:lvlText w:val=""/>
+      <w:lvlJc w:val="left"/>
+      <w:pPr>
+        <w:ind w:left="720" w:hanging="360"/>
+      </w:pPr>
+      <w:rPr>
+        <w:rFonts w:ascii="Symbol" w:hAnsi="Symbol" w:hint="default"/>
+      </w:rPr>
+    </w:lvl>
+    <w:lvl w:ilvl="1" w:tplc="04090003" w:tentative="1">
+      <w:start w:val="1"/>
+      <w:numFmt w:val="bullet"/>
+      <w:lvlText w:val="o"/>
+      <w:lvlJc w:val="left"/>
+      <w:pPr>
+        <w:ind w:left="1440" w:hanging="360"/>
+      </w:pPr>
+      <w:rPr>
+        <w:rFonts w:ascii="Courier New" w:hAnsi="Courier New" w:cs="Courier New" w:hint="default"/>
+      </w:rPr>
+    </w:lvl>
+    <w:lvl w:ilvl="2" w:tplc="04090005" w:tentative="1">
+      <w:start w:val="1"/>
+      <w:numFmt w:val="bullet"/>
+      <w:lvlText w:val=""/>
+      <w:lvlJc w:val="left"/>
+      <w:pPr>
+        <w:ind w:left="2160" w:hanging="360"/>
+      </w:pPr>
+      <w:rPr>
+        <w:rFonts w:ascii="Wingdings" w:hAnsi="Wingdings" w:hint="default"/>
+      </w:rPr>
+    </w:lvl>
+    <w:lvl w:ilvl="3" w:tplc="04090001" w:tentative="1">
+      <w:start w:val="1"/>
+      <w:numFmt w:val="bullet"/>
+      <w:lvlText w:val=""/>
+      <w:lvlJc w:val="left"/>
+      <w:pPr>
+        <w:ind w:left="2880" w:hanging="360"/>
+      </w:pPr>
+      <w:rPr>
+        <w:rFonts w:ascii="Symbol" w:hAnsi="Symbol" w:hint="default"/>
+      </w:rPr>
+    </w:lvl>
+    <w:lvl w:ilvl="4" w:tplc="04090003" w:tentative="1">
+      <w:start w:val="1"/>
+      <w:numFmt w:val="bullet"/>
+      <w:lvlText w:val="o"/>
+      <w:lvlJc w:val="left"/>
+      <w:pPr>
+        <w:ind w:left="3600" w:hanging="360"/>
+      </w:pPr>
+      <w:rPr>
+        <w:rFonts w:ascii="Courier New" w:hAnsi="Courier New" w:cs="Courier New" w:hint="default"/>
+      </w:rPr>
+    </w:lvl>
+    <w:lvl w:ilvl="5" w:tplc="04090005" w:tentative="1">
+      <w:start w:val="1"/>
+      <w:numFmt w:val="bullet"/>
+      <w:lvlText w:val=""/>
+      <w:lvlJc w:val="left"/>
+      <w:pPr>
+        <w:ind w:left="4320" w:hanging="360"/>
+      </w:pPr>
+      <w:rPr>
+        <w:rFonts w:ascii="Wingdings" w:hAnsi="Wingdings" w:hint="default"/>
+      </w:rPr>
+    </w:lvl>
+    <w:lvl w:ilvl="6" w:tplc="04090001" w:tentative="1">
+      <w:start w:val="1"/>
+      <w:numFmt w:val="bullet"/>
+      <w:lvlText w:val=""/>
+      <w:lvlJc w:val="left"/>
+      <w:pPr>
+        <w:ind w:left="5040" w:hanging="360"/>
+      </w:pPr>
+      <w:rPr>
+        <w:rFonts w:ascii="Symbol" w:hAnsi="Symbol" w:hint="default"/>
+      </w:rPr>
+    </w:lvl>
+    <w:lvl w:ilvl="7" w:tplc="04090003" w:tentative="1">
+      <w:start w:val="1"/>
+      <w:numFmt w:val="bullet"/>
+      <w:lvlText w:val="o"/>
+      <w:lvlJc w:val="left"/>
+      <w:pPr>
+        <w:ind w:left="5760" w:hanging="360"/>
+      </w:pPr>
+      <w:rPr>
+        <w:rFonts w:ascii="Courier New" w:hAnsi="Courier New" w:cs="Courier New" w:hint="default"/>
+      </w:rPr>
+    </w:lvl>
+    <w:lvl w:ilvl="8" w:tplc="04090005" w:tentative="1">
+      <w:start w:val="1"/>
+      <w:numFmt w:val="bullet"/>
+      <w:lvlText w:val=""/>
+      <w:lvlJc w:val="left"/>
+      <w:pPr>
+        <w:ind w:left="6480" w:hanging="360"/>
+      </w:pPr>
+      <w:rPr>
+        <w:rFonts w:ascii="Wingdings" w:hAnsi="Wingdings" w:hint="default"/>
+      </w:rPr>
+    </w:lvl>
+  </w:abstractNum>
+  <w:abstractNum w:abstractNumId="6" w15:restartNumberingAfterBreak="0">
+    <w:nsid w:val="6A923070"/>
+    <w:multiLevelType w:val="hybridMultilevel"/>
+    <w:tmpl w:val="084EDE3C"/>
+    <w:lvl w:ilvl="0" w:tplc="04090001">
+      <w:start w:val="1"/>
+      <w:numFmt w:val="bullet"/>
+      <w:lvlText w:val=""/>
+      <w:lvlJc w:val="left"/>
+      <w:pPr>
+        <w:ind w:left="720" w:hanging="360"/>
+      </w:pPr>
+      <w:rPr>
+        <w:rFonts w:ascii="Symbol" w:hAnsi="Symbol" w:hint="default"/>
+      </w:rPr>
+    </w:lvl>
+    <w:lvl w:ilvl="1" w:tplc="04090003" w:tentative="1">
+      <w:start w:val="1"/>
+      <w:numFmt w:val="bullet"/>
+      <w:lvlText w:val="o"/>
+      <w:lvlJc w:val="left"/>
+      <w:pPr>
+        <w:ind w:left="1440" w:hanging="360"/>
+      </w:pPr>
+      <w:rPr>
+        <w:rFonts w:ascii="Courier New" w:hAnsi="Courier New" w:cs="Courier New" w:hint="default"/>
+      </w:rPr>
+    </w:lvl>
+    <w:lvl w:ilvl="2" w:tplc="04090005" w:tentative="1">
+      <w:start w:val="1"/>
+      <w:numFmt w:val="bullet"/>
+      <w:lvlText w:val=""/>
+      <w:lvlJc w:val="left"/>
+      <w:pPr>
+        <w:ind w:left="2160" w:hanging="360"/>
+      </w:pPr>
+      <w:rPr>
+        <w:rFonts w:ascii="Wingdings" w:hAnsi="Wingdings" w:hint="default"/>
+      </w:rPr>
+    </w:lvl>
+    <w:lvl w:ilvl="3" w:tplc="04090001" w:tentative="1">
+      <w:start w:val="1"/>
+      <w:numFmt w:val="bullet"/>
+      <w:lvlText w:val=""/>
+      <w:lvlJc w:val="left"/>
+      <w:pPr>
+        <w:ind w:left="2880" w:hanging="360"/>
+      </w:pPr>
+      <w:rPr>
+        <w:rFonts w:ascii="Symbol" w:hAnsi="Symbol" w:hint="default"/>
+      </w:rPr>
+    </w:lvl>
+    <w:lvl w:ilvl="4" w:tplc="04090003" w:tentative="1">
+      <w:start w:val="1"/>
+      <w:numFmt w:val="bullet"/>
+      <w:lvlText w:val="o"/>
+      <w:lvlJc w:val="left"/>
+      <w:pPr>
+        <w:ind w:left="3600" w:hanging="360"/>
+      </w:pPr>
+      <w:rPr>
+        <w:rFonts w:ascii="Courier New" w:hAnsi="Courier New" w:cs="Courier New" w:hint="default"/>
+      </w:rPr>
+    </w:lvl>
+    <w:lvl w:ilvl="5" w:tplc="04090005" w:tentative="1">
+      <w:start w:val="1"/>
+      <w:numFmt w:val="bullet"/>
+      <w:lvlText w:val=""/>
+      <w:lvlJc w:val="left"/>
+      <w:pPr>
+        <w:ind w:left="4320" w:hanging="360"/>
+      </w:pPr>
+      <w:rPr>
+        <w:rFonts w:ascii="Wingdings" w:hAnsi="Wingdings" w:hint="default"/>
+      </w:rPr>
+    </w:lvl>
+    <w:lvl w:ilvl="6" w:tplc="04090001" w:tentative="1">
+      <w:start w:val="1"/>
+      <w:numFmt w:val="bullet"/>
+      <w:lvlText w:val=""/>
+      <w:lvlJc w:val="left"/>
+      <w:pPr>
+        <w:ind w:left="5040" w:hanging="360"/>
+      </w:pPr>
+      <w:rPr>
+        <w:rFonts w:ascii="Symbol" w:hAnsi="Symbol" w:hint="default"/>
+      </w:rPr>
+    </w:lvl>
+    <w:lvl w:ilvl="7" w:tplc="04090003" w:tentative="1">
+      <w:start w:val="1"/>
+      <w:numFmt w:val="bullet"/>
+      <w:lvlText w:val="o"/>
+      <w:lvlJc w:val="left"/>
+      <w:pPr>
+        <w:ind w:left="5760" w:hanging="360"/>
+      </w:pPr>
+      <w:rPr>
+        <w:rFonts w:ascii="Courier New" w:hAnsi="Courier New" w:cs="Courier New" w:hint="default"/>
+      </w:rPr>
+    </w:lvl>
+    <w:lvl w:ilvl="8" w:tplc="04090005" w:tentative="1">
+      <w:start w:val="1"/>
+      <w:numFmt w:val="bullet"/>
+      <w:lvlText w:val=""/>
+      <w:lvlJc w:val="left"/>
+      <w:pPr>
+        <w:ind w:left="6480" w:hanging="360"/>
+      </w:pPr>
+      <w:rPr>
+        <w:rFonts w:ascii="Wingdings" w:hAnsi="Wingdings" w:hint="default"/>
+      </w:rPr>
+    </w:lvl>
+  </w:abstractNum>
+  <w:abstractNum w:abstractNumId="7" w15:restartNumberingAfterBreak="0">
+    <w:nsid w:val="6AF04708"/>
+    <w:multiLevelType w:val="hybridMultilevel"/>
+    <w:tmpl w:val="A1BAE784"/>
+    <w:lvl w:ilvl="0" w:tplc="04090001">
+      <w:start w:val="1"/>
+      <w:numFmt w:val="bullet"/>
+      <w:lvlText w:val=""/>
+      <w:lvlJc w:val="left"/>
+      <w:pPr>
+        <w:ind w:left="720" w:hanging="360"/>
+      </w:pPr>
+      <w:rPr>
+        <w:rFonts w:ascii="Symbol" w:hAnsi="Symbol" w:hint="default"/>
+      </w:rPr>
+    </w:lvl>
+    <w:lvl w:ilvl="1" w:tplc="04090003" w:tentative="1">
+      <w:start w:val="1"/>
+      <w:numFmt w:val="bullet"/>
+      <w:lvlText w:val="o"/>
+      <w:lvlJc w:val="left"/>
+      <w:pPr>
+        <w:ind w:left="1440" w:hanging="360"/>
+      </w:pPr>
+      <w:rPr>
+        <w:rFonts w:ascii="Courier New" w:hAnsi="Courier New" w:cs="Courier New" w:hint="default"/>
+      </w:rPr>
+    </w:lvl>
+    <w:lvl w:ilvl="2" w:tplc="04090005" w:tentative="1">
+      <w:start w:val="1"/>
+      <w:numFmt w:val="bullet"/>
+      <w:lvlText w:val=""/>
+      <w:lvlJc w:val="left"/>
+      <w:pPr>
+        <w:ind w:left="2160" w:hanging="360"/>
+      </w:pPr>
+      <w:rPr>
+        <w:rFonts w:ascii="Wingdings" w:hAnsi="Wingdings" w:hint="default"/>
+      </w:rPr>
+    </w:lvl>
+    <w:lvl w:ilvl="3" w:tplc="04090001" w:tentative="1">
+      <w:start w:val="1"/>
+      <w:numFmt w:val="bullet"/>
+      <w:lvlText w:val=""/>
+      <w:lvlJc w:val="left"/>
+      <w:pPr>
+        <w:ind w:left="2880" w:hanging="360"/>
+      </w:pPr>
+      <w:rPr>
+        <w:rFonts w:ascii="Symbol" w:hAnsi="Symbol" w:hint="default"/>
+      </w:rPr>
+    </w:lvl>
+    <w:lvl w:ilvl="4" w:tplc="04090003" w:tentative="1">
+      <w:start w:val="1"/>
+      <w:numFmt w:val="bullet"/>
+      <w:lvlText w:val="o"/>
+      <w:lvlJc w:val="left"/>
+      <w:pPr>
+        <w:ind w:left="3600" w:hanging="360"/>
+      </w:pPr>
+      <w:rPr>
+        <w:rFonts w:ascii="Courier New" w:hAnsi="Courier New" w:cs="Courier New" w:hint="default"/>
+      </w:rPr>
+    </w:lvl>
+    <w:lvl w:ilvl="5" w:tplc="04090005" w:tentative="1">
+      <w:start w:val="1"/>
+      <w:numFmt w:val="bullet"/>
+      <w:lvlText w:val=""/>
+      <w:lvlJc w:val="left"/>
+      <w:pPr>
+        <w:ind w:left="4320" w:hanging="360"/>
+      </w:pPr>
+      <w:rPr>
+        <w:rFonts w:ascii="Wingdings" w:hAnsi="Wingdings" w:hint="default"/>
+      </w:rPr>
+    </w:lvl>
+    <w:lvl w:ilvl="6" w:tplc="04090001" w:tentative="1">
+      <w:start w:val="1"/>
+      <w:numFmt w:val="bullet"/>
+      <w:lvlText w:val=""/>
+      <w:lvlJc w:val="left"/>
+      <w:pPr>
+        <w:ind w:left="5040" w:hanging="360"/>
+      </w:pPr>
+      <w:rPr>
+        <w:rFonts w:ascii="Symbol" w:hAnsi="Symbol" w:hint="default"/>
+      </w:rPr>
+    </w:lvl>
+    <w:lvl w:ilvl="7" w:tplc="04090003" w:tentative="1">
+      <w:start w:val="1"/>
+      <w:numFmt w:val="bullet"/>
+      <w:lvlText w:val="o"/>
+      <w:lvlJc w:val="left"/>
+      <w:pPr>
+        <w:ind w:left="5760" w:hanging="360"/>
+      </w:pPr>
+      <w:rPr>
+        <w:rFonts w:ascii="Courier New" w:hAnsi="Courier New" w:cs="Courier New" w:hint="default"/>
+      </w:rPr>
+    </w:lvl>
+    <w:lvl w:ilvl="8" w:tplc="04090005" w:tentative="1">
+      <w:start w:val="1"/>
+      <w:numFmt w:val="bullet"/>
+      <w:lvlText w:val=""/>
+      <w:lvlJc w:val="left"/>
+      <w:pPr>
+        <w:ind w:left="6480" w:hanging="360"/>
+      </w:pPr>
+      <w:rPr>
+        <w:rFonts w:ascii="Wingdings" w:hAnsi="Wingdings" w:hint="default"/>
+      </w:rPr>
+    </w:lvl>
+  </w:abstractNum>
+  <w:abstractNum w:abstractNumId="8" w15:restartNumberingAfterBreak="0">
     <w:nsid w:val="7A6B2006"/>
     <w:multiLevelType w:val="multilevel"/>
     <w:tmpl w:val="DA1E4322"/>
@@ -2387,12 +9467,27 @@
     <w:abstractNumId w:val="0"/>
   </w:num>
   <w:num w:numId="2">
+    <w:abstractNumId w:val="2"/>
+  </w:num>
+  <w:num w:numId="3">
+    <w:abstractNumId w:val="4"/>
+  </w:num>
+  <w:num w:numId="4">
+    <w:abstractNumId w:val="8"/>
+  </w:num>
+  <w:num w:numId="5">
+    <w:abstractNumId w:val="5"/>
+  </w:num>
+  <w:num w:numId="6">
+    <w:abstractNumId w:val="7"/>
+  </w:num>
+  <w:num w:numId="7">
+    <w:abstractNumId w:val="6"/>
+  </w:num>
+  <w:num w:numId="8">
     <w:abstractNumId w:val="1"/>
   </w:num>
-  <w:num w:numId="3">
-    <w:abstractNumId w:val="2"/>
-  </w:num>
-  <w:num w:numId="4">
+  <w:num w:numId="9">
     <w:abstractNumId w:val="3"/>
   </w:num>
 </w:numbering>
@@ -2796,6 +9891,7 @@
   <w:style w:type="paragraph" w:default="1" w:styleId="Normal">
     <w:name w:val="Normal"/>
     <w:qFormat/>
+    <w:rsid w:val="0034500F"/>
   </w:style>
   <w:style w:type="paragraph" w:styleId="Heading1">
     <w:name w:val="heading 1"/>
@@ -2860,6 +9956,28 @@
       <w:color w:val="1F3763" w:themeColor="accent1" w:themeShade="7F"/>
       <w:sz w:val="24"/>
       <w:szCs w:val="24"/>
+    </w:rPr>
+  </w:style>
+  <w:style w:type="paragraph" w:styleId="Heading4">
+    <w:name w:val="heading 4"/>
+    <w:basedOn w:val="Normal"/>
+    <w:next w:val="Normal"/>
+    <w:link w:val="Heading4Char"/>
+    <w:uiPriority w:val="9"/>
+    <w:unhideWhenUsed/>
+    <w:qFormat/>
+    <w:rsid w:val="00FB3B01"/>
+    <w:pPr>
+      <w:keepNext/>
+      <w:keepLines/>
+      <w:spacing w:before="40" w:after="0"/>
+      <w:outlineLvl w:val="3"/>
+    </w:pPr>
+    <w:rPr>
+      <w:rFonts w:asciiTheme="majorHAnsi" w:eastAsiaTheme="majorEastAsia" w:hAnsiTheme="majorHAnsi" w:cstheme="majorBidi"/>
+      <w:i/>
+      <w:iCs/>
+      <w:color w:val="2F5496" w:themeColor="accent1" w:themeShade="BF"/>
     </w:rPr>
   </w:style>
   <w:style w:type="character" w:default="1" w:styleId="DefaultParagraphFont">
@@ -2959,6 +10077,54 @@
         <w:numId w:val="4"/>
       </w:numPr>
     </w:pPr>
+  </w:style>
+  <w:style w:type="character" w:customStyle="1" w:styleId="Heading4Char">
+    <w:name w:val="Heading 4 Char"/>
+    <w:basedOn w:val="DefaultParagraphFont"/>
+    <w:link w:val="Heading4"/>
+    <w:uiPriority w:val="9"/>
+    <w:rsid w:val="00FB3B01"/>
+    <w:rPr>
+      <w:rFonts w:asciiTheme="majorHAnsi" w:eastAsiaTheme="majorEastAsia" w:hAnsiTheme="majorHAnsi" w:cstheme="majorBidi"/>
+      <w:i/>
+      <w:iCs/>
+      <w:color w:val="2F5496" w:themeColor="accent1" w:themeShade="BF"/>
+    </w:rPr>
+  </w:style>
+  <w:style w:type="character" w:styleId="Hyperlink">
+    <w:name w:val="Hyperlink"/>
+    <w:basedOn w:val="DefaultParagraphFont"/>
+    <w:uiPriority w:val="99"/>
+    <w:unhideWhenUsed/>
+    <w:rsid w:val="003D2ABC"/>
+    <w:rPr>
+      <w:color w:val="0563C1" w:themeColor="hyperlink"/>
+      <w:u w:val="single"/>
+    </w:rPr>
+  </w:style>
+  <w:style w:type="character" w:styleId="UnresolvedMention">
+    <w:name w:val="Unresolved Mention"/>
+    <w:basedOn w:val="DefaultParagraphFont"/>
+    <w:uiPriority w:val="99"/>
+    <w:semiHidden/>
+    <w:unhideWhenUsed/>
+    <w:rsid w:val="003D2ABC"/>
+    <w:rPr>
+      <w:color w:val="605E5C"/>
+      <w:shd w:val="clear" w:color="auto" w:fill="E1DFDD"/>
+    </w:rPr>
+  </w:style>
+  <w:style w:type="character" w:styleId="FollowedHyperlink">
+    <w:name w:val="FollowedHyperlink"/>
+    <w:basedOn w:val="DefaultParagraphFont"/>
+    <w:uiPriority w:val="99"/>
+    <w:semiHidden/>
+    <w:unhideWhenUsed/>
+    <w:rsid w:val="003D2ABC"/>
+    <w:rPr>
+      <w:color w:val="954F72" w:themeColor="followedHyperlink"/>
+      <w:u w:val="single"/>
+    </w:rPr>
   </w:style>
 </w:styles>
 </file>
